--- a/1-Links/3-Platforms/2-Image Sharing/1-Pinterest.docx
+++ b/1-Links/3-Platforms/2-Image Sharing/1-Pinterest.docx
@@ -51,43 +51,7 @@
           <w:bCs/>
           <w:highlight w:val="lightGray"/>
         </w:rPr>
-        <w:t xml:space="preserve">Windows </w:t>
-      </w:r>
-      <w:proofErr w:type="spellStart"/>
-      <w:r>
-        <w:rPr>
-          <w:b/>
-          <w:bCs/>
-          <w:highlight w:val="lightGray"/>
-        </w:rPr>
-        <w:t>ScreenShots</w:t>
-      </w:r>
-      <w:proofErr w:type="spellEnd"/>
-      <w:r>
-        <w:rPr>
-          <w:b/>
-          <w:bCs/>
-          <w:highlight w:val="lightGray"/>
-        </w:rPr>
-        <w:t xml:space="preserve"> (using </w:t>
-      </w:r>
-      <w:proofErr w:type="spellStart"/>
-      <w:r>
-        <w:rPr>
-          <w:b/>
-          <w:bCs/>
-          <w:highlight w:val="lightGray"/>
-        </w:rPr>
-        <w:t>Lightshot</w:t>
-      </w:r>
-      <w:proofErr w:type="spellEnd"/>
-      <w:r>
-        <w:rPr>
-          <w:b/>
-          <w:bCs/>
-          <w:highlight w:val="lightGray"/>
-        </w:rPr>
-        <w:t xml:space="preserve"> Program)</w:t>
+        <w:t>Windows ScreenShots (using Lightshot Program)</w:t>
       </w:r>
       <w:r>
         <w:rPr>
@@ -163,21 +127,12 @@
         </w:rPr>
         <w:t xml:space="preserve">: </w:t>
       </w:r>
-      <w:proofErr w:type="spellStart"/>
       <w:r>
         <w:rPr>
           <w:b/>
           <w:shd w:val="clear" w:color="auto" w:fill="B7B7B7"/>
         </w:rPr>
-        <w:t>Chatgpt</w:t>
-      </w:r>
-      <w:proofErr w:type="spellEnd"/>
-      <w:r>
-        <w:rPr>
-          <w:b/>
-          <w:shd w:val="clear" w:color="auto" w:fill="B7B7B7"/>
-        </w:rPr>
-        <w:t xml:space="preserve"> </w:t>
+        <w:t xml:space="preserve">Chatgpt </w:t>
       </w:r>
       <w:r>
         <w:rPr>
@@ -186,7 +141,34 @@
           <w:szCs w:val="14"/>
           <w:shd w:val="clear" w:color="auto" w:fill="B7B7B7"/>
         </w:rPr>
-        <w:t>(GPT-5-Standard) at [11/14/2025]</w:t>
+        <w:t>(</w:t>
+      </w:r>
+      <w:r>
+        <w:rPr>
+          <w:b/>
+          <w:sz w:val="14"/>
+          <w:szCs w:val="14"/>
+          <w:shd w:val="clear" w:color="auto" w:fill="B7B7B7"/>
+        </w:rPr>
+        <w:t>GPT-5-</w:t>
+      </w:r>
+      <w:r>
+        <w:rPr>
+          <w:b/>
+          <w:sz w:val="14"/>
+          <w:szCs w:val="14"/>
+          <w:shd w:val="clear" w:color="auto" w:fill="B7B7B7"/>
+        </w:rPr>
+        <w:t>Mini</w:t>
+      </w:r>
+      <w:r>
+        <w:rPr>
+          <w:b/>
+          <w:sz w:val="14"/>
+          <w:szCs w:val="14"/>
+          <w:shd w:val="clear" w:color="auto" w:fill="B7B7B7"/>
+        </w:rPr>
+        <w:t>) at [11/14/2025]</w:t>
       </w:r>
     </w:p>
     <w:p>
@@ -354,7 +336,7 @@
           <w:rFonts w:ascii="Roboto Mono" w:hAnsi="Roboto Mono"/>
         </w:rPr>
         <w:pict w14:anchorId="31F89BBD">
-          <v:rect id="_x0000_i1284" style="width:0;height:1.5pt" o:hralign="center" o:hrstd="t" o:hr="t" fillcolor="#a0a0a0" stroked="f"/>
+          <v:rect id="_x0000_i1025" style="width:0;height:1.5pt" o:hralign="center" o:hrstd="t" o:hr="t" fillcolor="#a0a0a0" stroked="f"/>
         </w:pict>
       </w:r>
     </w:p>
@@ -389,21 +371,12 @@
         </w:rPr>
         <w:t xml:space="preserve">: </w:t>
       </w:r>
-      <w:proofErr w:type="spellStart"/>
       <w:r>
         <w:rPr>
           <w:b/>
           <w:shd w:val="clear" w:color="auto" w:fill="B7B7B7"/>
         </w:rPr>
-        <w:t>Chatgpt</w:t>
-      </w:r>
-      <w:proofErr w:type="spellEnd"/>
-      <w:r>
-        <w:rPr>
-          <w:b/>
-          <w:shd w:val="clear" w:color="auto" w:fill="B7B7B7"/>
-        </w:rPr>
-        <w:t xml:space="preserve"> </w:t>
+        <w:t xml:space="preserve">Chatgpt </w:t>
       </w:r>
       <w:r>
         <w:rPr>
@@ -412,7 +385,34 @@
           <w:szCs w:val="14"/>
           <w:shd w:val="clear" w:color="auto" w:fill="B7B7B7"/>
         </w:rPr>
-        <w:t>(GPT-5-Standard) at [11/14/2025]</w:t>
+        <w:t>(</w:t>
+      </w:r>
+      <w:r>
+        <w:rPr>
+          <w:b/>
+          <w:sz w:val="14"/>
+          <w:szCs w:val="14"/>
+          <w:shd w:val="clear" w:color="auto" w:fill="B7B7B7"/>
+        </w:rPr>
+        <w:t>GPT-5-</w:t>
+      </w:r>
+      <w:r>
+        <w:rPr>
+          <w:b/>
+          <w:sz w:val="14"/>
+          <w:szCs w:val="14"/>
+          <w:shd w:val="clear" w:color="auto" w:fill="B7B7B7"/>
+        </w:rPr>
+        <w:t>Mini</w:t>
+      </w:r>
+      <w:r>
+        <w:rPr>
+          <w:b/>
+          <w:sz w:val="14"/>
+          <w:szCs w:val="14"/>
+          <w:shd w:val="clear" w:color="auto" w:fill="B7B7B7"/>
+        </w:rPr>
+        <w:t>) at [11/14/2025]</w:t>
       </w:r>
     </w:p>
     <w:p>
@@ -572,21 +572,7 @@
         <w:rPr>
           <w:rFonts w:ascii="Roboto Mono" w:hAnsi="Roboto Mono"/>
         </w:rPr>
-        <w:t>Users can follow other users, boards, and topics to see more of what interests them. They can also “</w:t>
-      </w:r>
-      <w:proofErr w:type="spellStart"/>
-      <w:r>
-        <w:rPr>
-          <w:rFonts w:ascii="Roboto Mono" w:hAnsi="Roboto Mono"/>
-        </w:rPr>
-        <w:t>repin</w:t>
-      </w:r>
-      <w:proofErr w:type="spellEnd"/>
-      <w:r>
-        <w:rPr>
-          <w:rFonts w:ascii="Roboto Mono" w:hAnsi="Roboto Mono"/>
-        </w:rPr>
-        <w:t>” pins from others to their own boards. (</w:t>
+        <w:t>Users can follow other users, boards, and topics to see more of what interests them. They can also “repin” pins from others to their own boards. (</w:t>
       </w:r>
       <w:hyperlink r:id="rId12" w:tooltip="Pinterest" w:history="1">
         <w:r>
@@ -647,7 +633,7 @@
           <w:rFonts w:ascii="Roboto Mono" w:hAnsi="Roboto Mono"/>
         </w:rPr>
         <w:pict w14:anchorId="297B779B">
-          <v:rect id="_x0000_i1285" style="width:0;height:1.5pt" o:hralign="center" o:hrstd="t" o:hr="t" fillcolor="#a0a0a0" stroked="f"/>
+          <v:rect id="_x0000_i1026" style="width:0;height:1.5pt" o:hralign="center" o:hrstd="t" o:hr="t" fillcolor="#a0a0a0" stroked="f"/>
         </w:pict>
       </w:r>
     </w:p>
@@ -683,21 +669,12 @@
         </w:rPr>
         <w:t xml:space="preserve">: </w:t>
       </w:r>
-      <w:proofErr w:type="spellStart"/>
       <w:r>
         <w:rPr>
           <w:b/>
           <w:shd w:val="clear" w:color="auto" w:fill="B7B7B7"/>
         </w:rPr>
-        <w:t>Chatgpt</w:t>
-      </w:r>
-      <w:proofErr w:type="spellEnd"/>
-      <w:r>
-        <w:rPr>
-          <w:b/>
-          <w:shd w:val="clear" w:color="auto" w:fill="B7B7B7"/>
-        </w:rPr>
-        <w:t xml:space="preserve"> </w:t>
+        <w:t xml:space="preserve">Chatgpt </w:t>
       </w:r>
       <w:r>
         <w:rPr>
@@ -706,7 +683,34 @@
           <w:szCs w:val="14"/>
           <w:shd w:val="clear" w:color="auto" w:fill="B7B7B7"/>
         </w:rPr>
-        <w:t>(GPT-5-Standard) at [11/14/2025]</w:t>
+        <w:t>(</w:t>
+      </w:r>
+      <w:r>
+        <w:rPr>
+          <w:b/>
+          <w:sz w:val="14"/>
+          <w:szCs w:val="14"/>
+          <w:shd w:val="clear" w:color="auto" w:fill="B7B7B7"/>
+        </w:rPr>
+        <w:t>GPT-5-</w:t>
+      </w:r>
+      <w:r>
+        <w:rPr>
+          <w:b/>
+          <w:sz w:val="14"/>
+          <w:szCs w:val="14"/>
+          <w:shd w:val="clear" w:color="auto" w:fill="B7B7B7"/>
+        </w:rPr>
+        <w:t>Mini</w:t>
+      </w:r>
+      <w:r>
+        <w:rPr>
+          <w:b/>
+          <w:sz w:val="14"/>
+          <w:szCs w:val="14"/>
+          <w:shd w:val="clear" w:color="auto" w:fill="B7B7B7"/>
+        </w:rPr>
+        <w:t>) at [11/14/2025]</w:t>
       </w:r>
     </w:p>
     <w:p>
@@ -818,7 +822,7 @@
           <w:rFonts w:ascii="Roboto Mono" w:hAnsi="Roboto Mono"/>
         </w:rPr>
         <w:pict w14:anchorId="00A835E7">
-          <v:rect id="_x0000_i1286" style="width:0;height:1.5pt" o:hralign="center" o:hrstd="t" o:hr="t" fillcolor="#a0a0a0" stroked="f"/>
+          <v:rect id="_x0000_i1027" style="width:0;height:1.5pt" o:hralign="center" o:hrstd="t" o:hr="t" fillcolor="#a0a0a0" stroked="f"/>
         </w:pict>
       </w:r>
     </w:p>
@@ -853,21 +857,12 @@
         </w:rPr>
         <w:t xml:space="preserve">: </w:t>
       </w:r>
-      <w:proofErr w:type="spellStart"/>
       <w:r>
         <w:rPr>
           <w:b/>
           <w:shd w:val="clear" w:color="auto" w:fill="B7B7B7"/>
         </w:rPr>
-        <w:t>Chatgpt</w:t>
-      </w:r>
-      <w:proofErr w:type="spellEnd"/>
-      <w:r>
-        <w:rPr>
-          <w:b/>
-          <w:shd w:val="clear" w:color="auto" w:fill="B7B7B7"/>
-        </w:rPr>
-        <w:t xml:space="preserve"> </w:t>
+        <w:t xml:space="preserve">Chatgpt </w:t>
       </w:r>
       <w:r>
         <w:rPr>
@@ -876,7 +871,34 @@
           <w:szCs w:val="14"/>
           <w:shd w:val="clear" w:color="auto" w:fill="B7B7B7"/>
         </w:rPr>
-        <w:t>(GPT-5-Standard) at [11/14/2025]</w:t>
+        <w:t>(</w:t>
+      </w:r>
+      <w:r>
+        <w:rPr>
+          <w:b/>
+          <w:sz w:val="14"/>
+          <w:szCs w:val="14"/>
+          <w:shd w:val="clear" w:color="auto" w:fill="B7B7B7"/>
+        </w:rPr>
+        <w:t>GPT-5-</w:t>
+      </w:r>
+      <w:r>
+        <w:rPr>
+          <w:b/>
+          <w:sz w:val="14"/>
+          <w:szCs w:val="14"/>
+          <w:shd w:val="clear" w:color="auto" w:fill="B7B7B7"/>
+        </w:rPr>
+        <w:t>Mini</w:t>
+      </w:r>
+      <w:r>
+        <w:rPr>
+          <w:b/>
+          <w:sz w:val="14"/>
+          <w:szCs w:val="14"/>
+          <w:shd w:val="clear" w:color="auto" w:fill="B7B7B7"/>
+        </w:rPr>
+        <w:t>) at [11/14/2025]</w:t>
       </w:r>
     </w:p>
     <w:p>
@@ -1002,7 +1024,7 @@
           <w:rFonts w:ascii="Roboto Mono" w:hAnsi="Roboto Mono"/>
         </w:rPr>
         <w:pict w14:anchorId="5028820F">
-          <v:rect id="_x0000_i1287" style="width:0;height:1.5pt" o:hralign="center" o:hrstd="t" o:hr="t" fillcolor="#a0a0a0" stroked="f"/>
+          <v:rect id="_x0000_i1028" style="width:0;height:1.5pt" o:hralign="center" o:hrstd="t" o:hr="t" fillcolor="#a0a0a0" stroked="f"/>
         </w:pict>
       </w:r>
     </w:p>
@@ -1044,21 +1066,12 @@
         </w:rPr>
         <w:t xml:space="preserve">: </w:t>
       </w:r>
-      <w:proofErr w:type="spellStart"/>
       <w:r>
         <w:rPr>
           <w:b/>
           <w:shd w:val="clear" w:color="auto" w:fill="B7B7B7"/>
         </w:rPr>
-        <w:t>Chatgpt</w:t>
-      </w:r>
-      <w:proofErr w:type="spellEnd"/>
-      <w:r>
-        <w:rPr>
-          <w:b/>
-          <w:shd w:val="clear" w:color="auto" w:fill="B7B7B7"/>
-        </w:rPr>
-        <w:t xml:space="preserve"> </w:t>
+        <w:t xml:space="preserve">Chatgpt </w:t>
       </w:r>
       <w:r>
         <w:rPr>
@@ -1067,7 +1080,34 @@
           <w:szCs w:val="14"/>
           <w:shd w:val="clear" w:color="auto" w:fill="B7B7B7"/>
         </w:rPr>
-        <w:t>(GPT-5-Standard) at [11/14/2025]</w:t>
+        <w:t>(</w:t>
+      </w:r>
+      <w:r>
+        <w:rPr>
+          <w:b/>
+          <w:sz w:val="14"/>
+          <w:szCs w:val="14"/>
+          <w:shd w:val="clear" w:color="auto" w:fill="B7B7B7"/>
+        </w:rPr>
+        <w:t>GPT-5-</w:t>
+      </w:r>
+      <w:r>
+        <w:rPr>
+          <w:b/>
+          <w:sz w:val="14"/>
+          <w:szCs w:val="14"/>
+          <w:shd w:val="clear" w:color="auto" w:fill="B7B7B7"/>
+        </w:rPr>
+        <w:t>Mini</w:t>
+      </w:r>
+      <w:r>
+        <w:rPr>
+          <w:b/>
+          <w:sz w:val="14"/>
+          <w:szCs w:val="14"/>
+          <w:shd w:val="clear" w:color="auto" w:fill="B7B7B7"/>
+        </w:rPr>
+        <w:t>) at [11/14/2025]</w:t>
       </w:r>
     </w:p>
     <w:p>
@@ -1108,7 +1148,7 @@
           <w:rFonts w:ascii="Roboto Mono" w:hAnsi="Roboto Mono"/>
         </w:rPr>
         <w:pict w14:anchorId="3D125A8F">
-          <v:rect id="_x0000_i1288" style="width:0;height:1.5pt" o:hralign="center" o:hrstd="t" o:hr="t" fillcolor="#a0a0a0" stroked="f"/>
+          <v:rect id="_x0000_i1029" style="width:0;height:1.5pt" o:hralign="center" o:hrstd="t" o:hr="t" fillcolor="#a0a0a0" stroked="f"/>
         </w:pict>
       </w:r>
     </w:p>
@@ -2954,6 +2994,7 @@
   <w:style w:type="character" w:default="1" w:styleId="DefaultParagraphFont">
     <w:name w:val="Default Paragraph Font"/>
     <w:uiPriority w:val="1"/>
+    <w:semiHidden/>
     <w:unhideWhenUsed/>
   </w:style>
   <w:style w:type="table" w:default="1" w:styleId="TableNormal">

--- a/1-Links/3-Platforms/2-Image Sharing/1-Pinterest.docx
+++ b/1-Links/3-Platforms/2-Image Sharing/1-Pinterest.docx
@@ -33,39 +33,1717 @@
       </w:pPr>
       <w:r>
         <w:rPr>
-          <w:b/>
-          <w:bCs/>
-          <w:highlight w:val="lightGray"/>
-        </w:rPr>
-        <w:t># Source</w:t>
-      </w:r>
-      <w:r>
-        <w:rPr>
-          <w:highlight w:val="lightGray"/>
-        </w:rPr>
-        <w:t xml:space="preserve">: </w:t>
-      </w:r>
-      <w:r>
-        <w:rPr>
-          <w:b/>
-          <w:bCs/>
-          <w:highlight w:val="lightGray"/>
-        </w:rPr>
-        <w:t>Windows ScreenShots (using Lightshot Program)</w:t>
-      </w:r>
-      <w:r>
-        <w:rPr>
-          <w:highlight w:val="lightGray"/>
-        </w:rPr>
-        <w:t xml:space="preserve"> </w:t>
-      </w:r>
-      <w:r>
-        <w:rPr>
-          <w:b/>
-          <w:bCs/>
-          <w:highlight w:val="lightGray"/>
-        </w:rPr>
-        <w:t>From Site -&gt; https://www.pinterest.com/ at [11/14/2025]</w:t>
+          <w:rFonts w:ascii="Arial" w:hAnsi="Arial" w:eastAsia="Arial" w:cs="Calibri"/>
+          <w:b/>
+          <w:i w:val="0"/>
+          <w:color w:val="000000"/>
+          <w:sz w:val="18"/>
+          <w:highlight w:val="lightGray"/>
+        </w:rPr>
+        <w:t>#</w:t>
+      </w:r>
+      <w:r>
+        <w:rPr>
+          <w:rFonts w:ascii="Arial" w:hAnsi="Arial" w:eastAsia="Arial" w:cs="Calibri"/>
+          <w:b/>
+          <w:i w:val="0"/>
+          <w:color w:val="000000"/>
+          <w:sz w:val="18"/>
+          <w:highlight w:val="lightGray"/>
+        </w:rPr>
+        <w:t xml:space="preserve"> </w:t>
+      </w:r>
+      <w:r>
+        <w:rPr>
+          <w:rFonts w:ascii="Arial" w:hAnsi="Arial" w:eastAsia="Arial" w:cs="Calibri"/>
+          <w:b/>
+          <w:i w:val="0"/>
+          <w:color w:val="000000"/>
+          <w:sz w:val="18"/>
+          <w:highlight w:val="lightGray"/>
+        </w:rPr>
+        <w:t>S</w:t>
+      </w:r>
+      <w:r>
+        <w:rPr>
+          <w:rFonts w:ascii="Arial" w:hAnsi="Arial" w:eastAsia="Arial" w:cs="Calibri"/>
+          <w:b/>
+          <w:i w:val="0"/>
+          <w:color w:val="000000"/>
+          <w:sz w:val="18"/>
+          <w:highlight w:val="lightGray"/>
+        </w:rPr>
+        <w:t>o</w:t>
+      </w:r>
+      <w:r>
+        <w:rPr>
+          <w:rFonts w:ascii="Arial" w:hAnsi="Arial" w:eastAsia="Arial" w:cs="Calibri"/>
+          <w:b/>
+          <w:i w:val="0"/>
+          <w:color w:val="000000"/>
+          <w:sz w:val="18"/>
+          <w:highlight w:val="lightGray"/>
+        </w:rPr>
+        <w:t>u</w:t>
+      </w:r>
+      <w:r>
+        <w:rPr>
+          <w:rFonts w:ascii="Arial" w:hAnsi="Arial" w:eastAsia="Arial" w:cs="Calibri"/>
+          <w:b/>
+          <w:i w:val="0"/>
+          <w:color w:val="000000"/>
+          <w:sz w:val="18"/>
+          <w:highlight w:val="lightGray"/>
+        </w:rPr>
+        <w:t>r</w:t>
+      </w:r>
+      <w:r>
+        <w:rPr>
+          <w:rFonts w:ascii="Arial" w:hAnsi="Arial" w:eastAsia="Arial" w:cs="Calibri"/>
+          <w:b/>
+          <w:i w:val="0"/>
+          <w:color w:val="000000"/>
+          <w:sz w:val="18"/>
+          <w:highlight w:val="lightGray"/>
+        </w:rPr>
+        <w:t>c</w:t>
+      </w:r>
+      <w:r>
+        <w:rPr>
+          <w:rFonts w:ascii="Arial" w:hAnsi="Arial" w:eastAsia="Arial" w:cs="Calibri"/>
+          <w:b/>
+          <w:i w:val="0"/>
+          <w:color w:val="000000"/>
+          <w:sz w:val="18"/>
+          <w:highlight w:val="lightGray"/>
+        </w:rPr>
+        <w:t>e</w:t>
+      </w:r>
+      <w:r>
+        <w:rPr>
+          <w:rFonts w:ascii="Arial" w:hAnsi="Arial" w:eastAsia="Arial" w:cs="Calibri"/>
+          <w:b/>
+          <w:i w:val="0"/>
+          <w:color w:val="000000"/>
+          <w:sz w:val="18"/>
+          <w:highlight w:val="lightGray"/>
+        </w:rPr>
+        <w:t>:</w:t>
+      </w:r>
+      <w:r>
+        <w:rPr>
+          <w:rFonts w:ascii="Arial" w:hAnsi="Arial" w:eastAsia="Arial" w:cs="Calibri"/>
+          <w:b/>
+          <w:i w:val="0"/>
+          <w:color w:val="000000"/>
+          <w:sz w:val="18"/>
+          <w:highlight w:val="lightGray"/>
+        </w:rPr>
+        <w:t xml:space="preserve"> </w:t>
+      </w:r>
+      <w:r>
+        <w:rPr>
+          <w:rFonts w:ascii="Arial" w:hAnsi="Arial" w:eastAsia="Arial" w:cs="Calibri"/>
+          <w:b/>
+          <w:i w:val="0"/>
+          <w:color w:val="000000"/>
+          <w:sz w:val="18"/>
+          <w:highlight w:val="lightGray"/>
+        </w:rPr>
+        <w:t>S</w:t>
+      </w:r>
+      <w:r>
+        <w:rPr>
+          <w:rFonts w:ascii="Arial" w:hAnsi="Arial" w:eastAsia="Arial" w:cs="Calibri"/>
+          <w:b/>
+          <w:i w:val="0"/>
+          <w:color w:val="000000"/>
+          <w:sz w:val="18"/>
+          <w:highlight w:val="lightGray"/>
+        </w:rPr>
+        <w:t>c</w:t>
+      </w:r>
+      <w:r>
+        <w:rPr>
+          <w:rFonts w:ascii="Arial" w:hAnsi="Arial" w:eastAsia="Arial" w:cs="Calibri"/>
+          <w:b/>
+          <w:i w:val="0"/>
+          <w:color w:val="000000"/>
+          <w:sz w:val="18"/>
+          <w:highlight w:val="lightGray"/>
+        </w:rPr>
+        <w:t>r</w:t>
+      </w:r>
+      <w:r>
+        <w:rPr>
+          <w:rFonts w:ascii="Arial" w:hAnsi="Arial" w:eastAsia="Arial" w:cs="Calibri"/>
+          <w:b/>
+          <w:i w:val="0"/>
+          <w:color w:val="000000"/>
+          <w:sz w:val="18"/>
+          <w:highlight w:val="lightGray"/>
+        </w:rPr>
+        <w:t>e</w:t>
+      </w:r>
+      <w:r>
+        <w:rPr>
+          <w:rFonts w:ascii="Arial" w:hAnsi="Arial" w:eastAsia="Arial" w:cs="Calibri"/>
+          <w:b/>
+          <w:i w:val="0"/>
+          <w:color w:val="000000"/>
+          <w:sz w:val="18"/>
+          <w:highlight w:val="lightGray"/>
+        </w:rPr>
+        <w:t>e</w:t>
+      </w:r>
+      <w:r>
+        <w:rPr>
+          <w:rFonts w:ascii="Arial" w:hAnsi="Arial" w:eastAsia="Arial" w:cs="Calibri"/>
+          <w:b/>
+          <w:i w:val="0"/>
+          <w:color w:val="000000"/>
+          <w:sz w:val="18"/>
+          <w:highlight w:val="lightGray"/>
+        </w:rPr>
+        <w:t>n</w:t>
+      </w:r>
+      <w:r>
+        <w:rPr>
+          <w:rFonts w:ascii="Arial" w:hAnsi="Arial" w:eastAsia="Arial" w:cs="Calibri"/>
+          <w:b/>
+          <w:i w:val="0"/>
+          <w:color w:val="000000"/>
+          <w:sz w:val="18"/>
+          <w:highlight w:val="lightGray"/>
+        </w:rPr>
+        <w:t>S</w:t>
+      </w:r>
+      <w:r>
+        <w:rPr>
+          <w:rFonts w:ascii="Arial" w:hAnsi="Arial" w:eastAsia="Arial" w:cs="Calibri"/>
+          <w:b/>
+          <w:i w:val="0"/>
+          <w:color w:val="000000"/>
+          <w:sz w:val="18"/>
+          <w:highlight w:val="lightGray"/>
+        </w:rPr>
+        <w:t>h</w:t>
+      </w:r>
+      <w:r>
+        <w:rPr>
+          <w:rFonts w:ascii="Arial" w:hAnsi="Arial" w:eastAsia="Arial" w:cs="Calibri"/>
+          <w:b/>
+          <w:i w:val="0"/>
+          <w:color w:val="000000"/>
+          <w:sz w:val="18"/>
+          <w:highlight w:val="lightGray"/>
+        </w:rPr>
+        <w:t>o</w:t>
+      </w:r>
+      <w:r>
+        <w:rPr>
+          <w:rFonts w:ascii="Arial" w:hAnsi="Arial" w:eastAsia="Arial" w:cs="Calibri"/>
+          <w:b/>
+          <w:i w:val="0"/>
+          <w:color w:val="000000"/>
+          <w:sz w:val="18"/>
+          <w:highlight w:val="lightGray"/>
+        </w:rPr>
+        <w:t>t</w:t>
+      </w:r>
+      <w:r>
+        <w:rPr>
+          <w:rFonts w:ascii="Arial" w:hAnsi="Arial" w:eastAsia="Arial" w:cs="Calibri"/>
+          <w:b/>
+          <w:i w:val="0"/>
+          <w:color w:val="000000"/>
+          <w:sz w:val="18"/>
+          <w:highlight w:val="lightGray"/>
+        </w:rPr>
+        <w:t>s</w:t>
+      </w:r>
+      <w:r>
+        <w:rPr>
+          <w:rFonts w:ascii="Arial" w:hAnsi="Arial" w:eastAsia="Arial" w:cs="Calibri"/>
+          <w:b w:val="0"/>
+          <w:i w:val="0"/>
+          <w:color w:val="000000"/>
+          <w:sz w:val="18"/>
+          <w:highlight w:val="lightGray"/>
+        </w:rPr>
+        <w:t xml:space="preserve"> </w:t>
+      </w:r>
+      <w:r>
+        <w:rPr>
+          <w:rFonts w:ascii="Arial" w:hAnsi="Arial" w:eastAsia="Arial" w:cs="Calibri"/>
+          <w:b/>
+          <w:i w:val="0"/>
+          <w:color w:val="000000"/>
+          <w:sz w:val="18"/>
+          <w:highlight w:val="lightGray"/>
+        </w:rPr>
+        <w:t>S</w:t>
+      </w:r>
+      <w:r>
+        <w:rPr>
+          <w:rFonts w:ascii="Arial" w:hAnsi="Arial" w:eastAsia="Arial" w:cs="Calibri"/>
+          <w:b/>
+          <w:i w:val="0"/>
+          <w:color w:val="000000"/>
+          <w:sz w:val="18"/>
+          <w:highlight w:val="lightGray"/>
+        </w:rPr>
+        <w:t>o</w:t>
+      </w:r>
+      <w:r>
+        <w:rPr>
+          <w:rFonts w:ascii="Arial" w:hAnsi="Arial" w:eastAsia="Arial" w:cs="Calibri"/>
+          <w:b/>
+          <w:i w:val="0"/>
+          <w:color w:val="000000"/>
+          <w:sz w:val="18"/>
+          <w:highlight w:val="lightGray"/>
+        </w:rPr>
+        <w:t>u</w:t>
+      </w:r>
+      <w:r>
+        <w:rPr>
+          <w:rFonts w:ascii="Arial" w:hAnsi="Arial" w:eastAsia="Arial" w:cs="Calibri"/>
+          <w:b/>
+          <w:i w:val="0"/>
+          <w:color w:val="000000"/>
+          <w:sz w:val="18"/>
+          <w:highlight w:val="lightGray"/>
+        </w:rPr>
+        <w:t>r</w:t>
+      </w:r>
+      <w:r>
+        <w:rPr>
+          <w:rFonts w:ascii="Arial" w:hAnsi="Arial" w:eastAsia="Arial" w:cs="Calibri"/>
+          <w:b/>
+          <w:i w:val="0"/>
+          <w:color w:val="000000"/>
+          <w:sz w:val="18"/>
+          <w:highlight w:val="lightGray"/>
+        </w:rPr>
+        <w:t>c</w:t>
+      </w:r>
+      <w:r>
+        <w:rPr>
+          <w:rFonts w:ascii="Arial" w:hAnsi="Arial" w:eastAsia="Arial" w:cs="Calibri"/>
+          <w:b/>
+          <w:i w:val="0"/>
+          <w:color w:val="000000"/>
+          <w:sz w:val="18"/>
+          <w:highlight w:val="lightGray"/>
+        </w:rPr>
+        <w:t>e</w:t>
+      </w:r>
+      <w:r>
+        <w:rPr>
+          <w:rFonts w:ascii="Arial" w:hAnsi="Arial" w:eastAsia="Arial" w:cs="Calibri"/>
+          <w:b w:val="0"/>
+          <w:i w:val="0"/>
+          <w:color w:val="000000"/>
+          <w:sz w:val="18"/>
+          <w:highlight w:val="lightGray"/>
+        </w:rPr>
+        <w:t>:</w:t>
+      </w:r>
+      <w:r>
+        <w:rPr>
+          <w:rFonts w:ascii="Arial" w:hAnsi="Arial" w:eastAsia="Arial" w:cs="Calibri"/>
+          <w:b w:val="0"/>
+          <w:i w:val="0"/>
+          <w:color w:val="000000"/>
+          <w:sz w:val="18"/>
+          <w:highlight w:val="lightGray"/>
+        </w:rPr>
+        <w:t xml:space="preserve"> </w:t>
+      </w:r>
+      <w:r>
+        <w:rPr>
+          <w:rFonts w:ascii="Arial" w:hAnsi="Arial" w:eastAsia="Arial" w:cs="Calibri"/>
+          <w:b/>
+          <w:i w:val="0"/>
+          <w:color w:val="000000"/>
+          <w:sz w:val="18"/>
+          <w:highlight w:val="lightGray"/>
+        </w:rPr>
+        <w:t>P</w:t>
+      </w:r>
+      <w:r>
+        <w:rPr>
+          <w:rFonts w:ascii="Arial" w:hAnsi="Arial" w:eastAsia="Arial" w:cs="Calibri"/>
+          <w:b/>
+          <w:i w:val="0"/>
+          <w:color w:val="000000"/>
+          <w:sz w:val="18"/>
+          <w:highlight w:val="lightGray"/>
+        </w:rPr>
+        <w:t>r</w:t>
+      </w:r>
+      <w:r>
+        <w:rPr>
+          <w:rFonts w:ascii="Arial" w:hAnsi="Arial" w:eastAsia="Arial" w:cs="Calibri"/>
+          <w:b/>
+          <w:i w:val="0"/>
+          <w:color w:val="000000"/>
+          <w:sz w:val="18"/>
+          <w:highlight w:val="lightGray"/>
+        </w:rPr>
+        <w:t>o</w:t>
+      </w:r>
+      <w:r>
+        <w:rPr>
+          <w:rFonts w:ascii="Arial" w:hAnsi="Arial" w:eastAsia="Arial" w:cs="Calibri"/>
+          <w:b/>
+          <w:i w:val="0"/>
+          <w:color w:val="000000"/>
+          <w:sz w:val="18"/>
+          <w:highlight w:val="lightGray"/>
+        </w:rPr>
+        <w:t>v</w:t>
+      </w:r>
+      <w:r>
+        <w:rPr>
+          <w:rFonts w:ascii="Arial" w:hAnsi="Arial" w:eastAsia="Arial" w:cs="Calibri"/>
+          <w:b/>
+          <w:i w:val="0"/>
+          <w:color w:val="000000"/>
+          <w:sz w:val="18"/>
+          <w:highlight w:val="lightGray"/>
+        </w:rPr>
+        <w:t>i</w:t>
+      </w:r>
+      <w:r>
+        <w:rPr>
+          <w:rFonts w:ascii="Arial" w:hAnsi="Arial" w:eastAsia="Arial" w:cs="Calibri"/>
+          <w:b/>
+          <w:i w:val="0"/>
+          <w:color w:val="000000"/>
+          <w:sz w:val="18"/>
+          <w:highlight w:val="lightGray"/>
+        </w:rPr>
+        <w:t>d</w:t>
+      </w:r>
+      <w:r>
+        <w:rPr>
+          <w:rFonts w:ascii="Arial" w:hAnsi="Arial" w:eastAsia="Arial" w:cs="Calibri"/>
+          <w:b/>
+          <w:i w:val="0"/>
+          <w:color w:val="000000"/>
+          <w:sz w:val="18"/>
+          <w:highlight w:val="lightGray"/>
+        </w:rPr>
+        <w:t>e</w:t>
+      </w:r>
+      <w:r>
+        <w:rPr>
+          <w:rFonts w:ascii="Arial" w:hAnsi="Arial" w:eastAsia="Arial" w:cs="Calibri"/>
+          <w:b/>
+          <w:i w:val="0"/>
+          <w:color w:val="000000"/>
+          <w:sz w:val="18"/>
+          <w:highlight w:val="lightGray"/>
+        </w:rPr>
+        <w:t>d</w:t>
+      </w:r>
+      <w:r>
+        <w:rPr>
+          <w:rFonts w:ascii="Arial" w:hAnsi="Arial" w:eastAsia="Arial" w:cs="Calibri"/>
+          <w:b/>
+          <w:i w:val="0"/>
+          <w:color w:val="000000"/>
+          <w:sz w:val="18"/>
+          <w:highlight w:val="lightGray"/>
+        </w:rPr>
+        <w:t xml:space="preserve"> </w:t>
+      </w:r>
+      <w:r>
+        <w:rPr>
+          <w:rFonts w:ascii="Arial" w:hAnsi="Arial" w:eastAsia="Arial" w:cs="Calibri"/>
+          <w:b/>
+          <w:i w:val="0"/>
+          <w:color w:val="000000"/>
+          <w:sz w:val="18"/>
+          <w:highlight w:val="lightGray"/>
+        </w:rPr>
+        <w:t>b</w:t>
+      </w:r>
+      <w:r>
+        <w:rPr>
+          <w:rFonts w:ascii="Arial" w:hAnsi="Arial" w:eastAsia="Arial" w:cs="Calibri"/>
+          <w:b/>
+          <w:i w:val="0"/>
+          <w:color w:val="000000"/>
+          <w:sz w:val="18"/>
+          <w:highlight w:val="lightGray"/>
+        </w:rPr>
+        <w:t>y</w:t>
+      </w:r>
+      <w:r>
+        <w:rPr>
+          <w:rFonts w:ascii="Arial" w:hAnsi="Arial" w:eastAsia="Arial" w:cs="Calibri"/>
+          <w:b/>
+          <w:i w:val="0"/>
+          <w:color w:val="000000"/>
+          <w:sz w:val="18"/>
+          <w:highlight w:val="lightGray"/>
+        </w:rPr>
+        <w:t>:</w:t>
+      </w:r>
+      <w:r>
+        <w:rPr>
+          <w:rFonts w:ascii="Arial" w:hAnsi="Arial" w:eastAsia="Arial" w:cs="Calibri"/>
+          <w:b w:val="0"/>
+          <w:i w:val="0"/>
+          <w:color w:val="000000"/>
+          <w:sz w:val="18"/>
+          <w:highlight w:val="lightGray"/>
+        </w:rPr>
+        <w:t xml:space="preserve"> </w:t>
+      </w:r>
+      <w:r>
+        <w:rPr>
+          <w:rFonts w:ascii="Arial" w:hAnsi="Arial" w:eastAsia="Arial" w:cs="Calibri"/>
+          <w:b w:val="0"/>
+          <w:i w:val="0"/>
+          <w:color w:val="000000"/>
+          <w:sz w:val="18"/>
+          <w:highlight w:val="lightGray"/>
+        </w:rPr>
+        <w:t>[</w:t>
+      </w:r>
+      <w:r>
+        <w:rPr>
+          <w:rFonts w:ascii="Arial" w:hAnsi="Arial" w:eastAsia="Arial" w:cs="Calibri"/>
+          <w:b w:val="0"/>
+          <w:i w:val="0"/>
+          <w:color w:val="000000"/>
+          <w:sz w:val="18"/>
+          <w:highlight w:val="lightGray"/>
+        </w:rPr>
+        <w:t>P</w:t>
+      </w:r>
+      <w:r>
+        <w:rPr>
+          <w:rFonts w:ascii="Arial" w:hAnsi="Arial" w:eastAsia="Arial" w:cs="Calibri"/>
+          <w:b w:val="0"/>
+          <w:i w:val="0"/>
+          <w:color w:val="000000"/>
+          <w:sz w:val="18"/>
+          <w:highlight w:val="lightGray"/>
+        </w:rPr>
+        <w:t>e</w:t>
+      </w:r>
+      <w:r>
+        <w:rPr>
+          <w:rFonts w:ascii="Arial" w:hAnsi="Arial" w:eastAsia="Arial" w:cs="Calibri"/>
+          <w:b w:val="0"/>
+          <w:i w:val="0"/>
+          <w:color w:val="000000"/>
+          <w:sz w:val="18"/>
+          <w:highlight w:val="lightGray"/>
+        </w:rPr>
+        <w:t>r</w:t>
+      </w:r>
+      <w:r>
+        <w:rPr>
+          <w:rFonts w:ascii="Arial" w:hAnsi="Arial" w:eastAsia="Arial" w:cs="Calibri"/>
+          <w:b w:val="0"/>
+          <w:i w:val="0"/>
+          <w:color w:val="000000"/>
+          <w:sz w:val="18"/>
+          <w:highlight w:val="lightGray"/>
+        </w:rPr>
+        <w:t>s</w:t>
+      </w:r>
+      <w:r>
+        <w:rPr>
+          <w:rFonts w:ascii="Arial" w:hAnsi="Arial" w:eastAsia="Arial" w:cs="Calibri"/>
+          <w:b w:val="0"/>
+          <w:i w:val="0"/>
+          <w:color w:val="000000"/>
+          <w:sz w:val="18"/>
+          <w:highlight w:val="lightGray"/>
+        </w:rPr>
+        <w:t>o</w:t>
+      </w:r>
+      <w:r>
+        <w:rPr>
+          <w:rFonts w:ascii="Arial" w:hAnsi="Arial" w:eastAsia="Arial" w:cs="Calibri"/>
+          <w:b w:val="0"/>
+          <w:i w:val="0"/>
+          <w:color w:val="000000"/>
+          <w:sz w:val="18"/>
+          <w:highlight w:val="lightGray"/>
+        </w:rPr>
+        <w:t>n</w:t>
+      </w:r>
+      <w:r>
+        <w:rPr>
+          <w:rFonts w:ascii="Arial" w:hAnsi="Arial" w:eastAsia="Arial" w:cs="Calibri"/>
+          <w:b w:val="0"/>
+          <w:i w:val="0"/>
+          <w:color w:val="000000"/>
+          <w:sz w:val="18"/>
+          <w:highlight w:val="lightGray"/>
+        </w:rPr>
+        <w:t>s</w:t>
+      </w:r>
+      <w:r>
+        <w:rPr>
+          <w:rFonts w:ascii="Arial" w:hAnsi="Arial" w:eastAsia="Arial" w:cs="Calibri"/>
+          <w:b w:val="0"/>
+          <w:i w:val="0"/>
+          <w:color w:val="000000"/>
+          <w:sz w:val="18"/>
+          <w:highlight w:val="lightGray"/>
+        </w:rPr>
+        <w:t xml:space="preserve"> </w:t>
+      </w:r>
+      <w:r>
+        <w:rPr>
+          <w:rFonts w:ascii="Arial" w:hAnsi="Arial" w:eastAsia="Arial" w:cs="Calibri"/>
+          <w:b w:val="0"/>
+          <w:i w:val="0"/>
+          <w:color w:val="000000"/>
+          <w:sz w:val="18"/>
+          <w:highlight w:val="lightGray"/>
+        </w:rPr>
+        <w:t>T</w:t>
+      </w:r>
+      <w:r>
+        <w:rPr>
+          <w:rFonts w:ascii="Arial" w:hAnsi="Arial" w:eastAsia="Arial" w:cs="Calibri"/>
+          <w:b w:val="0"/>
+          <w:i w:val="0"/>
+          <w:color w:val="000000"/>
+          <w:sz w:val="18"/>
+          <w:highlight w:val="lightGray"/>
+        </w:rPr>
+        <w:t>a</w:t>
+      </w:r>
+      <w:r>
+        <w:rPr>
+          <w:rFonts w:ascii="Arial" w:hAnsi="Arial" w:eastAsia="Arial" w:cs="Calibri"/>
+          <w:b w:val="0"/>
+          <w:i w:val="0"/>
+          <w:color w:val="000000"/>
+          <w:sz w:val="18"/>
+          <w:highlight w:val="lightGray"/>
+        </w:rPr>
+        <w:t>b</w:t>
+      </w:r>
+      <w:r>
+        <w:rPr>
+          <w:rFonts w:ascii="Arial" w:hAnsi="Arial" w:eastAsia="Arial" w:cs="Calibri"/>
+          <w:b w:val="0"/>
+          <w:i w:val="0"/>
+          <w:color w:val="000000"/>
+          <w:sz w:val="18"/>
+          <w:highlight w:val="lightGray"/>
+        </w:rPr>
+        <w:t>l</w:t>
+      </w:r>
+      <w:r>
+        <w:rPr>
+          <w:rFonts w:ascii="Arial" w:hAnsi="Arial" w:eastAsia="Arial" w:cs="Calibri"/>
+          <w:b w:val="0"/>
+          <w:i w:val="0"/>
+          <w:color w:val="000000"/>
+          <w:sz w:val="18"/>
+          <w:highlight w:val="lightGray"/>
+        </w:rPr>
+        <w:t>e</w:t>
+      </w:r>
+      <w:r>
+        <w:rPr>
+          <w:rFonts w:ascii="Arial" w:hAnsi="Arial" w:eastAsia="Arial" w:cs="Calibri"/>
+          <w:b w:val="0"/>
+          <w:i w:val="0"/>
+          <w:color w:val="000000"/>
+          <w:sz w:val="18"/>
+          <w:highlight w:val="lightGray"/>
+        </w:rPr>
+        <w:t xml:space="preserve"> </w:t>
+      </w:r>
+      <w:r>
+        <w:rPr>
+          <w:rFonts w:ascii="Arial" w:hAnsi="Arial" w:eastAsia="Arial" w:cs="Calibri"/>
+          <w:b w:val="0"/>
+          <w:i w:val="0"/>
+          <w:color w:val="000000"/>
+          <w:sz w:val="18"/>
+          <w:highlight w:val="lightGray"/>
+        </w:rPr>
+        <w:t>-</w:t>
+      </w:r>
+      <w:r>
+        <w:rPr>
+          <w:rFonts w:ascii="Arial" w:hAnsi="Arial" w:eastAsia="Arial" w:cs="Calibri"/>
+          <w:b w:val="0"/>
+          <w:i w:val="0"/>
+          <w:color w:val="000000"/>
+          <w:sz w:val="18"/>
+          <w:highlight w:val="lightGray"/>
+        </w:rPr>
+        <w:t>&gt;</w:t>
+      </w:r>
+      <w:r>
+        <w:rPr>
+          <w:rFonts w:ascii="Arial" w:hAnsi="Arial" w:eastAsia="Arial" w:cs="Calibri"/>
+          <w:b w:val="0"/>
+          <w:i w:val="0"/>
+          <w:color w:val="000000"/>
+          <w:sz w:val="18"/>
+          <w:highlight w:val="lightGray"/>
+        </w:rPr>
+        <w:t xml:space="preserve"> </w:t>
+      </w:r>
+      <w:r>
+        <w:rPr>
+          <w:rFonts w:ascii="Arial" w:hAnsi="Arial" w:eastAsia="Arial" w:cs="Calibri"/>
+          <w:b w:val="0"/>
+          <w:i w:val="0"/>
+          <w:color w:val="000000"/>
+          <w:sz w:val="18"/>
+          <w:highlight w:val="lightGray"/>
+        </w:rPr>
+        <w:t>I</w:t>
+      </w:r>
+      <w:r>
+        <w:rPr>
+          <w:rFonts w:ascii="Arial" w:hAnsi="Arial" w:eastAsia="Arial" w:cs="Calibri"/>
+          <w:b w:val="0"/>
+          <w:i w:val="0"/>
+          <w:color w:val="000000"/>
+          <w:sz w:val="18"/>
+          <w:highlight w:val="lightGray"/>
+        </w:rPr>
+        <w:t>D</w:t>
+      </w:r>
+      <w:r>
+        <w:rPr>
+          <w:rFonts w:ascii="Arial" w:hAnsi="Arial" w:eastAsia="Arial" w:cs="Calibri"/>
+          <w:b w:val="0"/>
+          <w:i w:val="0"/>
+          <w:color w:val="000000"/>
+          <w:sz w:val="18"/>
+          <w:highlight w:val="lightGray"/>
+        </w:rPr>
+        <w:t xml:space="preserve"> </w:t>
+      </w:r>
+      <w:r>
+        <w:rPr>
+          <w:rFonts w:ascii="Arial" w:hAnsi="Arial" w:eastAsia="Arial" w:cs="Calibri"/>
+          <w:b w:val="0"/>
+          <w:i w:val="0"/>
+          <w:color w:val="000000"/>
+          <w:sz w:val="18"/>
+          <w:highlight w:val="lightGray"/>
+        </w:rPr>
+        <w:t>C</w:t>
+      </w:r>
+      <w:r>
+        <w:rPr>
+          <w:rFonts w:ascii="Arial" w:hAnsi="Arial" w:eastAsia="Arial" w:cs="Calibri"/>
+          <w:b w:val="0"/>
+          <w:i w:val="0"/>
+          <w:color w:val="000000"/>
+          <w:sz w:val="18"/>
+          <w:highlight w:val="lightGray"/>
+        </w:rPr>
+        <w:t>o</w:t>
+      </w:r>
+      <w:r>
+        <w:rPr>
+          <w:rFonts w:ascii="Arial" w:hAnsi="Arial" w:eastAsia="Arial" w:cs="Calibri"/>
+          <w:b w:val="0"/>
+          <w:i w:val="0"/>
+          <w:color w:val="000000"/>
+          <w:sz w:val="18"/>
+          <w:highlight w:val="lightGray"/>
+        </w:rPr>
+        <w:t>l</w:t>
+      </w:r>
+      <w:r>
+        <w:rPr>
+          <w:rFonts w:ascii="Arial" w:hAnsi="Arial" w:eastAsia="Arial" w:cs="Calibri"/>
+          <w:b w:val="0"/>
+          <w:i w:val="0"/>
+          <w:color w:val="000000"/>
+          <w:sz w:val="18"/>
+          <w:highlight w:val="lightGray"/>
+        </w:rPr>
+        <w:t>u</w:t>
+      </w:r>
+      <w:r>
+        <w:rPr>
+          <w:rFonts w:ascii="Arial" w:hAnsi="Arial" w:eastAsia="Arial" w:cs="Calibri"/>
+          <w:b w:val="0"/>
+          <w:i w:val="0"/>
+          <w:color w:val="000000"/>
+          <w:sz w:val="18"/>
+          <w:highlight w:val="lightGray"/>
+        </w:rPr>
+        <w:t>m</w:t>
+      </w:r>
+      <w:r>
+        <w:rPr>
+          <w:rFonts w:ascii="Arial" w:hAnsi="Arial" w:eastAsia="Arial" w:cs="Calibri"/>
+          <w:b w:val="0"/>
+          <w:i w:val="0"/>
+          <w:color w:val="000000"/>
+          <w:sz w:val="18"/>
+          <w:highlight w:val="lightGray"/>
+        </w:rPr>
+        <w:t>n</w:t>
+      </w:r>
+      <w:r>
+        <w:rPr>
+          <w:rFonts w:ascii="Arial" w:hAnsi="Arial" w:eastAsia="Arial" w:cs="Calibri"/>
+          <w:b w:val="0"/>
+          <w:i w:val="0"/>
+          <w:color w:val="000000"/>
+          <w:sz w:val="18"/>
+          <w:highlight w:val="lightGray"/>
+        </w:rPr>
+        <w:t>:</w:t>
+      </w:r>
+      <w:r>
+        <w:rPr>
+          <w:rFonts w:ascii="Arial" w:hAnsi="Arial" w:eastAsia="Arial" w:cs="Calibri"/>
+          <w:b w:val="0"/>
+          <w:i w:val="0"/>
+          <w:color w:val="000000"/>
+          <w:sz w:val="18"/>
+          <w:highlight w:val="lightGray"/>
+        </w:rPr>
+        <w:t xml:space="preserve"> </w:t>
+      </w:r>
+      <w:r>
+        <w:rPr>
+          <w:rFonts w:ascii="Arial" w:hAnsi="Arial" w:eastAsia="Arial" w:cs="Calibri"/>
+          <w:b w:val="0"/>
+          <w:i w:val="0"/>
+          <w:color w:val="000000"/>
+          <w:sz w:val="18"/>
+          <w:highlight w:val="lightGray"/>
+        </w:rPr>
+        <w:t>1</w:t>
+      </w:r>
+      <w:r>
+        <w:rPr>
+          <w:rFonts w:ascii="Arial" w:hAnsi="Arial" w:eastAsia="Arial" w:cs="Calibri"/>
+          <w:b w:val="0"/>
+          <w:i w:val="0"/>
+          <w:color w:val="000000"/>
+          <w:sz w:val="18"/>
+          <w:highlight w:val="lightGray"/>
+        </w:rPr>
+        <w:t>,</w:t>
+      </w:r>
+      <w:r>
+        <w:rPr>
+          <w:rFonts w:ascii="Arial" w:hAnsi="Arial" w:eastAsia="Arial" w:cs="Calibri"/>
+          <w:b w:val="0"/>
+          <w:i w:val="0"/>
+          <w:color w:val="000000"/>
+          <w:sz w:val="18"/>
+          <w:highlight w:val="lightGray"/>
+        </w:rPr>
+        <w:t xml:space="preserve"> </w:t>
+      </w:r>
+      <w:r>
+        <w:rPr>
+          <w:rFonts w:ascii="Arial" w:hAnsi="Arial" w:eastAsia="Arial" w:cs="Calibri"/>
+          <w:b w:val="0"/>
+          <w:i w:val="0"/>
+          <w:color w:val="000000"/>
+          <w:sz w:val="18"/>
+          <w:highlight w:val="lightGray"/>
+        </w:rPr>
+        <w:t>N</w:t>
+      </w:r>
+      <w:r>
+        <w:rPr>
+          <w:rFonts w:ascii="Arial" w:hAnsi="Arial" w:eastAsia="Arial" w:cs="Calibri"/>
+          <w:b w:val="0"/>
+          <w:i w:val="0"/>
+          <w:color w:val="000000"/>
+          <w:sz w:val="18"/>
+          <w:highlight w:val="lightGray"/>
+        </w:rPr>
+        <w:t>a</w:t>
+      </w:r>
+      <w:r>
+        <w:rPr>
+          <w:rFonts w:ascii="Arial" w:hAnsi="Arial" w:eastAsia="Arial" w:cs="Calibri"/>
+          <w:b w:val="0"/>
+          <w:i w:val="0"/>
+          <w:color w:val="000000"/>
+          <w:sz w:val="18"/>
+          <w:highlight w:val="lightGray"/>
+        </w:rPr>
+        <w:t>m</w:t>
+      </w:r>
+      <w:r>
+        <w:rPr>
+          <w:rFonts w:ascii="Arial" w:hAnsi="Arial" w:eastAsia="Arial" w:cs="Calibri"/>
+          <w:b w:val="0"/>
+          <w:i w:val="0"/>
+          <w:color w:val="000000"/>
+          <w:sz w:val="18"/>
+          <w:highlight w:val="lightGray"/>
+        </w:rPr>
+        <w:t>e</w:t>
+      </w:r>
+      <w:r>
+        <w:rPr>
+          <w:rFonts w:ascii="Arial" w:hAnsi="Arial" w:eastAsia="Arial" w:cs="Calibri"/>
+          <w:b w:val="0"/>
+          <w:i w:val="0"/>
+          <w:color w:val="000000"/>
+          <w:sz w:val="18"/>
+          <w:highlight w:val="lightGray"/>
+        </w:rPr>
+        <w:t>_</w:t>
+      </w:r>
+      <w:r>
+        <w:rPr>
+          <w:rFonts w:ascii="Arial" w:hAnsi="Arial" w:eastAsia="Arial" w:cs="Calibri"/>
+          <w:b w:val="0"/>
+          <w:i w:val="0"/>
+          <w:color w:val="000000"/>
+          <w:sz w:val="18"/>
+          <w:highlight w:val="lightGray"/>
+        </w:rPr>
+        <w:t>E</w:t>
+      </w:r>
+      <w:r>
+        <w:rPr>
+          <w:rFonts w:ascii="Arial" w:hAnsi="Arial" w:eastAsia="Arial" w:cs="Calibri"/>
+          <w:b w:val="0"/>
+          <w:i w:val="0"/>
+          <w:color w:val="000000"/>
+          <w:sz w:val="18"/>
+          <w:highlight w:val="lightGray"/>
+        </w:rPr>
+        <w:t>n</w:t>
+      </w:r>
+      <w:r>
+        <w:rPr>
+          <w:rFonts w:ascii="Arial" w:hAnsi="Arial" w:eastAsia="Arial" w:cs="Calibri"/>
+          <w:b w:val="0"/>
+          <w:i w:val="0"/>
+          <w:color w:val="000000"/>
+          <w:sz w:val="18"/>
+          <w:highlight w:val="lightGray"/>
+        </w:rPr>
+        <w:t xml:space="preserve"> </w:t>
+      </w:r>
+      <w:r>
+        <w:rPr>
+          <w:rFonts w:ascii="Arial" w:hAnsi="Arial" w:eastAsia="Arial" w:cs="Calibri"/>
+          <w:b w:val="0"/>
+          <w:i w:val="0"/>
+          <w:color w:val="000000"/>
+          <w:sz w:val="18"/>
+          <w:highlight w:val="lightGray"/>
+        </w:rPr>
+        <w:t>C</w:t>
+      </w:r>
+      <w:r>
+        <w:rPr>
+          <w:rFonts w:ascii="Arial" w:hAnsi="Arial" w:eastAsia="Arial" w:cs="Calibri"/>
+          <w:b w:val="0"/>
+          <w:i w:val="0"/>
+          <w:color w:val="000000"/>
+          <w:sz w:val="18"/>
+          <w:highlight w:val="lightGray"/>
+        </w:rPr>
+        <w:t>o</w:t>
+      </w:r>
+      <w:r>
+        <w:rPr>
+          <w:rFonts w:ascii="Arial" w:hAnsi="Arial" w:eastAsia="Arial" w:cs="Calibri"/>
+          <w:b w:val="0"/>
+          <w:i w:val="0"/>
+          <w:color w:val="000000"/>
+          <w:sz w:val="18"/>
+          <w:highlight w:val="lightGray"/>
+        </w:rPr>
+        <w:t>l</w:t>
+      </w:r>
+      <w:r>
+        <w:rPr>
+          <w:rFonts w:ascii="Arial" w:hAnsi="Arial" w:eastAsia="Arial" w:cs="Calibri"/>
+          <w:b w:val="0"/>
+          <w:i w:val="0"/>
+          <w:color w:val="000000"/>
+          <w:sz w:val="18"/>
+          <w:highlight w:val="lightGray"/>
+        </w:rPr>
+        <w:t>u</w:t>
+      </w:r>
+      <w:r>
+        <w:rPr>
+          <w:rFonts w:ascii="Arial" w:hAnsi="Arial" w:eastAsia="Arial" w:cs="Calibri"/>
+          <w:b w:val="0"/>
+          <w:i w:val="0"/>
+          <w:color w:val="000000"/>
+          <w:sz w:val="18"/>
+          <w:highlight w:val="lightGray"/>
+        </w:rPr>
+        <w:t>m</w:t>
+      </w:r>
+      <w:r>
+        <w:rPr>
+          <w:rFonts w:ascii="Arial" w:hAnsi="Arial" w:eastAsia="Arial" w:cs="Calibri"/>
+          <w:b w:val="0"/>
+          <w:i w:val="0"/>
+          <w:color w:val="000000"/>
+          <w:sz w:val="18"/>
+          <w:highlight w:val="lightGray"/>
+        </w:rPr>
+        <w:t>n</w:t>
+      </w:r>
+      <w:r>
+        <w:rPr>
+          <w:rFonts w:ascii="Arial" w:hAnsi="Arial" w:eastAsia="Arial" w:cs="Calibri"/>
+          <w:b w:val="0"/>
+          <w:i w:val="0"/>
+          <w:color w:val="000000"/>
+          <w:sz w:val="18"/>
+          <w:highlight w:val="lightGray"/>
+        </w:rPr>
+        <w:t>:</w:t>
+      </w:r>
+      <w:r>
+        <w:rPr>
+          <w:rFonts w:ascii="Arial" w:hAnsi="Arial" w:eastAsia="Arial" w:cs="Calibri"/>
+          <w:b w:val="0"/>
+          <w:i w:val="0"/>
+          <w:color w:val="000000"/>
+          <w:sz w:val="18"/>
+          <w:highlight w:val="lightGray"/>
+        </w:rPr>
+        <w:t xml:space="preserve"> </w:t>
+      </w:r>
+      <w:r>
+        <w:rPr>
+          <w:rFonts w:ascii="Arial" w:hAnsi="Arial" w:eastAsia="Arial" w:cs="Calibri"/>
+          <w:b w:val="0"/>
+          <w:i w:val="0"/>
+          <w:color w:val="000000"/>
+          <w:sz w:val="18"/>
+          <w:highlight w:val="lightGray"/>
+        </w:rPr>
+        <w:t>M</w:t>
+      </w:r>
+      <w:r>
+        <w:rPr>
+          <w:rFonts w:ascii="Arial" w:hAnsi="Arial" w:eastAsia="Arial" w:cs="Calibri"/>
+          <w:b w:val="0"/>
+          <w:i w:val="0"/>
+          <w:color w:val="000000"/>
+          <w:sz w:val="18"/>
+          <w:highlight w:val="lightGray"/>
+        </w:rPr>
+        <w:t>o</w:t>
+      </w:r>
+      <w:r>
+        <w:rPr>
+          <w:rFonts w:ascii="Arial" w:hAnsi="Arial" w:eastAsia="Arial" w:cs="Calibri"/>
+          <w:b w:val="0"/>
+          <w:i w:val="0"/>
+          <w:color w:val="000000"/>
+          <w:sz w:val="18"/>
+          <w:highlight w:val="lightGray"/>
+        </w:rPr>
+        <w:t>t</w:t>
+      </w:r>
+      <w:r>
+        <w:rPr>
+          <w:rFonts w:ascii="Arial" w:hAnsi="Arial" w:eastAsia="Arial" w:cs="Calibri"/>
+          <w:b w:val="0"/>
+          <w:i w:val="0"/>
+          <w:color w:val="000000"/>
+          <w:sz w:val="18"/>
+          <w:highlight w:val="lightGray"/>
+        </w:rPr>
+        <w:t>a</w:t>
+      </w:r>
+      <w:r>
+        <w:rPr>
+          <w:rFonts w:ascii="Arial" w:hAnsi="Arial" w:eastAsia="Arial" w:cs="Calibri"/>
+          <w:b w:val="0"/>
+          <w:i w:val="0"/>
+          <w:color w:val="000000"/>
+          <w:sz w:val="18"/>
+          <w:highlight w:val="lightGray"/>
+        </w:rPr>
+        <w:t>s</w:t>
+      </w:r>
+      <w:r>
+        <w:rPr>
+          <w:rFonts w:ascii="Arial" w:hAnsi="Arial" w:eastAsia="Arial" w:cs="Calibri"/>
+          <w:b w:val="0"/>
+          <w:i w:val="0"/>
+          <w:color w:val="000000"/>
+          <w:sz w:val="18"/>
+          <w:highlight w:val="lightGray"/>
+        </w:rPr>
+        <w:t>e</w:t>
+      </w:r>
+      <w:r>
+        <w:rPr>
+          <w:rFonts w:ascii="Arial" w:hAnsi="Arial" w:eastAsia="Arial" w:cs="Calibri"/>
+          <w:b w:val="0"/>
+          <w:i w:val="0"/>
+          <w:color w:val="000000"/>
+          <w:sz w:val="18"/>
+          <w:highlight w:val="lightGray"/>
+        </w:rPr>
+        <w:t>m</w:t>
+      </w:r>
+      <w:r>
+        <w:rPr>
+          <w:rFonts w:ascii="Arial" w:hAnsi="Arial" w:eastAsia="Arial" w:cs="Calibri"/>
+          <w:b w:val="0"/>
+          <w:i w:val="0"/>
+          <w:color w:val="000000"/>
+          <w:sz w:val="18"/>
+          <w:highlight w:val="lightGray"/>
+        </w:rPr>
+        <w:t xml:space="preserve"> </w:t>
+      </w:r>
+      <w:r>
+        <w:rPr>
+          <w:rFonts w:ascii="Arial" w:hAnsi="Arial" w:eastAsia="Arial" w:cs="Calibri"/>
+          <w:b w:val="0"/>
+          <w:i w:val="0"/>
+          <w:color w:val="000000"/>
+          <w:sz w:val="18"/>
+          <w:highlight w:val="lightGray"/>
+        </w:rPr>
+        <w:t>E</w:t>
+      </w:r>
+      <w:r>
+        <w:rPr>
+          <w:rFonts w:ascii="Arial" w:hAnsi="Arial" w:eastAsia="Arial" w:cs="Calibri"/>
+          <w:b w:val="0"/>
+          <w:i w:val="0"/>
+          <w:color w:val="000000"/>
+          <w:sz w:val="18"/>
+          <w:highlight w:val="lightGray"/>
+        </w:rPr>
+        <w:t>s</w:t>
+      </w:r>
+      <w:r>
+        <w:rPr>
+          <w:rFonts w:ascii="Arial" w:hAnsi="Arial" w:eastAsia="Arial" w:cs="Calibri"/>
+          <w:b w:val="0"/>
+          <w:i w:val="0"/>
+          <w:color w:val="000000"/>
+          <w:sz w:val="18"/>
+          <w:highlight w:val="lightGray"/>
+        </w:rPr>
+        <w:t>s</w:t>
+      </w:r>
+      <w:r>
+        <w:rPr>
+          <w:rFonts w:ascii="Arial" w:hAnsi="Arial" w:eastAsia="Arial" w:cs="Calibri"/>
+          <w:b w:val="0"/>
+          <w:i w:val="0"/>
+          <w:color w:val="000000"/>
+          <w:sz w:val="18"/>
+          <w:highlight w:val="lightGray"/>
+        </w:rPr>
+        <w:t>a</w:t>
+      </w:r>
+      <w:r>
+        <w:rPr>
+          <w:rFonts w:ascii="Arial" w:hAnsi="Arial" w:eastAsia="Arial" w:cs="Calibri"/>
+          <w:b w:val="0"/>
+          <w:i w:val="0"/>
+          <w:color w:val="000000"/>
+          <w:sz w:val="18"/>
+          <w:highlight w:val="lightGray"/>
+        </w:rPr>
+        <w:t>m</w:t>
+      </w:r>
+      <w:r>
+        <w:rPr>
+          <w:rFonts w:ascii="Arial" w:hAnsi="Arial" w:eastAsia="Arial" w:cs="Calibri"/>
+          <w:b w:val="0"/>
+          <w:i w:val="0"/>
+          <w:color w:val="000000"/>
+          <w:sz w:val="18"/>
+          <w:highlight w:val="lightGray"/>
+        </w:rPr>
+        <w:t>]</w:t>
+      </w:r>
+      <w:r>
+        <w:rPr>
+          <w:rFonts w:ascii="Arial" w:hAnsi="Arial" w:eastAsia="Arial" w:cs="Calibri"/>
+          <w:b w:val="0"/>
+          <w:i w:val="0"/>
+          <w:color w:val="000000"/>
+          <w:sz w:val="18"/>
+          <w:highlight w:val="lightGray"/>
+        </w:rPr>
+        <w:t xml:space="preserve"> </w:t>
+      </w:r>
+      <w:r>
+        <w:rPr>
+          <w:rFonts w:ascii="Arial" w:hAnsi="Arial" w:eastAsia="Arial" w:cs="Calibri"/>
+          <w:b w:val="0"/>
+          <w:i w:val="0"/>
+          <w:color w:val="000000"/>
+          <w:sz w:val="18"/>
+          <w:highlight w:val="lightGray"/>
+        </w:rPr>
+        <w:t>-</w:t>
+      </w:r>
+      <w:r>
+        <w:rPr>
+          <w:rFonts w:ascii="Arial" w:hAnsi="Arial" w:eastAsia="Arial" w:cs="Calibri"/>
+          <w:b w:val="0"/>
+          <w:i w:val="0"/>
+          <w:color w:val="000000"/>
+          <w:sz w:val="18"/>
+          <w:highlight w:val="lightGray"/>
+        </w:rPr>
+        <w:t>&gt;</w:t>
+      </w:r>
+      <w:r>
+        <w:rPr>
+          <w:rFonts w:ascii="Arial" w:hAnsi="Arial" w:eastAsia="Arial" w:cs="Calibri"/>
+          <w:b w:val="0"/>
+          <w:i w:val="0"/>
+          <w:color w:val="000000"/>
+          <w:sz w:val="18"/>
+          <w:highlight w:val="lightGray"/>
+        </w:rPr>
+        <w:t xml:space="preserve"> </w:t>
+      </w:r>
+      <w:r>
+        <w:rPr>
+          <w:rFonts w:ascii="Arial" w:hAnsi="Arial" w:eastAsia="Arial" w:cs="Calibri"/>
+          <w:b/>
+          <w:i w:val="0"/>
+          <w:color w:val="000000"/>
+          <w:sz w:val="18"/>
+          <w:highlight w:val="lightGray"/>
+        </w:rPr>
+        <w:t>T</w:t>
+      </w:r>
+      <w:r>
+        <w:rPr>
+          <w:rFonts w:ascii="Arial" w:hAnsi="Arial" w:eastAsia="Arial" w:cs="Calibri"/>
+          <w:b/>
+          <w:i w:val="0"/>
+          <w:color w:val="000000"/>
+          <w:sz w:val="18"/>
+          <w:highlight w:val="lightGray"/>
+        </w:rPr>
+        <w:t>o</w:t>
+      </w:r>
+      <w:r>
+        <w:rPr>
+          <w:rFonts w:ascii="Arial" w:hAnsi="Arial" w:eastAsia="Arial" w:cs="Calibri"/>
+          <w:b/>
+          <w:i w:val="0"/>
+          <w:color w:val="000000"/>
+          <w:sz w:val="18"/>
+          <w:highlight w:val="lightGray"/>
+        </w:rPr>
+        <w:t>o</w:t>
+      </w:r>
+      <w:r>
+        <w:rPr>
+          <w:rFonts w:ascii="Arial" w:hAnsi="Arial" w:eastAsia="Arial" w:cs="Calibri"/>
+          <w:b/>
+          <w:i w:val="0"/>
+          <w:color w:val="000000"/>
+          <w:sz w:val="18"/>
+          <w:highlight w:val="lightGray"/>
+        </w:rPr>
+        <w:t>l</w:t>
+      </w:r>
+      <w:r>
+        <w:rPr>
+          <w:rFonts w:ascii="Arial" w:hAnsi="Arial" w:eastAsia="Arial" w:cs="Calibri"/>
+          <w:b/>
+          <w:i w:val="0"/>
+          <w:color w:val="000000"/>
+          <w:sz w:val="18"/>
+          <w:highlight w:val="lightGray"/>
+        </w:rPr>
+        <w:t>:</w:t>
+      </w:r>
+      <w:r>
+        <w:rPr>
+          <w:rFonts w:ascii="Arial" w:hAnsi="Arial" w:eastAsia="Arial" w:cs="Calibri"/>
+          <w:b w:val="0"/>
+          <w:i w:val="0"/>
+          <w:color w:val="000000"/>
+          <w:sz w:val="18"/>
+          <w:highlight w:val="lightGray"/>
+        </w:rPr>
+        <w:t xml:space="preserve"> </w:t>
+      </w:r>
+      <w:r>
+        <w:rPr>
+          <w:rFonts w:ascii="Arial" w:hAnsi="Arial" w:eastAsia="Arial" w:cs="Calibri"/>
+          <w:b w:val="0"/>
+          <w:i w:val="0"/>
+          <w:color w:val="000000"/>
+          <w:sz w:val="18"/>
+          <w:highlight w:val="lightGray"/>
+        </w:rPr>
+        <w:t>[</w:t>
+      </w:r>
+      <w:r>
+        <w:rPr>
+          <w:rFonts w:ascii="Arial" w:hAnsi="Arial" w:eastAsia="Arial" w:cs="Calibri"/>
+          <w:b w:val="0"/>
+          <w:i w:val="0"/>
+          <w:color w:val="000000"/>
+          <w:sz w:val="18"/>
+          <w:highlight w:val="lightGray"/>
+        </w:rPr>
+        <w:t>L</w:t>
+      </w:r>
+      <w:r>
+        <w:rPr>
+          <w:rFonts w:ascii="Arial" w:hAnsi="Arial" w:eastAsia="Arial" w:cs="Calibri"/>
+          <w:b w:val="0"/>
+          <w:i w:val="0"/>
+          <w:color w:val="000000"/>
+          <w:sz w:val="18"/>
+          <w:highlight w:val="lightGray"/>
+        </w:rPr>
+        <w:t>i</w:t>
+      </w:r>
+      <w:r>
+        <w:rPr>
+          <w:rFonts w:ascii="Arial" w:hAnsi="Arial" w:eastAsia="Arial" w:cs="Calibri"/>
+          <w:b w:val="0"/>
+          <w:i w:val="0"/>
+          <w:color w:val="000000"/>
+          <w:sz w:val="18"/>
+          <w:highlight w:val="lightGray"/>
+        </w:rPr>
+        <w:t>g</w:t>
+      </w:r>
+      <w:r>
+        <w:rPr>
+          <w:rFonts w:ascii="Arial" w:hAnsi="Arial" w:eastAsia="Arial" w:cs="Calibri"/>
+          <w:b w:val="0"/>
+          <w:i w:val="0"/>
+          <w:color w:val="000000"/>
+          <w:sz w:val="18"/>
+          <w:highlight w:val="lightGray"/>
+        </w:rPr>
+        <w:t>h</w:t>
+      </w:r>
+      <w:r>
+        <w:rPr>
+          <w:rFonts w:ascii="Arial" w:hAnsi="Arial" w:eastAsia="Arial" w:cs="Calibri"/>
+          <w:b w:val="0"/>
+          <w:i w:val="0"/>
+          <w:color w:val="000000"/>
+          <w:sz w:val="18"/>
+          <w:highlight w:val="lightGray"/>
+        </w:rPr>
+        <w:t>t</w:t>
+      </w:r>
+      <w:r>
+        <w:rPr>
+          <w:rFonts w:ascii="Arial" w:hAnsi="Arial" w:eastAsia="Arial" w:cs="Calibri"/>
+          <w:b w:val="0"/>
+          <w:i w:val="0"/>
+          <w:color w:val="000000"/>
+          <w:sz w:val="18"/>
+          <w:highlight w:val="lightGray"/>
+        </w:rPr>
+        <w:t>s</w:t>
+      </w:r>
+      <w:r>
+        <w:rPr>
+          <w:rFonts w:ascii="Arial" w:hAnsi="Arial" w:eastAsia="Arial" w:cs="Calibri"/>
+          <w:b w:val="0"/>
+          <w:i w:val="0"/>
+          <w:color w:val="000000"/>
+          <w:sz w:val="18"/>
+          <w:highlight w:val="lightGray"/>
+        </w:rPr>
+        <w:t>h</w:t>
+      </w:r>
+      <w:r>
+        <w:rPr>
+          <w:rFonts w:ascii="Arial" w:hAnsi="Arial" w:eastAsia="Arial" w:cs="Calibri"/>
+          <w:b w:val="0"/>
+          <w:i w:val="0"/>
+          <w:color w:val="000000"/>
+          <w:sz w:val="18"/>
+          <w:highlight w:val="lightGray"/>
+        </w:rPr>
+        <w:t>o</w:t>
+      </w:r>
+      <w:r>
+        <w:rPr>
+          <w:rFonts w:ascii="Arial" w:hAnsi="Arial" w:eastAsia="Arial" w:cs="Calibri"/>
+          <w:b w:val="0"/>
+          <w:i w:val="0"/>
+          <w:color w:val="000000"/>
+          <w:sz w:val="18"/>
+          <w:highlight w:val="lightGray"/>
+        </w:rPr>
+        <w:t>t</w:t>
+      </w:r>
+      <w:r>
+        <w:rPr>
+          <w:rFonts w:ascii="Arial" w:hAnsi="Arial" w:eastAsia="Arial" w:cs="Calibri"/>
+          <w:b w:val="0"/>
+          <w:i w:val="0"/>
+          <w:color w:val="000000"/>
+          <w:sz w:val="18"/>
+          <w:highlight w:val="lightGray"/>
+        </w:rPr>
+        <w:t xml:space="preserve"> </w:t>
+      </w:r>
+      <w:r>
+        <w:rPr>
+          <w:rFonts w:ascii="Arial" w:hAnsi="Arial" w:eastAsia="Arial" w:cs="Calibri"/>
+          <w:b w:val="0"/>
+          <w:i w:val="0"/>
+          <w:color w:val="000000"/>
+          <w:sz w:val="18"/>
+          <w:highlight w:val="lightGray"/>
+        </w:rPr>
+        <w:t>P</w:t>
+      </w:r>
+      <w:r>
+        <w:rPr>
+          <w:rFonts w:ascii="Arial" w:hAnsi="Arial" w:eastAsia="Arial" w:cs="Calibri"/>
+          <w:b w:val="0"/>
+          <w:i w:val="0"/>
+          <w:color w:val="000000"/>
+          <w:sz w:val="18"/>
+          <w:highlight w:val="lightGray"/>
+        </w:rPr>
+        <w:t>r</w:t>
+      </w:r>
+      <w:r>
+        <w:rPr>
+          <w:rFonts w:ascii="Arial" w:hAnsi="Arial" w:eastAsia="Arial" w:cs="Calibri"/>
+          <w:b w:val="0"/>
+          <w:i w:val="0"/>
+          <w:color w:val="000000"/>
+          <w:sz w:val="18"/>
+          <w:highlight w:val="lightGray"/>
+        </w:rPr>
+        <w:t>o</w:t>
+      </w:r>
+      <w:r>
+        <w:rPr>
+          <w:rFonts w:ascii="Arial" w:hAnsi="Arial" w:eastAsia="Arial" w:cs="Calibri"/>
+          <w:b w:val="0"/>
+          <w:i w:val="0"/>
+          <w:color w:val="000000"/>
+          <w:sz w:val="18"/>
+          <w:highlight w:val="lightGray"/>
+        </w:rPr>
+        <w:t>g</w:t>
+      </w:r>
+      <w:r>
+        <w:rPr>
+          <w:rFonts w:ascii="Arial" w:hAnsi="Arial" w:eastAsia="Arial" w:cs="Calibri"/>
+          <w:b w:val="0"/>
+          <w:i w:val="0"/>
+          <w:color w:val="000000"/>
+          <w:sz w:val="18"/>
+          <w:highlight w:val="lightGray"/>
+        </w:rPr>
+        <w:t>r</w:t>
+      </w:r>
+      <w:r>
+        <w:rPr>
+          <w:rFonts w:ascii="Arial" w:hAnsi="Arial" w:eastAsia="Arial" w:cs="Calibri"/>
+          <w:b w:val="0"/>
+          <w:i w:val="0"/>
+          <w:color w:val="000000"/>
+          <w:sz w:val="18"/>
+          <w:highlight w:val="lightGray"/>
+        </w:rPr>
+        <w:t>a</w:t>
+      </w:r>
+      <w:r>
+        <w:rPr>
+          <w:rFonts w:ascii="Arial" w:hAnsi="Arial" w:eastAsia="Arial" w:cs="Calibri"/>
+          <w:b w:val="0"/>
+          <w:i w:val="0"/>
+          <w:color w:val="000000"/>
+          <w:sz w:val="18"/>
+          <w:highlight w:val="lightGray"/>
+        </w:rPr>
+        <w:t>m</w:t>
+      </w:r>
+      <w:r>
+        <w:rPr>
+          <w:rFonts w:ascii="Arial" w:hAnsi="Arial" w:eastAsia="Arial" w:cs="Calibri"/>
+          <w:b w:val="0"/>
+          <w:i w:val="0"/>
+          <w:color w:val="000000"/>
+          <w:sz w:val="18"/>
+          <w:highlight w:val="lightGray"/>
+        </w:rPr>
+        <w:t>]</w:t>
+      </w:r>
+      <w:r>
+        <w:rPr>
+          <w:rFonts w:ascii="Arial" w:hAnsi="Arial" w:eastAsia="Arial" w:cs="Calibri"/>
+          <w:b w:val="0"/>
+          <w:i w:val="0"/>
+          <w:color w:val="000000"/>
+          <w:sz w:val="18"/>
+          <w:highlight w:val="lightGray"/>
+        </w:rPr>
+        <w:t xml:space="preserve"> </w:t>
+      </w:r>
+      <w:r>
+        <w:rPr>
+          <w:rFonts w:ascii="Arial" w:hAnsi="Arial" w:eastAsia="Arial" w:cs="Calibri"/>
+          <w:b w:val="0"/>
+          <w:i w:val="0"/>
+          <w:color w:val="000000"/>
+          <w:sz w:val="18"/>
+          <w:highlight w:val="lightGray"/>
+        </w:rPr>
+        <w:t>-</w:t>
+      </w:r>
+      <w:r>
+        <w:rPr>
+          <w:rFonts w:ascii="Arial" w:hAnsi="Arial" w:eastAsia="Arial" w:cs="Calibri"/>
+          <w:b w:val="0"/>
+          <w:i w:val="0"/>
+          <w:color w:val="000000"/>
+          <w:sz w:val="18"/>
+          <w:highlight w:val="lightGray"/>
+        </w:rPr>
+        <w:t>&gt;</w:t>
+      </w:r>
+      <w:r>
+        <w:rPr>
+          <w:rFonts w:ascii="Arial" w:hAnsi="Arial" w:eastAsia="Arial" w:cs="Calibri"/>
+          <w:b w:val="0"/>
+          <w:i w:val="0"/>
+          <w:color w:val="000000"/>
+          <w:sz w:val="18"/>
+          <w:highlight w:val="lightGray"/>
+        </w:rPr>
+        <w:t xml:space="preserve"> </w:t>
+      </w:r>
+      <w:r>
+        <w:rPr>
+          <w:rFonts w:ascii="Arial" w:hAnsi="Arial" w:eastAsia="Arial" w:cs="Calibri"/>
+          <w:b/>
+          <w:i w:val="0"/>
+          <w:color w:val="000000"/>
+          <w:sz w:val="18"/>
+          <w:highlight w:val="lightGray"/>
+        </w:rPr>
+        <w:t>F</w:t>
+      </w:r>
+      <w:r>
+        <w:rPr>
+          <w:rFonts w:ascii="Arial" w:hAnsi="Arial" w:eastAsia="Arial" w:cs="Calibri"/>
+          <w:b/>
+          <w:i w:val="0"/>
+          <w:color w:val="000000"/>
+          <w:sz w:val="18"/>
+          <w:highlight w:val="lightGray"/>
+        </w:rPr>
+        <w:t>r</w:t>
+      </w:r>
+      <w:r>
+        <w:rPr>
+          <w:rFonts w:ascii="Arial" w:hAnsi="Arial" w:eastAsia="Arial" w:cs="Calibri"/>
+          <w:b/>
+          <w:i w:val="0"/>
+          <w:color w:val="000000"/>
+          <w:sz w:val="18"/>
+          <w:highlight w:val="lightGray"/>
+        </w:rPr>
+        <w:t>o</w:t>
+      </w:r>
+      <w:r>
+        <w:rPr>
+          <w:rFonts w:ascii="Arial" w:hAnsi="Arial" w:eastAsia="Arial" w:cs="Calibri"/>
+          <w:b/>
+          <w:i w:val="0"/>
+          <w:color w:val="000000"/>
+          <w:sz w:val="18"/>
+          <w:highlight w:val="lightGray"/>
+        </w:rPr>
+        <w:t>m</w:t>
+      </w:r>
+      <w:r>
+        <w:rPr>
+          <w:rFonts w:ascii="Arial" w:hAnsi="Arial" w:eastAsia="Arial" w:cs="Calibri"/>
+          <w:b/>
+          <w:i w:val="0"/>
+          <w:color w:val="000000"/>
+          <w:sz w:val="18"/>
+          <w:highlight w:val="lightGray"/>
+        </w:rPr>
+        <w:t xml:space="preserve"> </w:t>
+      </w:r>
+      <w:r>
+        <w:rPr>
+          <w:rFonts w:ascii="Arial" w:hAnsi="Arial" w:eastAsia="Arial" w:cs="Calibri"/>
+          <w:b w:val="0"/>
+          <w:i w:val="0"/>
+          <w:color w:val="000000"/>
+          <w:sz w:val="18"/>
+          <w:highlight w:val="lightGray"/>
+        </w:rPr>
+        <w:t>[</w:t>
+      </w:r>
+      <w:r>
+        <w:rPr>
+          <w:rFonts w:ascii="Arial" w:hAnsi="Arial" w:eastAsia="Arial" w:cs="Calibri"/>
+          <w:b w:val="0"/>
+          <w:i w:val="0"/>
+          <w:color w:val="000000"/>
+          <w:sz w:val="18"/>
+          <w:highlight w:val="lightGray"/>
+        </w:rPr>
+        <w:t>S</w:t>
+      </w:r>
+      <w:r>
+        <w:rPr>
+          <w:rFonts w:ascii="Arial" w:hAnsi="Arial" w:eastAsia="Arial" w:cs="Calibri"/>
+          <w:b w:val="0"/>
+          <w:i w:val="0"/>
+          <w:color w:val="000000"/>
+          <w:sz w:val="18"/>
+          <w:highlight w:val="lightGray"/>
+        </w:rPr>
+        <w:t>i</w:t>
+      </w:r>
+      <w:r>
+        <w:rPr>
+          <w:rFonts w:ascii="Arial" w:hAnsi="Arial" w:eastAsia="Arial" w:cs="Calibri"/>
+          <w:b w:val="0"/>
+          <w:i w:val="0"/>
+          <w:color w:val="000000"/>
+          <w:sz w:val="18"/>
+          <w:highlight w:val="lightGray"/>
+        </w:rPr>
+        <w:t>t</w:t>
+      </w:r>
+      <w:r>
+        <w:rPr>
+          <w:rFonts w:ascii="Arial" w:hAnsi="Arial" w:eastAsia="Arial" w:cs="Calibri"/>
+          <w:b w:val="0"/>
+          <w:i w:val="0"/>
+          <w:color w:val="000000"/>
+          <w:sz w:val="18"/>
+          <w:highlight w:val="lightGray"/>
+        </w:rPr>
+        <w:t>e</w:t>
+      </w:r>
+      <w:r>
+        <w:rPr>
+          <w:rFonts w:ascii="Arial" w:hAnsi="Arial" w:eastAsia="Arial" w:cs="Calibri"/>
+          <w:b w:val="0"/>
+          <w:i w:val="0"/>
+          <w:color w:val="000000"/>
+          <w:sz w:val="18"/>
+          <w:highlight w:val="lightGray"/>
+        </w:rPr>
+        <w:t>:</w:t>
+      </w:r>
+      <w:r>
+        <w:rPr>
+          <w:rFonts w:ascii="Arial" w:hAnsi="Arial" w:eastAsia="Arial"/>
+          <w:b w:val="0"/>
+          <w:i w:val="0"/>
+          <w:sz w:val="18"/>
+          <w:highlight w:val="lightGray"/>
+        </w:rPr>
+        <w:t>https://www.pinterest.com</w:t>
+      </w:r>
+      <w:r>
+        <w:rPr>
+          <w:rFonts w:ascii="Arial" w:hAnsi="Arial" w:eastAsia="Arial"/>
+          <w:b w:val="0"/>
+          <w:i w:val="0"/>
+          <w:color w:val="000000"/>
+          <w:sz w:val="18"/>
+          <w:highlight w:val="lightGray"/>
+        </w:rPr>
+        <w:t>/</w:t>
+      </w:r>
+      <w:r>
+        <w:rPr>
+          <w:rFonts w:ascii="Arial" w:hAnsi="Arial" w:eastAsia="Arial"/>
+          <w:b w:val="0"/>
+          <w:i w:val="0"/>
+          <w:color w:val="000000"/>
+          <w:sz w:val="18"/>
+          <w:highlight w:val="lightGray"/>
+        </w:rPr>
+        <w:t>]</w:t>
+      </w:r>
+      <w:r>
+        <w:rPr>
+          <w:rFonts w:ascii="Arial" w:hAnsi="Arial" w:eastAsia="Arial"/>
+          <w:b w:val="0"/>
+          <w:i w:val="0"/>
+          <w:color w:val="000000"/>
+          <w:sz w:val="18"/>
+          <w:highlight w:val="lightGray"/>
+        </w:rPr>
+        <w:t xml:space="preserve"> </w:t>
+      </w:r>
+      <w:r>
+        <w:rPr>
+          <w:rFonts w:ascii="Arial" w:hAnsi="Arial" w:eastAsia="Arial"/>
+          <w:b/>
+          <w:i w:val="0"/>
+          <w:color w:val="000000"/>
+          <w:sz w:val="18"/>
+          <w:highlight w:val="lightGray"/>
+        </w:rPr>
+        <w:t>o</w:t>
+      </w:r>
+      <w:r>
+        <w:rPr>
+          <w:rFonts w:ascii="Arial" w:hAnsi="Arial" w:eastAsia="Arial"/>
+          <w:b/>
+          <w:i w:val="0"/>
+          <w:color w:val="000000"/>
+          <w:sz w:val="18"/>
+          <w:highlight w:val="lightGray"/>
+        </w:rPr>
+        <w:t>n</w:t>
+      </w:r>
+      <w:r>
+        <w:rPr>
+          <w:rFonts w:ascii="Arial" w:hAnsi="Arial" w:eastAsia="Arial"/>
+          <w:b w:val="0"/>
+          <w:i w:val="0"/>
+          <w:sz w:val="18"/>
+          <w:highlight w:val="lightGray"/>
+        </w:rPr>
+        <w:t xml:space="preserve"> [11/14/2025]</w:t>
       </w:r>
     </w:p>
     <w:p>
@@ -116,59 +1794,1575 @@
       </w:pPr>
       <w:r>
         <w:rPr>
-          <w:b/>
-          <w:shd w:val="clear" w:color="auto" w:fill="B7B7B7"/>
-        </w:rPr>
-        <w:t># Source</w:t>
-      </w:r>
-      <w:r>
-        <w:rPr>
-          <w:shd w:val="clear" w:color="auto" w:fill="B7B7B7"/>
-        </w:rPr>
-        <w:t xml:space="preserve">: </w:t>
-      </w:r>
-      <w:r>
-        <w:rPr>
-          <w:b/>
-          <w:shd w:val="clear" w:color="auto" w:fill="B7B7B7"/>
-        </w:rPr>
-        <w:t xml:space="preserve">Chatgpt </w:t>
-      </w:r>
-      <w:r>
-        <w:rPr>
-          <w:b/>
-          <w:sz w:val="14"/>
-          <w:szCs w:val="14"/>
-          <w:shd w:val="clear" w:color="auto" w:fill="B7B7B7"/>
+          <w:rFonts w:ascii="Arial" w:hAnsi="Arial" w:eastAsia="Arial" w:cs="Arial"/>
+          <w:b/>
+          <w:i w:val="0"/>
+          <w:color w:val="000000"/>
+          <w:sz w:val="18"/>
+          <w:highlight w:val="lightGray"/>
+        </w:rPr>
+        <w:t>#</w:t>
+      </w:r>
+      <w:r>
+        <w:rPr>
+          <w:rFonts w:ascii="Arial" w:hAnsi="Arial" w:eastAsia="Arial" w:cs="Arial"/>
+          <w:b/>
+          <w:i w:val="0"/>
+          <w:color w:val="000000"/>
+          <w:sz w:val="18"/>
+          <w:highlight w:val="lightGray"/>
+        </w:rPr>
+        <w:t xml:space="preserve"> </w:t>
+      </w:r>
+      <w:r>
+        <w:rPr>
+          <w:rFonts w:ascii="Arial" w:hAnsi="Arial" w:eastAsia="Arial" w:cs="Arial"/>
+          <w:b/>
+          <w:i w:val="0"/>
+          <w:color w:val="000000"/>
+          <w:sz w:val="18"/>
+          <w:highlight w:val="lightGray"/>
+        </w:rPr>
+        <w:t>S</w:t>
+      </w:r>
+      <w:r>
+        <w:rPr>
+          <w:rFonts w:ascii="Arial" w:hAnsi="Arial" w:eastAsia="Arial" w:cs="Arial"/>
+          <w:b/>
+          <w:i w:val="0"/>
+          <w:color w:val="000000"/>
+          <w:sz w:val="18"/>
+          <w:highlight w:val="lightGray"/>
+        </w:rPr>
+        <w:t>o</w:t>
+      </w:r>
+      <w:r>
+        <w:rPr>
+          <w:rFonts w:ascii="Arial" w:hAnsi="Arial" w:eastAsia="Arial" w:cs="Arial"/>
+          <w:b/>
+          <w:i w:val="0"/>
+          <w:color w:val="000000"/>
+          <w:sz w:val="18"/>
+          <w:highlight w:val="lightGray"/>
+        </w:rPr>
+        <w:t>u</w:t>
+      </w:r>
+      <w:r>
+        <w:rPr>
+          <w:rFonts w:ascii="Arial" w:hAnsi="Arial" w:eastAsia="Arial" w:cs="Arial"/>
+          <w:b/>
+          <w:i w:val="0"/>
+          <w:color w:val="000000"/>
+          <w:sz w:val="18"/>
+          <w:highlight w:val="lightGray"/>
+        </w:rPr>
+        <w:t>r</w:t>
+      </w:r>
+      <w:r>
+        <w:rPr>
+          <w:rFonts w:ascii="Arial" w:hAnsi="Arial" w:eastAsia="Arial" w:cs="Arial"/>
+          <w:b/>
+          <w:i w:val="0"/>
+          <w:color w:val="000000"/>
+          <w:sz w:val="18"/>
+          <w:highlight w:val="lightGray"/>
+        </w:rPr>
+        <w:t>c</w:t>
+      </w:r>
+      <w:r>
+        <w:rPr>
+          <w:rFonts w:ascii="Arial" w:hAnsi="Arial" w:eastAsia="Arial" w:cs="Arial"/>
+          <w:b/>
+          <w:i w:val="0"/>
+          <w:color w:val="000000"/>
+          <w:sz w:val="18"/>
+          <w:highlight w:val="lightGray"/>
+        </w:rPr>
+        <w:t>e</w:t>
+      </w:r>
+      <w:r>
+        <w:rPr>
+          <w:rFonts w:ascii="Arial" w:hAnsi="Arial" w:eastAsia="Arial" w:cs="Arial"/>
+          <w:b/>
+          <w:i w:val="0"/>
+          <w:color w:val="000000"/>
+          <w:sz w:val="18"/>
+          <w:highlight w:val="lightGray"/>
+        </w:rPr>
+        <w:t>:</w:t>
+      </w:r>
+      <w:r>
+        <w:rPr>
+          <w:rFonts w:ascii="Arial" w:hAnsi="Arial" w:eastAsia="Arial" w:cs="Arial"/>
+          <w:b/>
+          <w:i w:val="0"/>
+          <w:color w:val="000000"/>
+          <w:sz w:val="18"/>
+          <w:highlight w:val="lightGray"/>
+        </w:rPr>
+        <w:t xml:space="preserve"> </w:t>
+      </w:r>
+      <w:r>
+        <w:rPr>
+          <w:rFonts w:ascii="Arial" w:hAnsi="Arial" w:eastAsia="Arial" w:cs="Arial"/>
+          <w:b/>
+          <w:i w:val="0"/>
+          <w:color w:val="000000"/>
+          <w:sz w:val="18"/>
+          <w:highlight w:val="lightGray"/>
+        </w:rPr>
+        <w:t>A</w:t>
+      </w:r>
+      <w:r>
+        <w:rPr>
+          <w:rFonts w:ascii="Arial" w:hAnsi="Arial" w:eastAsia="Arial" w:cs="Arial"/>
+          <w:b/>
+          <w:i w:val="0"/>
+          <w:color w:val="000000"/>
+          <w:sz w:val="18"/>
+          <w:highlight w:val="lightGray"/>
+        </w:rPr>
+        <w:t>I</w:t>
+      </w:r>
+      <w:r>
+        <w:rPr>
+          <w:rFonts w:ascii="Arial" w:hAnsi="Arial" w:eastAsia="Arial" w:cs="Arial"/>
+          <w:b/>
+          <w:i w:val="0"/>
+          <w:color w:val="000000"/>
+          <w:sz w:val="18"/>
+          <w:highlight w:val="lightGray"/>
+        </w:rPr>
+        <w:t xml:space="preserve"> </w:t>
+      </w:r>
+      <w:r>
+        <w:rPr>
+          <w:rFonts w:ascii="Arial" w:hAnsi="Arial" w:eastAsia="Arial" w:cs="Arial"/>
+          <w:b/>
+          <w:i w:val="0"/>
+          <w:color w:val="000000"/>
+          <w:sz w:val="18"/>
+          <w:highlight w:val="lightGray"/>
+        </w:rPr>
+        <w:t>S</w:t>
+      </w:r>
+      <w:r>
+        <w:rPr>
+          <w:rFonts w:ascii="Arial" w:hAnsi="Arial" w:eastAsia="Arial" w:cs="Arial"/>
+          <w:b/>
+          <w:i w:val="0"/>
+          <w:color w:val="000000"/>
+          <w:sz w:val="18"/>
+          <w:highlight w:val="lightGray"/>
+        </w:rPr>
+        <w:t>o</w:t>
+      </w:r>
+      <w:r>
+        <w:rPr>
+          <w:rFonts w:ascii="Arial" w:hAnsi="Arial" w:eastAsia="Arial" w:cs="Arial"/>
+          <w:b/>
+          <w:i w:val="0"/>
+          <w:color w:val="000000"/>
+          <w:sz w:val="18"/>
+          <w:highlight w:val="lightGray"/>
+        </w:rPr>
+        <w:t>u</w:t>
+      </w:r>
+      <w:r>
+        <w:rPr>
+          <w:rFonts w:ascii="Arial" w:hAnsi="Arial" w:eastAsia="Arial" w:cs="Arial"/>
+          <w:b/>
+          <w:i w:val="0"/>
+          <w:color w:val="000000"/>
+          <w:sz w:val="18"/>
+          <w:highlight w:val="lightGray"/>
+        </w:rPr>
+        <w:t>r</w:t>
+      </w:r>
+      <w:r>
+        <w:rPr>
+          <w:rFonts w:ascii="Arial" w:hAnsi="Arial" w:eastAsia="Arial" w:cs="Arial"/>
+          <w:b/>
+          <w:i w:val="0"/>
+          <w:color w:val="000000"/>
+          <w:sz w:val="18"/>
+          <w:highlight w:val="lightGray"/>
+        </w:rPr>
+        <w:t>c</w:t>
+      </w:r>
+      <w:r>
+        <w:rPr>
+          <w:rFonts w:ascii="Arial" w:hAnsi="Arial" w:eastAsia="Arial" w:cs="Arial"/>
+          <w:b/>
+          <w:i w:val="0"/>
+          <w:color w:val="000000"/>
+          <w:sz w:val="18"/>
+          <w:highlight w:val="lightGray"/>
+        </w:rPr>
+        <w:t>e</w:t>
+      </w:r>
+      <w:r>
+        <w:rPr>
+          <w:rFonts w:ascii="Arial" w:hAnsi="Arial" w:eastAsia="Arial" w:cs="Arial"/>
+          <w:b/>
+          <w:i w:val="0"/>
+          <w:color w:val="000000"/>
+          <w:sz w:val="18"/>
+          <w:highlight w:val="lightGray"/>
+        </w:rPr>
+        <w:t>:</w:t>
+      </w:r>
+      <w:r>
+        <w:rPr>
+          <w:rFonts w:ascii="Arial" w:hAnsi="Arial" w:eastAsia="Arial" w:cs="Arial"/>
+          <w:b/>
+          <w:i w:val="0"/>
+          <w:color w:val="000000"/>
+          <w:sz w:val="18"/>
+          <w:highlight w:val="lightGray"/>
+        </w:rPr>
+        <w:t xml:space="preserve"> </w:t>
+      </w:r>
+      <w:r>
+        <w:rPr>
+          <w:rFonts w:ascii="Arial" w:hAnsi="Arial" w:eastAsia="Arial" w:cs="Arial"/>
+          <w:b/>
+          <w:i w:val="0"/>
+          <w:color w:val="000000"/>
+          <w:sz w:val="18"/>
+          <w:highlight w:val="lightGray"/>
+        </w:rPr>
+        <w:t>P</w:t>
+      </w:r>
+      <w:r>
+        <w:rPr>
+          <w:rFonts w:ascii="Arial" w:hAnsi="Arial" w:eastAsia="Arial" w:cs="Arial"/>
+          <w:b/>
+          <w:i w:val="0"/>
+          <w:color w:val="000000"/>
+          <w:sz w:val="18"/>
+          <w:highlight w:val="lightGray"/>
+        </w:rPr>
+        <w:t>r</w:t>
+      </w:r>
+      <w:r>
+        <w:rPr>
+          <w:rFonts w:ascii="Arial" w:hAnsi="Arial" w:eastAsia="Arial" w:cs="Arial"/>
+          <w:b/>
+          <w:i w:val="0"/>
+          <w:color w:val="000000"/>
+          <w:sz w:val="18"/>
+          <w:highlight w:val="lightGray"/>
+        </w:rPr>
+        <w:t>o</w:t>
+      </w:r>
+      <w:r>
+        <w:rPr>
+          <w:rFonts w:ascii="Arial" w:hAnsi="Arial" w:eastAsia="Arial" w:cs="Arial"/>
+          <w:b/>
+          <w:i w:val="0"/>
+          <w:color w:val="000000"/>
+          <w:sz w:val="18"/>
+          <w:highlight w:val="lightGray"/>
+        </w:rPr>
+        <w:t>v</w:t>
+      </w:r>
+      <w:r>
+        <w:rPr>
+          <w:rFonts w:ascii="Arial" w:hAnsi="Arial" w:eastAsia="Arial" w:cs="Arial"/>
+          <w:b/>
+          <w:i w:val="0"/>
+          <w:color w:val="000000"/>
+          <w:sz w:val="18"/>
+          <w:highlight w:val="lightGray"/>
+        </w:rPr>
+        <w:t>i</w:t>
+      </w:r>
+      <w:r>
+        <w:rPr>
+          <w:rFonts w:ascii="Arial" w:hAnsi="Arial" w:eastAsia="Arial" w:cs="Arial"/>
+          <w:b/>
+          <w:i w:val="0"/>
+          <w:color w:val="000000"/>
+          <w:sz w:val="18"/>
+          <w:highlight w:val="lightGray"/>
+        </w:rPr>
+        <w:t>d</w:t>
+      </w:r>
+      <w:r>
+        <w:rPr>
+          <w:rFonts w:ascii="Arial" w:hAnsi="Arial" w:eastAsia="Arial" w:cs="Arial"/>
+          <w:b/>
+          <w:i w:val="0"/>
+          <w:color w:val="000000"/>
+          <w:sz w:val="18"/>
+          <w:highlight w:val="lightGray"/>
+        </w:rPr>
+        <w:t>e</w:t>
+      </w:r>
+      <w:r>
+        <w:rPr>
+          <w:rFonts w:ascii="Arial" w:hAnsi="Arial" w:eastAsia="Arial" w:cs="Arial"/>
+          <w:b/>
+          <w:i w:val="0"/>
+          <w:color w:val="000000"/>
+          <w:sz w:val="18"/>
+          <w:highlight w:val="lightGray"/>
+        </w:rPr>
+        <w:t>d</w:t>
+      </w:r>
+      <w:r>
+        <w:rPr>
+          <w:rFonts w:ascii="Arial" w:hAnsi="Arial" w:eastAsia="Arial" w:cs="Arial"/>
+          <w:b/>
+          <w:i w:val="0"/>
+          <w:color w:val="000000"/>
+          <w:sz w:val="18"/>
+          <w:highlight w:val="lightGray"/>
+        </w:rPr>
+        <w:t xml:space="preserve"> </w:t>
+      </w:r>
+      <w:r>
+        <w:rPr>
+          <w:rFonts w:ascii="Arial" w:hAnsi="Arial" w:eastAsia="Arial" w:cs="Arial"/>
+          <w:b/>
+          <w:i w:val="0"/>
+          <w:color w:val="000000"/>
+          <w:sz w:val="18"/>
+          <w:highlight w:val="lightGray"/>
+        </w:rPr>
+        <w:t>b</w:t>
+      </w:r>
+      <w:r>
+        <w:rPr>
+          <w:rFonts w:ascii="Arial" w:hAnsi="Arial" w:eastAsia="Arial" w:cs="Arial"/>
+          <w:b/>
+          <w:i w:val="0"/>
+          <w:color w:val="000000"/>
+          <w:sz w:val="18"/>
+          <w:highlight w:val="lightGray"/>
+        </w:rPr>
+        <w:t>y</w:t>
+      </w:r>
+      <w:r>
+        <w:rPr>
+          <w:rFonts w:ascii="Arial" w:hAnsi="Arial" w:eastAsia="Arial" w:cs="Arial"/>
+          <w:b/>
+          <w:i w:val="0"/>
+          <w:color w:val="000000"/>
+          <w:sz w:val="18"/>
+          <w:highlight w:val="lightGray"/>
+        </w:rPr>
+        <w:t>:</w:t>
+      </w:r>
+      <w:r>
+        <w:rPr>
+          <w:rFonts w:ascii="Arial" w:hAnsi="Arial" w:eastAsia="Arial" w:cs="Arial"/>
+          <w:b/>
+          <w:i w:val="0"/>
+          <w:color w:val="000000"/>
+          <w:sz w:val="18"/>
+          <w:highlight w:val="lightGray"/>
+        </w:rPr>
+        <w:t xml:space="preserve"> </w:t>
+      </w:r>
+      <w:r>
+        <w:rPr>
+          <w:rFonts w:ascii="Arial" w:hAnsi="Arial" w:eastAsia="Arial" w:cs="Arial"/>
+          <w:b/>
+          <w:i w:val="0"/>
+          <w:color w:val="000000"/>
+          <w:sz w:val="18"/>
+          <w:highlight w:val="lightGray"/>
+        </w:rPr>
+        <w:t>[</w:t>
+      </w:r>
+      <w:r>
+        <w:rPr>
+          <w:rFonts w:ascii="Arial" w:hAnsi="Arial" w:eastAsia="Arial" w:cs="Arial"/>
+          <w:b/>
+          <w:i w:val="0"/>
+          <w:color w:val="000000"/>
+          <w:sz w:val="18"/>
+          <w:highlight w:val="lightGray"/>
+        </w:rPr>
+        <w:t>D</w:t>
+      </w:r>
+      <w:r>
+        <w:rPr>
+          <w:rFonts w:ascii="Arial" w:hAnsi="Arial" w:eastAsia="Arial" w:cs="Arial"/>
+          <w:b/>
+          <w:i w:val="0"/>
+          <w:color w:val="000000"/>
+          <w:sz w:val="18"/>
+          <w:highlight w:val="lightGray"/>
+        </w:rPr>
+        <w:t>a</w:t>
+      </w:r>
+      <w:r>
+        <w:rPr>
+          <w:rFonts w:ascii="Arial" w:hAnsi="Arial" w:eastAsia="Arial" w:cs="Arial"/>
+          <w:b/>
+          <w:i w:val="0"/>
+          <w:color w:val="000000"/>
+          <w:sz w:val="18"/>
+          <w:highlight w:val="lightGray"/>
+        </w:rPr>
+        <w:t>t</w:t>
+      </w:r>
+      <w:r>
+        <w:rPr>
+          <w:rFonts w:ascii="Arial" w:hAnsi="Arial" w:eastAsia="Arial" w:cs="Arial"/>
+          <w:b/>
+          <w:i w:val="0"/>
+          <w:color w:val="000000"/>
+          <w:sz w:val="18"/>
+          <w:highlight w:val="lightGray"/>
+        </w:rPr>
+        <w:t>a</w:t>
+      </w:r>
+      <w:r>
+        <w:rPr>
+          <w:rFonts w:ascii="Arial" w:hAnsi="Arial" w:eastAsia="Arial" w:cs="Arial"/>
+          <w:b/>
+          <w:i w:val="0"/>
+          <w:color w:val="000000"/>
+          <w:sz w:val="18"/>
+          <w:highlight w:val="lightGray"/>
+        </w:rPr>
+        <w:t xml:space="preserve"> </w:t>
+      </w:r>
+      <w:r>
+        <w:rPr>
+          <w:rFonts w:ascii="Arial" w:hAnsi="Arial" w:eastAsia="Arial" w:cs="Arial"/>
+          <w:b/>
+          <w:i w:val="0"/>
+          <w:color w:val="000000"/>
+          <w:sz w:val="18"/>
+          <w:highlight w:val="lightGray"/>
+        </w:rPr>
+        <w:t>P</w:t>
+      </w:r>
+      <w:r>
+        <w:rPr>
+          <w:rFonts w:ascii="Arial" w:hAnsi="Arial" w:eastAsia="Arial" w:cs="Arial"/>
+          <w:b/>
+          <w:i w:val="0"/>
+          <w:color w:val="000000"/>
+          <w:sz w:val="18"/>
+          <w:highlight w:val="lightGray"/>
+        </w:rPr>
+        <w:t>a</w:t>
+      </w:r>
+      <w:r>
+        <w:rPr>
+          <w:rFonts w:ascii="Arial" w:hAnsi="Arial" w:eastAsia="Arial" w:cs="Arial"/>
+          <w:b/>
+          <w:i w:val="0"/>
+          <w:color w:val="000000"/>
+          <w:sz w:val="18"/>
+          <w:highlight w:val="lightGray"/>
+        </w:rPr>
+        <w:t>t</w:t>
+      </w:r>
+      <w:r>
+        <w:rPr>
+          <w:rFonts w:ascii="Arial" w:hAnsi="Arial" w:eastAsia="Arial" w:cs="Arial"/>
+          <w:b/>
+          <w:i w:val="0"/>
+          <w:color w:val="000000"/>
+          <w:sz w:val="18"/>
+          <w:highlight w:val="lightGray"/>
+        </w:rPr>
+        <w:t>h</w:t>
+      </w:r>
+      <w:r>
+        <w:rPr>
+          <w:rFonts w:ascii="Arial" w:hAnsi="Arial" w:eastAsia="Arial" w:cs="Arial"/>
+          <w:b w:val="0"/>
+          <w:i w:val="0"/>
+          <w:color w:val="000000"/>
+          <w:sz w:val="18"/>
+          <w:highlight w:val="lightGray"/>
+        </w:rPr>
+        <w:t>:</w:t>
+      </w:r>
+      <w:r>
+        <w:rPr>
+          <w:rFonts w:ascii="Arial" w:hAnsi="Arial" w:eastAsia="Arial" w:cs="Arial"/>
+          <w:b w:val="0"/>
+          <w:i w:val="0"/>
+          <w:color w:val="000000"/>
+          <w:sz w:val="18"/>
+          <w:highlight w:val="lightGray"/>
+        </w:rPr>
+        <w:t xml:space="preserve"> </w:t>
+      </w:r>
+      <w:r>
+        <w:rPr>
+          <w:rFonts w:ascii="Arial" w:hAnsi="Arial" w:eastAsia="Arial" w:cs="Arial"/>
+          <w:b w:val="0"/>
+          <w:i w:val="0"/>
+          <w:color w:val="000000"/>
+          <w:sz w:val="18"/>
+          <w:highlight w:val="lightGray"/>
+        </w:rPr>
+        <w:t>P</w:t>
+      </w:r>
+      <w:r>
+        <w:rPr>
+          <w:rFonts w:ascii="Arial" w:hAnsi="Arial" w:eastAsia="Arial" w:cs="Arial"/>
+          <w:b w:val="0"/>
+          <w:i w:val="0"/>
+          <w:color w:val="000000"/>
+          <w:sz w:val="18"/>
+          <w:highlight w:val="lightGray"/>
+        </w:rPr>
+        <w:t>e</w:t>
+      </w:r>
+      <w:r>
+        <w:rPr>
+          <w:rFonts w:ascii="Arial" w:hAnsi="Arial" w:eastAsia="Arial" w:cs="Arial"/>
+          <w:b w:val="0"/>
+          <w:i w:val="0"/>
+          <w:color w:val="000000"/>
+          <w:sz w:val="18"/>
+          <w:highlight w:val="lightGray"/>
+        </w:rPr>
+        <w:t>r</w:t>
+      </w:r>
+      <w:r>
+        <w:rPr>
+          <w:rFonts w:ascii="Arial" w:hAnsi="Arial" w:eastAsia="Arial" w:cs="Arial"/>
+          <w:b w:val="0"/>
+          <w:i w:val="0"/>
+          <w:color w:val="000000"/>
+          <w:sz w:val="18"/>
+          <w:highlight w:val="lightGray"/>
+        </w:rPr>
+        <w:t>s</w:t>
+      </w:r>
+      <w:r>
+        <w:rPr>
+          <w:rFonts w:ascii="Arial" w:hAnsi="Arial" w:eastAsia="Arial" w:cs="Arial"/>
+          <w:b w:val="0"/>
+          <w:i w:val="0"/>
+          <w:color w:val="000000"/>
+          <w:sz w:val="18"/>
+          <w:highlight w:val="lightGray"/>
+        </w:rPr>
+        <w:t>o</w:t>
+      </w:r>
+      <w:r>
+        <w:rPr>
+          <w:rFonts w:ascii="Arial" w:hAnsi="Arial" w:eastAsia="Arial" w:cs="Arial"/>
+          <w:b w:val="0"/>
+          <w:i w:val="0"/>
+          <w:color w:val="000000"/>
+          <w:sz w:val="18"/>
+          <w:highlight w:val="lightGray"/>
+        </w:rPr>
+        <w:t>n</w:t>
+      </w:r>
+      <w:r>
+        <w:rPr>
+          <w:rFonts w:ascii="Arial" w:hAnsi="Arial" w:eastAsia="Arial" w:cs="Arial"/>
+          <w:b w:val="0"/>
+          <w:i w:val="0"/>
+          <w:color w:val="000000"/>
+          <w:sz w:val="18"/>
+          <w:highlight w:val="lightGray"/>
+        </w:rPr>
+        <w:t>s</w:t>
+      </w:r>
+      <w:r>
+        <w:rPr>
+          <w:rFonts w:ascii="Arial" w:hAnsi="Arial" w:eastAsia="Arial" w:cs="Arial"/>
+          <w:b w:val="0"/>
+          <w:i w:val="0"/>
+          <w:color w:val="000000"/>
+          <w:sz w:val="18"/>
+          <w:highlight w:val="lightGray"/>
+        </w:rPr>
+        <w:t xml:space="preserve"> </w:t>
+      </w:r>
+      <w:r>
+        <w:rPr>
+          <w:rFonts w:ascii="Arial" w:hAnsi="Arial" w:eastAsia="Arial" w:cs="Arial"/>
+          <w:b w:val="0"/>
+          <w:i w:val="0"/>
+          <w:color w:val="000000"/>
+          <w:sz w:val="18"/>
+          <w:highlight w:val="lightGray"/>
+        </w:rPr>
+        <w:t>T</w:t>
+      </w:r>
+      <w:r>
+        <w:rPr>
+          <w:rFonts w:ascii="Arial" w:hAnsi="Arial" w:eastAsia="Arial" w:cs="Arial"/>
+          <w:b w:val="0"/>
+          <w:i w:val="0"/>
+          <w:color w:val="000000"/>
+          <w:sz w:val="18"/>
+          <w:highlight w:val="lightGray"/>
+        </w:rPr>
+        <w:t>a</w:t>
+      </w:r>
+      <w:r>
+        <w:rPr>
+          <w:rFonts w:ascii="Arial" w:hAnsi="Arial" w:eastAsia="Arial" w:cs="Arial"/>
+          <w:b w:val="0"/>
+          <w:i w:val="0"/>
+          <w:color w:val="000000"/>
+          <w:sz w:val="18"/>
+          <w:highlight w:val="lightGray"/>
+        </w:rPr>
+        <w:t>b</w:t>
+      </w:r>
+      <w:r>
+        <w:rPr>
+          <w:rFonts w:ascii="Arial" w:hAnsi="Arial" w:eastAsia="Arial" w:cs="Arial"/>
+          <w:b w:val="0"/>
+          <w:i w:val="0"/>
+          <w:color w:val="000000"/>
+          <w:sz w:val="18"/>
+          <w:highlight w:val="lightGray"/>
+        </w:rPr>
+        <w:t>l</w:t>
+      </w:r>
+      <w:r>
+        <w:rPr>
+          <w:rFonts w:ascii="Arial" w:hAnsi="Arial" w:eastAsia="Arial" w:cs="Arial"/>
+          <w:b w:val="0"/>
+          <w:i w:val="0"/>
+          <w:color w:val="000000"/>
+          <w:sz w:val="18"/>
+          <w:highlight w:val="lightGray"/>
+        </w:rPr>
+        <w:t>e</w:t>
+      </w:r>
+      <w:r>
+        <w:rPr>
+          <w:rFonts w:ascii="Arial" w:hAnsi="Arial" w:eastAsia="Arial" w:cs="Arial"/>
+          <w:b w:val="0"/>
+          <w:i w:val="0"/>
+          <w:color w:val="000000"/>
+          <w:sz w:val="18"/>
+          <w:highlight w:val="lightGray"/>
+        </w:rPr>
+        <w:t xml:space="preserve"> </w:t>
+      </w:r>
+      <w:r>
+        <w:rPr>
+          <w:rFonts w:ascii="Arial" w:hAnsi="Arial" w:eastAsia="Arial" w:cs="Arial"/>
+          <w:b w:val="0"/>
+          <w:i w:val="0"/>
+          <w:color w:val="000000"/>
+          <w:sz w:val="18"/>
+          <w:highlight w:val="lightGray"/>
+        </w:rPr>
+        <w:t>-</w:t>
+      </w:r>
+      <w:r>
+        <w:rPr>
+          <w:rFonts w:ascii="Arial" w:hAnsi="Arial" w:eastAsia="Arial" w:cs="Arial"/>
+          <w:b w:val="0"/>
+          <w:i w:val="0"/>
+          <w:color w:val="000000"/>
+          <w:sz w:val="18"/>
+          <w:highlight w:val="lightGray"/>
+        </w:rPr>
+        <w:t>&gt;</w:t>
+      </w:r>
+      <w:r>
+        <w:rPr>
+          <w:rFonts w:ascii="Arial" w:hAnsi="Arial" w:eastAsia="Arial" w:cs="Arial"/>
+          <w:b w:val="0"/>
+          <w:i w:val="0"/>
+          <w:color w:val="000000"/>
+          <w:sz w:val="18"/>
+          <w:highlight w:val="lightGray"/>
+        </w:rPr>
+        <w:t xml:space="preserve"> </w:t>
+      </w:r>
+      <w:r>
+        <w:rPr>
+          <w:rFonts w:ascii="Arial" w:hAnsi="Arial" w:eastAsia="Arial" w:cs="Arial"/>
+          <w:b w:val="0"/>
+          <w:i w:val="0"/>
+          <w:color w:val="000000"/>
+          <w:sz w:val="18"/>
+          <w:highlight w:val="lightGray"/>
+        </w:rPr>
+        <w:t>I</w:t>
+      </w:r>
+      <w:r>
+        <w:rPr>
+          <w:rFonts w:ascii="Arial" w:hAnsi="Arial" w:eastAsia="Arial" w:cs="Arial"/>
+          <w:b w:val="0"/>
+          <w:i w:val="0"/>
+          <w:color w:val="000000"/>
+          <w:sz w:val="18"/>
+          <w:highlight w:val="lightGray"/>
+        </w:rPr>
+        <w:t>D</w:t>
+      </w:r>
+      <w:r>
+        <w:rPr>
+          <w:rFonts w:ascii="Arial" w:hAnsi="Arial" w:eastAsia="Arial" w:cs="Arial"/>
+          <w:b w:val="0"/>
+          <w:i w:val="0"/>
+          <w:color w:val="000000"/>
+          <w:sz w:val="18"/>
+          <w:highlight w:val="lightGray"/>
+        </w:rPr>
+        <w:t xml:space="preserve"> </w:t>
+      </w:r>
+      <w:r>
+        <w:rPr>
+          <w:rFonts w:ascii="Arial" w:hAnsi="Arial" w:eastAsia="Arial" w:cs="Arial"/>
+          <w:b w:val="0"/>
+          <w:i w:val="0"/>
+          <w:color w:val="000000"/>
+          <w:sz w:val="18"/>
+          <w:highlight w:val="lightGray"/>
+        </w:rPr>
+        <w:t>C</w:t>
+      </w:r>
+      <w:r>
+        <w:rPr>
+          <w:rFonts w:ascii="Arial" w:hAnsi="Arial" w:eastAsia="Arial" w:cs="Arial"/>
+          <w:b w:val="0"/>
+          <w:i w:val="0"/>
+          <w:color w:val="000000"/>
+          <w:sz w:val="18"/>
+          <w:highlight w:val="lightGray"/>
+        </w:rPr>
+        <w:t>o</w:t>
+      </w:r>
+      <w:r>
+        <w:rPr>
+          <w:rFonts w:ascii="Arial" w:hAnsi="Arial" w:eastAsia="Arial" w:cs="Arial"/>
+          <w:b w:val="0"/>
+          <w:i w:val="0"/>
+          <w:color w:val="000000"/>
+          <w:sz w:val="18"/>
+          <w:highlight w:val="lightGray"/>
+        </w:rPr>
+        <w:t>l</w:t>
+      </w:r>
+      <w:r>
+        <w:rPr>
+          <w:rFonts w:ascii="Arial" w:hAnsi="Arial" w:eastAsia="Arial" w:cs="Arial"/>
+          <w:b w:val="0"/>
+          <w:i w:val="0"/>
+          <w:color w:val="000000"/>
+          <w:sz w:val="18"/>
+          <w:highlight w:val="lightGray"/>
+        </w:rPr>
+        <w:t>u</w:t>
+      </w:r>
+      <w:r>
+        <w:rPr>
+          <w:rFonts w:ascii="Arial" w:hAnsi="Arial" w:eastAsia="Arial" w:cs="Arial"/>
+          <w:b w:val="0"/>
+          <w:i w:val="0"/>
+          <w:color w:val="000000"/>
+          <w:sz w:val="18"/>
+          <w:highlight w:val="lightGray"/>
+        </w:rPr>
+        <w:t>m</w:t>
+      </w:r>
+      <w:r>
+        <w:rPr>
+          <w:rFonts w:ascii="Arial" w:hAnsi="Arial" w:eastAsia="Arial" w:cs="Arial"/>
+          <w:b w:val="0"/>
+          <w:i w:val="0"/>
+          <w:color w:val="000000"/>
+          <w:sz w:val="18"/>
+          <w:highlight w:val="lightGray"/>
+        </w:rPr>
+        <w:t>n</w:t>
+      </w:r>
+      <w:r>
+        <w:rPr>
+          <w:rFonts w:ascii="Arial" w:hAnsi="Arial" w:eastAsia="Arial" w:cs="Arial"/>
+          <w:b w:val="0"/>
+          <w:i w:val="0"/>
+          <w:color w:val="000000"/>
+          <w:sz w:val="18"/>
+          <w:highlight w:val="lightGray"/>
+        </w:rPr>
+        <w:t>:</w:t>
+      </w:r>
+      <w:r>
+        <w:rPr>
+          <w:rFonts w:ascii="Arial" w:hAnsi="Arial" w:eastAsia="Arial" w:cs="Arial"/>
+          <w:b w:val="0"/>
+          <w:i w:val="0"/>
+          <w:color w:val="000000"/>
+          <w:sz w:val="18"/>
+          <w:highlight w:val="lightGray"/>
+        </w:rPr>
+        <w:t xml:space="preserve"> </w:t>
+      </w:r>
+      <w:r>
+        <w:rPr>
+          <w:rFonts w:ascii="Arial" w:hAnsi="Arial" w:eastAsia="Arial" w:cs="Arial"/>
+          <w:b w:val="0"/>
+          <w:i w:val="0"/>
+          <w:color w:val="000000"/>
+          <w:sz w:val="18"/>
+          <w:highlight w:val="lightGray"/>
+        </w:rPr>
+        <w:t>1</w:t>
+      </w:r>
+      <w:r>
+        <w:rPr>
+          <w:rFonts w:ascii="Arial" w:hAnsi="Arial" w:eastAsia="Arial" w:cs="Arial"/>
+          <w:b w:val="0"/>
+          <w:i w:val="0"/>
+          <w:color w:val="000000"/>
+          <w:sz w:val="18"/>
+          <w:highlight w:val="lightGray"/>
+        </w:rPr>
+        <w:t>,</w:t>
+      </w:r>
+      <w:r>
+        <w:rPr>
+          <w:rFonts w:ascii="Arial" w:hAnsi="Arial" w:eastAsia="Arial" w:cs="Arial"/>
+          <w:b w:val="0"/>
+          <w:i w:val="0"/>
+          <w:color w:val="000000"/>
+          <w:sz w:val="18"/>
+          <w:highlight w:val="lightGray"/>
+        </w:rPr>
+        <w:t xml:space="preserve"> </w:t>
+      </w:r>
+      <w:r>
+        <w:rPr>
+          <w:rFonts w:ascii="Arial" w:hAnsi="Arial" w:eastAsia="Arial" w:cs="Arial"/>
+          <w:b w:val="0"/>
+          <w:i w:val="0"/>
+          <w:color w:val="000000"/>
+          <w:sz w:val="18"/>
+          <w:highlight w:val="lightGray"/>
+        </w:rPr>
+        <w:t>N</w:t>
+      </w:r>
+      <w:r>
+        <w:rPr>
+          <w:rFonts w:ascii="Arial" w:hAnsi="Arial" w:eastAsia="Arial" w:cs="Arial"/>
+          <w:b w:val="0"/>
+          <w:i w:val="0"/>
+          <w:color w:val="000000"/>
+          <w:sz w:val="18"/>
+          <w:highlight w:val="lightGray"/>
+        </w:rPr>
+        <w:t>a</w:t>
+      </w:r>
+      <w:r>
+        <w:rPr>
+          <w:rFonts w:ascii="Arial" w:hAnsi="Arial" w:eastAsia="Arial" w:cs="Arial"/>
+          <w:b w:val="0"/>
+          <w:i w:val="0"/>
+          <w:color w:val="000000"/>
+          <w:sz w:val="18"/>
+          <w:highlight w:val="lightGray"/>
+        </w:rPr>
+        <w:t>m</w:t>
+      </w:r>
+      <w:r>
+        <w:rPr>
+          <w:rFonts w:ascii="Arial" w:hAnsi="Arial" w:eastAsia="Arial" w:cs="Arial"/>
+          <w:b w:val="0"/>
+          <w:i w:val="0"/>
+          <w:color w:val="000000"/>
+          <w:sz w:val="18"/>
+          <w:highlight w:val="lightGray"/>
+        </w:rPr>
+        <w:t>e</w:t>
+      </w:r>
+      <w:r>
+        <w:rPr>
+          <w:rFonts w:ascii="Arial" w:hAnsi="Arial" w:eastAsia="Arial" w:cs="Arial"/>
+          <w:b w:val="0"/>
+          <w:i w:val="0"/>
+          <w:color w:val="000000"/>
+          <w:sz w:val="18"/>
+          <w:highlight w:val="lightGray"/>
+        </w:rPr>
+        <w:t>_</w:t>
+      </w:r>
+      <w:r>
+        <w:rPr>
+          <w:rFonts w:ascii="Arial" w:hAnsi="Arial" w:eastAsia="Arial" w:cs="Arial"/>
+          <w:b w:val="0"/>
+          <w:i w:val="0"/>
+          <w:color w:val="000000"/>
+          <w:sz w:val="18"/>
+          <w:highlight w:val="lightGray"/>
+        </w:rPr>
+        <w:t>E</w:t>
+      </w:r>
+      <w:r>
+        <w:rPr>
+          <w:rFonts w:ascii="Arial" w:hAnsi="Arial" w:eastAsia="Arial" w:cs="Arial"/>
+          <w:b w:val="0"/>
+          <w:i w:val="0"/>
+          <w:color w:val="000000"/>
+          <w:sz w:val="18"/>
+          <w:highlight w:val="lightGray"/>
+        </w:rPr>
+        <w:t>n</w:t>
+      </w:r>
+      <w:r>
+        <w:rPr>
+          <w:rFonts w:ascii="Arial" w:hAnsi="Arial" w:eastAsia="Arial" w:cs="Arial"/>
+          <w:b w:val="0"/>
+          <w:i w:val="0"/>
+          <w:color w:val="000000"/>
+          <w:sz w:val="18"/>
+          <w:highlight w:val="lightGray"/>
+        </w:rPr>
+        <w:t xml:space="preserve"> </w:t>
+      </w:r>
+      <w:r>
+        <w:rPr>
+          <w:rFonts w:ascii="Arial" w:hAnsi="Arial" w:eastAsia="Arial" w:cs="Arial"/>
+          <w:b w:val="0"/>
+          <w:i w:val="0"/>
+          <w:color w:val="000000"/>
+          <w:sz w:val="18"/>
+          <w:highlight w:val="lightGray"/>
+        </w:rPr>
+        <w:t>C</w:t>
+      </w:r>
+      <w:r>
+        <w:rPr>
+          <w:rFonts w:ascii="Arial" w:hAnsi="Arial" w:eastAsia="Arial" w:cs="Arial"/>
+          <w:b w:val="0"/>
+          <w:i w:val="0"/>
+          <w:color w:val="000000"/>
+          <w:sz w:val="18"/>
+          <w:highlight w:val="lightGray"/>
+        </w:rPr>
+        <w:t>o</w:t>
+      </w:r>
+      <w:r>
+        <w:rPr>
+          <w:rFonts w:ascii="Arial" w:hAnsi="Arial" w:eastAsia="Arial" w:cs="Arial"/>
+          <w:b w:val="0"/>
+          <w:i w:val="0"/>
+          <w:color w:val="000000"/>
+          <w:sz w:val="18"/>
+          <w:highlight w:val="lightGray"/>
+        </w:rPr>
+        <w:t>l</w:t>
+      </w:r>
+      <w:r>
+        <w:rPr>
+          <w:rFonts w:ascii="Arial" w:hAnsi="Arial" w:eastAsia="Arial" w:cs="Arial"/>
+          <w:b w:val="0"/>
+          <w:i w:val="0"/>
+          <w:color w:val="000000"/>
+          <w:sz w:val="18"/>
+          <w:highlight w:val="lightGray"/>
+        </w:rPr>
+        <w:t>u</w:t>
+      </w:r>
+      <w:r>
+        <w:rPr>
+          <w:rFonts w:ascii="Arial" w:hAnsi="Arial" w:eastAsia="Arial" w:cs="Arial"/>
+          <w:b w:val="0"/>
+          <w:i w:val="0"/>
+          <w:color w:val="000000"/>
+          <w:sz w:val="18"/>
+          <w:highlight w:val="lightGray"/>
+        </w:rPr>
+        <w:t>m</w:t>
+      </w:r>
+      <w:r>
+        <w:rPr>
+          <w:rFonts w:ascii="Arial" w:hAnsi="Arial" w:eastAsia="Arial" w:cs="Arial"/>
+          <w:b w:val="0"/>
+          <w:i w:val="0"/>
+          <w:color w:val="000000"/>
+          <w:sz w:val="18"/>
+          <w:highlight w:val="lightGray"/>
+        </w:rPr>
+        <w:t>n</w:t>
+      </w:r>
+      <w:r>
+        <w:rPr>
+          <w:rFonts w:ascii="Arial" w:hAnsi="Arial" w:eastAsia="Arial" w:cs="Arial"/>
+          <w:b w:val="0"/>
+          <w:i w:val="0"/>
+          <w:color w:val="000000"/>
+          <w:sz w:val="18"/>
+          <w:highlight w:val="lightGray"/>
+        </w:rPr>
+        <w:t>:</w:t>
+      </w:r>
+      <w:r>
+        <w:rPr>
+          <w:rFonts w:ascii="Arial" w:hAnsi="Arial" w:eastAsia="Arial" w:cs="Arial"/>
+          <w:b w:val="0"/>
+          <w:i w:val="0"/>
+          <w:color w:val="000000"/>
+          <w:sz w:val="18"/>
+          <w:highlight w:val="lightGray"/>
+        </w:rPr>
+        <w:t xml:space="preserve"> </w:t>
+      </w:r>
+      <w:r>
+        <w:rPr>
+          <w:rFonts w:ascii="Arial" w:hAnsi="Arial" w:eastAsia="Arial" w:cs="Arial"/>
+          <w:b w:val="0"/>
+          <w:i w:val="0"/>
+          <w:color w:val="000000"/>
+          <w:sz w:val="18"/>
+          <w:highlight w:val="lightGray"/>
+        </w:rPr>
+        <w:t>M</w:t>
+      </w:r>
+      <w:r>
+        <w:rPr>
+          <w:rFonts w:ascii="Arial" w:hAnsi="Arial" w:eastAsia="Arial" w:cs="Arial"/>
+          <w:b w:val="0"/>
+          <w:i w:val="0"/>
+          <w:color w:val="000000"/>
+          <w:sz w:val="18"/>
+          <w:highlight w:val="lightGray"/>
+        </w:rPr>
+        <w:t>o</w:t>
+      </w:r>
+      <w:r>
+        <w:rPr>
+          <w:rFonts w:ascii="Arial" w:hAnsi="Arial" w:eastAsia="Arial" w:cs="Arial"/>
+          <w:b w:val="0"/>
+          <w:i w:val="0"/>
+          <w:color w:val="000000"/>
+          <w:sz w:val="18"/>
+          <w:highlight w:val="lightGray"/>
+        </w:rPr>
+        <w:t>t</w:t>
+      </w:r>
+      <w:r>
+        <w:rPr>
+          <w:rFonts w:ascii="Arial" w:hAnsi="Arial" w:eastAsia="Arial" w:cs="Arial"/>
+          <w:b w:val="0"/>
+          <w:i w:val="0"/>
+          <w:color w:val="000000"/>
+          <w:sz w:val="18"/>
+          <w:highlight w:val="lightGray"/>
+        </w:rPr>
+        <w:t>a</w:t>
+      </w:r>
+      <w:r>
+        <w:rPr>
+          <w:rFonts w:ascii="Arial" w:hAnsi="Arial" w:eastAsia="Arial" w:cs="Arial"/>
+          <w:b w:val="0"/>
+          <w:i w:val="0"/>
+          <w:color w:val="000000"/>
+          <w:sz w:val="18"/>
+          <w:highlight w:val="lightGray"/>
+        </w:rPr>
+        <w:t>s</w:t>
+      </w:r>
+      <w:r>
+        <w:rPr>
+          <w:rFonts w:ascii="Arial" w:hAnsi="Arial" w:eastAsia="Arial" w:cs="Arial"/>
+          <w:b w:val="0"/>
+          <w:i w:val="0"/>
+          <w:color w:val="000000"/>
+          <w:sz w:val="18"/>
+          <w:highlight w:val="lightGray"/>
+        </w:rPr>
+        <w:t>e</w:t>
+      </w:r>
+      <w:r>
+        <w:rPr>
+          <w:rFonts w:ascii="Arial" w:hAnsi="Arial" w:eastAsia="Arial" w:cs="Arial"/>
+          <w:b w:val="0"/>
+          <w:i w:val="0"/>
+          <w:color w:val="000000"/>
+          <w:sz w:val="18"/>
+          <w:highlight w:val="lightGray"/>
+        </w:rPr>
+        <w:t>m</w:t>
+      </w:r>
+      <w:r>
+        <w:rPr>
+          <w:rFonts w:ascii="Arial" w:hAnsi="Arial" w:eastAsia="Arial" w:cs="Arial"/>
+          <w:b w:val="0"/>
+          <w:i w:val="0"/>
+          <w:color w:val="000000"/>
+          <w:sz w:val="18"/>
+          <w:highlight w:val="lightGray"/>
+        </w:rPr>
+        <w:t xml:space="preserve"> </w:t>
+      </w:r>
+      <w:r>
+        <w:rPr>
+          <w:rFonts w:ascii="Arial" w:hAnsi="Arial" w:eastAsia="Arial" w:cs="Arial"/>
+          <w:b w:val="0"/>
+          <w:i w:val="0"/>
+          <w:color w:val="000000"/>
+          <w:sz w:val="18"/>
+          <w:highlight w:val="lightGray"/>
+        </w:rPr>
+        <w:t>E</w:t>
+      </w:r>
+      <w:r>
+        <w:rPr>
+          <w:rFonts w:ascii="Arial" w:hAnsi="Arial" w:eastAsia="Arial" w:cs="Arial"/>
+          <w:b w:val="0"/>
+          <w:i w:val="0"/>
+          <w:color w:val="000000"/>
+          <w:sz w:val="18"/>
+          <w:highlight w:val="lightGray"/>
+        </w:rPr>
+        <w:t>s</w:t>
+      </w:r>
+      <w:r>
+        <w:rPr>
+          <w:rFonts w:ascii="Arial" w:hAnsi="Arial" w:eastAsia="Arial" w:cs="Arial"/>
+          <w:b w:val="0"/>
+          <w:i w:val="0"/>
+          <w:color w:val="000000"/>
+          <w:sz w:val="18"/>
+          <w:highlight w:val="lightGray"/>
+        </w:rPr>
+        <w:t>s</w:t>
+      </w:r>
+      <w:r>
+        <w:rPr>
+          <w:rFonts w:ascii="Arial" w:hAnsi="Arial" w:eastAsia="Arial" w:cs="Arial"/>
+          <w:b w:val="0"/>
+          <w:i w:val="0"/>
+          <w:color w:val="000000"/>
+          <w:sz w:val="18"/>
+          <w:highlight w:val="lightGray"/>
+        </w:rPr>
+        <w:t>a</w:t>
+      </w:r>
+      <w:r>
+        <w:rPr>
+          <w:rFonts w:ascii="Arial" w:hAnsi="Arial" w:eastAsia="Arial" w:cs="Arial"/>
+          <w:b w:val="0"/>
+          <w:i w:val="0"/>
+          <w:color w:val="000000"/>
+          <w:sz w:val="18"/>
+          <w:highlight w:val="lightGray"/>
+        </w:rPr>
+        <w:t>m</w:t>
+      </w:r>
+      <w:r>
+        <w:rPr>
+          <w:rFonts w:ascii="Arial" w:hAnsi="Arial" w:eastAsia="Arial" w:cs="Arial"/>
+          <w:b w:val="0"/>
+          <w:i w:val="0"/>
+          <w:color w:val="000000"/>
+          <w:sz w:val="18"/>
+          <w:highlight w:val="lightGray"/>
+        </w:rPr>
+        <w:t>]</w:t>
+      </w:r>
+      <w:r>
+        <w:rPr>
+          <w:rFonts w:ascii="Arial" w:hAnsi="Arial" w:eastAsia="Arial" w:cs="Arial"/>
+          <w:b w:val="0"/>
+          <w:i w:val="0"/>
+          <w:color w:val="000000"/>
+          <w:sz w:val="18"/>
+          <w:highlight w:val="lightGray"/>
+        </w:rPr>
+        <w:t xml:space="preserve"> </w:t>
+      </w:r>
+      <w:r>
+        <w:rPr>
+          <w:rFonts w:ascii="Arial" w:hAnsi="Arial" w:eastAsia="Arial" w:cs="Arial"/>
+          <w:b w:val="0"/>
+          <w:i w:val="0"/>
+          <w:color w:val="000000"/>
+          <w:sz w:val="18"/>
+          <w:highlight w:val="lightGray"/>
+        </w:rPr>
+        <w:t>-</w:t>
+      </w:r>
+      <w:r>
+        <w:rPr>
+          <w:rFonts w:ascii="Arial" w:hAnsi="Arial" w:eastAsia="Arial" w:cs="Arial"/>
+          <w:b w:val="0"/>
+          <w:i w:val="0"/>
+          <w:color w:val="000000"/>
+          <w:sz w:val="18"/>
+          <w:highlight w:val="lightGray"/>
+        </w:rPr>
+        <w:t>&gt;</w:t>
+      </w:r>
+      <w:r>
+        <w:rPr>
+          <w:rFonts w:ascii="Arial" w:hAnsi="Arial" w:eastAsia="Arial" w:cs="Arial"/>
+          <w:b w:val="0"/>
+          <w:i w:val="0"/>
+          <w:color w:val="000000"/>
+          <w:sz w:val="18"/>
+          <w:highlight w:val="lightGray"/>
+        </w:rPr>
+        <w:t xml:space="preserve"> </w:t>
+      </w:r>
+      <w:r>
+        <w:rPr>
+          <w:rFonts w:ascii="Arial" w:hAnsi="Arial" w:eastAsia="Arial" w:cs="Arial"/>
+          <w:b/>
+          <w:i w:val="0"/>
+          <w:color w:val="000000"/>
+          <w:sz w:val="18"/>
+          <w:highlight w:val="lightGray"/>
+        </w:rPr>
+        <w:t>F</w:t>
+      </w:r>
+      <w:r>
+        <w:rPr>
+          <w:rFonts w:ascii="Arial" w:hAnsi="Arial" w:eastAsia="Arial" w:cs="Arial"/>
+          <w:b/>
+          <w:i w:val="0"/>
+          <w:color w:val="000000"/>
+          <w:sz w:val="18"/>
+          <w:highlight w:val="lightGray"/>
+        </w:rPr>
+        <w:t>r</w:t>
+      </w:r>
+      <w:r>
+        <w:rPr>
+          <w:rFonts w:ascii="Arial" w:hAnsi="Arial" w:eastAsia="Arial" w:cs="Arial"/>
+          <w:b/>
+          <w:i w:val="0"/>
+          <w:color w:val="000000"/>
+          <w:sz w:val="18"/>
+          <w:highlight w:val="lightGray"/>
+        </w:rPr>
+        <w:t>o</w:t>
+      </w:r>
+      <w:r>
+        <w:rPr>
+          <w:rFonts w:ascii="Arial" w:hAnsi="Arial" w:eastAsia="Arial" w:cs="Arial"/>
+          <w:b/>
+          <w:i w:val="0"/>
+          <w:color w:val="000000"/>
+          <w:sz w:val="18"/>
+          <w:highlight w:val="lightGray"/>
+        </w:rPr>
+        <w:t>m</w:t>
+      </w:r>
+      <w:r>
+        <w:rPr>
+          <w:rFonts w:ascii="Arial" w:hAnsi="Arial" w:eastAsia="Arial" w:cs="Arial"/>
+          <w:b/>
+          <w:i w:val="0"/>
+          <w:color w:val="000000"/>
+          <w:sz w:val="18"/>
+          <w:highlight w:val="lightGray"/>
+        </w:rPr>
+        <w:t>:</w:t>
+      </w:r>
+      <w:r>
+        <w:rPr>
+          <w:rFonts w:ascii="Arial" w:hAnsi="Arial" w:eastAsia="Arial" w:cs="Arial"/>
+          <w:b w:val="0"/>
+          <w:i w:val="0"/>
+          <w:color w:val="000000"/>
+          <w:sz w:val="18"/>
+          <w:highlight w:val="lightGray"/>
+        </w:rPr>
+        <w:t xml:space="preserve"> </w:t>
+      </w:r>
+      <w:r>
+        <w:rPr>
+          <w:rFonts w:ascii="Arial" w:hAnsi="Arial" w:eastAsia="Arial" w:cs="Arial"/>
+          <w:b w:val="0"/>
+          <w:i w:val="0"/>
+          <w:color w:val="000000"/>
+          <w:sz w:val="18"/>
+          <w:highlight w:val="lightGray"/>
+        </w:rPr>
+        <w:t>[</w:t>
+      </w:r>
+      <w:r>
+        <w:rPr>
+          <w:rFonts w:ascii="Arial" w:hAnsi="Arial" w:eastAsia="Arial" w:cs="Arial"/>
+          <w:b w:val="0"/>
+          <w:i w:val="0"/>
+          <w:color w:val="000000"/>
+          <w:sz w:val="18"/>
+          <w:highlight w:val="lightGray"/>
+        </w:rPr>
+        <w:t>C</w:t>
+      </w:r>
+      <w:r>
+        <w:rPr>
+          <w:rFonts w:ascii="Arial" w:hAnsi="Arial" w:eastAsia="Arial" w:cs="Arial"/>
+          <w:b w:val="0"/>
+          <w:i w:val="0"/>
+          <w:color w:val="000000"/>
+          <w:sz w:val="18"/>
+          <w:highlight w:val="lightGray"/>
+        </w:rPr>
+        <w:t>h</w:t>
+      </w:r>
+      <w:r>
+        <w:rPr>
+          <w:rFonts w:ascii="Arial" w:hAnsi="Arial" w:eastAsia="Arial" w:cs="Arial"/>
+          <w:b w:val="0"/>
+          <w:i w:val="0"/>
+          <w:color w:val="000000"/>
+          <w:sz w:val="18"/>
+          <w:highlight w:val="lightGray"/>
+        </w:rPr>
+        <w:t>a</w:t>
+      </w:r>
+      <w:r>
+        <w:rPr>
+          <w:rFonts w:ascii="Arial" w:hAnsi="Arial" w:eastAsia="Arial" w:cs="Arial"/>
+          <w:b w:val="0"/>
+          <w:i w:val="0"/>
+          <w:color w:val="000000"/>
+          <w:sz w:val="18"/>
+          <w:highlight w:val="lightGray"/>
+        </w:rPr>
+        <w:t>t</w:t>
+      </w:r>
+      <w:r>
+        <w:rPr>
+          <w:rFonts w:ascii="Arial" w:hAnsi="Arial" w:eastAsia="Arial" w:cs="Arial"/>
+          <w:b w:val="0"/>
+          <w:i w:val="0"/>
+          <w:color w:val="000000"/>
+          <w:sz w:val="18"/>
+          <w:highlight w:val="lightGray"/>
+        </w:rPr>
+        <w:t>g</w:t>
+      </w:r>
+      <w:r>
+        <w:rPr>
+          <w:rFonts w:ascii="Arial" w:hAnsi="Arial" w:eastAsia="Arial" w:cs="Arial"/>
+          <w:b w:val="0"/>
+          <w:i w:val="0"/>
+          <w:color w:val="000000"/>
+          <w:sz w:val="18"/>
+          <w:highlight w:val="lightGray"/>
+        </w:rPr>
+        <w:t>p</w:t>
+      </w:r>
+      <w:r>
+        <w:rPr>
+          <w:rFonts w:ascii="Arial" w:hAnsi="Arial" w:eastAsia="Arial" w:cs="Arial"/>
+          <w:b w:val="0"/>
+          <w:i w:val="0"/>
+          <w:color w:val="000000"/>
+          <w:sz w:val="18"/>
+          <w:highlight w:val="lightGray"/>
+        </w:rPr>
+        <w:t>t</w:t>
+      </w:r>
+      <w:r>
+        <w:rPr>
+          <w:rFonts w:ascii="Arial" w:hAnsi="Arial" w:eastAsia="Arial" w:cs="Arial"/>
+          <w:b w:val="0"/>
+          <w:i w:val="0"/>
+          <w:color w:val="000000"/>
+          <w:sz w:val="18"/>
+          <w:highlight w:val="lightGray"/>
+        </w:rPr>
+        <w:t xml:space="preserve"> </w:t>
+      </w:r>
+      <w:r>
+        <w:rPr>
+          <w:rFonts w:ascii="Arial" w:hAnsi="Arial" w:eastAsia="Arial" w:cs="Arial"/>
+          <w:b w:val="0"/>
+          <w:i w:val="0"/>
+          <w:color w:val="000000"/>
+          <w:sz w:val="18"/>
+          <w:highlight w:val="lightGray"/>
         </w:rPr>
         <w:t>(</w:t>
       </w:r>
       <w:r>
         <w:rPr>
-          <w:b/>
-          <w:sz w:val="14"/>
-          <w:szCs w:val="14"/>
-          <w:shd w:val="clear" w:color="auto" w:fill="B7B7B7"/>
-        </w:rPr>
-        <w:t>GPT-5-</w:t>
-      </w:r>
-      <w:r>
-        <w:rPr>
-          <w:b/>
-          <w:sz w:val="14"/>
-          <w:szCs w:val="14"/>
-          <w:shd w:val="clear" w:color="auto" w:fill="B7B7B7"/>
-        </w:rPr>
-        <w:t>Mini</w:t>
-      </w:r>
-      <w:r>
-        <w:rPr>
-          <w:b/>
-          <w:sz w:val="14"/>
-          <w:szCs w:val="14"/>
-          <w:shd w:val="clear" w:color="auto" w:fill="B7B7B7"/>
-        </w:rPr>
-        <w:t>) at [11/14/2025]</w:t>
+          <w:rFonts w:ascii="Arial" w:hAnsi="Arial" w:eastAsia="Arial" w:cs="Arial"/>
+          <w:b w:val="0"/>
+          <w:i w:val="0"/>
+          <w:color w:val="000000"/>
+          <w:sz w:val="18"/>
+          <w:highlight w:val="lightGray"/>
+        </w:rPr>
+        <w:t>G</w:t>
+      </w:r>
+      <w:r>
+        <w:rPr>
+          <w:rFonts w:ascii="Arial" w:hAnsi="Arial" w:eastAsia="Arial" w:cs="Arial"/>
+          <w:b w:val="0"/>
+          <w:i w:val="0"/>
+          <w:color w:val="000000"/>
+          <w:sz w:val="18"/>
+          <w:highlight w:val="lightGray"/>
+        </w:rPr>
+        <w:t>P</w:t>
+      </w:r>
+      <w:r>
+        <w:rPr>
+          <w:rFonts w:ascii="Arial" w:hAnsi="Arial" w:eastAsia="Arial" w:cs="Arial"/>
+          <w:b w:val="0"/>
+          <w:i w:val="0"/>
+          <w:color w:val="000000"/>
+          <w:sz w:val="18"/>
+          <w:highlight w:val="lightGray"/>
+        </w:rPr>
+        <w:t>T</w:t>
+      </w:r>
+      <w:r>
+        <w:rPr>
+          <w:rFonts w:ascii="Arial" w:hAnsi="Arial" w:eastAsia="Arial" w:cs="Cambria Math"/>
+          <w:b w:val="0"/>
+          <w:i w:val="0"/>
+          <w:color w:val="000000"/>
+          <w:sz w:val="18"/>
+          <w:highlight w:val="lightGray"/>
+        </w:rPr>
+        <w:t>‑</w:t>
+      </w:r>
+      <w:r>
+        <w:rPr>
+          <w:rFonts w:ascii="Arial" w:hAnsi="Arial" w:eastAsia="Arial" w:cs="Arial"/>
+          <w:b w:val="0"/>
+          <w:i w:val="0"/>
+          <w:color w:val="000000"/>
+          <w:sz w:val="18"/>
+          <w:highlight w:val="lightGray"/>
+        </w:rPr>
+        <w:t>5</w:t>
+      </w:r>
+      <w:r>
+        <w:rPr>
+          <w:rFonts w:ascii="Arial" w:hAnsi="Arial" w:eastAsia="Arial" w:cs="Arial"/>
+          <w:b w:val="0"/>
+          <w:i w:val="0"/>
+          <w:color w:val="000000"/>
+          <w:sz w:val="18"/>
+          <w:highlight w:val="lightGray"/>
+        </w:rPr>
+        <w:t xml:space="preserve"> </w:t>
+      </w:r>
+      <w:r>
+        <w:rPr>
+          <w:rFonts w:ascii="Arial" w:hAnsi="Arial" w:eastAsia="Arial" w:cs="Arial"/>
+          <w:b w:val="0"/>
+          <w:i w:val="0"/>
+          <w:color w:val="000000"/>
+          <w:sz w:val="18"/>
+          <w:highlight w:val="lightGray"/>
+        </w:rPr>
+        <w:t>M</w:t>
+      </w:r>
+      <w:r>
+        <w:rPr>
+          <w:rFonts w:ascii="Arial" w:hAnsi="Arial" w:eastAsia="Arial" w:cs="Arial"/>
+          <w:b w:val="0"/>
+          <w:i w:val="0"/>
+          <w:color w:val="000000"/>
+          <w:sz w:val="18"/>
+          <w:highlight w:val="lightGray"/>
+        </w:rPr>
+        <w:t>i</w:t>
+      </w:r>
+      <w:r>
+        <w:rPr>
+          <w:rFonts w:ascii="Arial" w:hAnsi="Arial" w:eastAsia="Arial" w:cs="Arial"/>
+          <w:b w:val="0"/>
+          <w:i w:val="0"/>
+          <w:color w:val="000000"/>
+          <w:sz w:val="18"/>
+          <w:highlight w:val="lightGray"/>
+        </w:rPr>
+        <w:t>n</w:t>
+      </w:r>
+      <w:r>
+        <w:rPr>
+          <w:rFonts w:ascii="Arial" w:hAnsi="Arial" w:eastAsia="Arial" w:cs="Arial"/>
+          <w:b w:val="0"/>
+          <w:i w:val="0"/>
+          <w:color w:val="000000"/>
+          <w:sz w:val="18"/>
+          <w:highlight w:val="lightGray"/>
+        </w:rPr>
+        <w:t>i</w:t>
+      </w:r>
+      <w:r>
+        <w:rPr>
+          <w:rFonts w:ascii="Arial" w:hAnsi="Arial" w:eastAsia="Arial" w:cs="Arial"/>
+          <w:b w:val="0"/>
+          <w:i w:val="0"/>
+          <w:color w:val="000000"/>
+          <w:sz w:val="18"/>
+          <w:highlight w:val="lightGray"/>
+        </w:rPr>
+        <w:t>)</w:t>
+      </w:r>
+      <w:r>
+        <w:rPr>
+          <w:rFonts w:ascii="Arial" w:hAnsi="Arial" w:eastAsia="Arial" w:cs="Arial"/>
+          <w:b w:val="0"/>
+          <w:i w:val="0"/>
+          <w:color w:val="000000"/>
+          <w:sz w:val="18"/>
+          <w:highlight w:val="lightGray"/>
+        </w:rPr>
+        <w:t>]</w:t>
+      </w:r>
+      <w:r>
+        <w:rPr>
+          <w:rFonts w:ascii="Arial" w:hAnsi="Arial" w:eastAsia="Arial" w:cs="Arial"/>
+          <w:b w:val="0"/>
+          <w:i w:val="0"/>
+          <w:color w:val="000000"/>
+          <w:sz w:val="18"/>
+          <w:highlight w:val="lightGray"/>
+        </w:rPr>
+        <w:t xml:space="preserve"> </w:t>
+      </w:r>
+      <w:r>
+        <w:rPr>
+          <w:rFonts w:ascii="Arial" w:hAnsi="Arial" w:eastAsia="Arial" w:cs="Arial"/>
+          <w:b/>
+          <w:i w:val="0"/>
+          <w:color w:val="000000"/>
+          <w:sz w:val="18"/>
+          <w:highlight w:val="lightGray"/>
+        </w:rPr>
+        <w:t>o</w:t>
+      </w:r>
+      <w:r>
+        <w:rPr>
+          <w:rFonts w:ascii="Arial" w:hAnsi="Arial" w:eastAsia="Arial" w:cs="Arial"/>
+          <w:b/>
+          <w:i w:val="0"/>
+          <w:color w:val="000000"/>
+          <w:sz w:val="18"/>
+          <w:highlight w:val="lightGray"/>
+        </w:rPr>
+        <w:t>n</w:t>
+      </w:r>
+      <w:r>
+        <w:rPr>
+          <w:rFonts w:ascii="Arial" w:hAnsi="Arial" w:eastAsia="Arial"/>
+          <w:b w:val="0"/>
+          <w:i w:val="0"/>
+          <w:sz w:val="18"/>
+          <w:highlight w:val="lightGray"/>
+        </w:rPr>
+        <w:t xml:space="preserve"> [11/14/2025]</w:t>
       </w:r>
     </w:p>
     <w:p>
@@ -360,59 +3554,1575 @@
       </w:pPr>
       <w:r>
         <w:rPr>
-          <w:b/>
-          <w:shd w:val="clear" w:color="auto" w:fill="B7B7B7"/>
-        </w:rPr>
-        <w:t># Source</w:t>
-      </w:r>
-      <w:r>
-        <w:rPr>
-          <w:shd w:val="clear" w:color="auto" w:fill="B7B7B7"/>
-        </w:rPr>
-        <w:t xml:space="preserve">: </w:t>
-      </w:r>
-      <w:r>
-        <w:rPr>
-          <w:b/>
-          <w:shd w:val="clear" w:color="auto" w:fill="B7B7B7"/>
-        </w:rPr>
-        <w:t xml:space="preserve">Chatgpt </w:t>
-      </w:r>
-      <w:r>
-        <w:rPr>
-          <w:b/>
-          <w:sz w:val="14"/>
-          <w:szCs w:val="14"/>
-          <w:shd w:val="clear" w:color="auto" w:fill="B7B7B7"/>
+          <w:rFonts w:ascii="Arial" w:hAnsi="Arial" w:eastAsia="Arial" w:cs="Arial"/>
+          <w:b/>
+          <w:i w:val="0"/>
+          <w:color w:val="000000"/>
+          <w:sz w:val="18"/>
+          <w:highlight w:val="lightGray"/>
+        </w:rPr>
+        <w:t>#</w:t>
+      </w:r>
+      <w:r>
+        <w:rPr>
+          <w:rFonts w:ascii="Arial" w:hAnsi="Arial" w:eastAsia="Arial" w:cs="Arial"/>
+          <w:b/>
+          <w:i w:val="0"/>
+          <w:color w:val="000000"/>
+          <w:sz w:val="18"/>
+          <w:highlight w:val="lightGray"/>
+        </w:rPr>
+        <w:t xml:space="preserve"> </w:t>
+      </w:r>
+      <w:r>
+        <w:rPr>
+          <w:rFonts w:ascii="Arial" w:hAnsi="Arial" w:eastAsia="Arial" w:cs="Arial"/>
+          <w:b/>
+          <w:i w:val="0"/>
+          <w:color w:val="000000"/>
+          <w:sz w:val="18"/>
+          <w:highlight w:val="lightGray"/>
+        </w:rPr>
+        <w:t>S</w:t>
+      </w:r>
+      <w:r>
+        <w:rPr>
+          <w:rFonts w:ascii="Arial" w:hAnsi="Arial" w:eastAsia="Arial" w:cs="Arial"/>
+          <w:b/>
+          <w:i w:val="0"/>
+          <w:color w:val="000000"/>
+          <w:sz w:val="18"/>
+          <w:highlight w:val="lightGray"/>
+        </w:rPr>
+        <w:t>o</w:t>
+      </w:r>
+      <w:r>
+        <w:rPr>
+          <w:rFonts w:ascii="Arial" w:hAnsi="Arial" w:eastAsia="Arial" w:cs="Arial"/>
+          <w:b/>
+          <w:i w:val="0"/>
+          <w:color w:val="000000"/>
+          <w:sz w:val="18"/>
+          <w:highlight w:val="lightGray"/>
+        </w:rPr>
+        <w:t>u</w:t>
+      </w:r>
+      <w:r>
+        <w:rPr>
+          <w:rFonts w:ascii="Arial" w:hAnsi="Arial" w:eastAsia="Arial" w:cs="Arial"/>
+          <w:b/>
+          <w:i w:val="0"/>
+          <w:color w:val="000000"/>
+          <w:sz w:val="18"/>
+          <w:highlight w:val="lightGray"/>
+        </w:rPr>
+        <w:t>r</w:t>
+      </w:r>
+      <w:r>
+        <w:rPr>
+          <w:rFonts w:ascii="Arial" w:hAnsi="Arial" w:eastAsia="Arial" w:cs="Arial"/>
+          <w:b/>
+          <w:i w:val="0"/>
+          <w:color w:val="000000"/>
+          <w:sz w:val="18"/>
+          <w:highlight w:val="lightGray"/>
+        </w:rPr>
+        <w:t>c</w:t>
+      </w:r>
+      <w:r>
+        <w:rPr>
+          <w:rFonts w:ascii="Arial" w:hAnsi="Arial" w:eastAsia="Arial" w:cs="Arial"/>
+          <w:b/>
+          <w:i w:val="0"/>
+          <w:color w:val="000000"/>
+          <w:sz w:val="18"/>
+          <w:highlight w:val="lightGray"/>
+        </w:rPr>
+        <w:t>e</w:t>
+      </w:r>
+      <w:r>
+        <w:rPr>
+          <w:rFonts w:ascii="Arial" w:hAnsi="Arial" w:eastAsia="Arial" w:cs="Arial"/>
+          <w:b/>
+          <w:i w:val="0"/>
+          <w:color w:val="000000"/>
+          <w:sz w:val="18"/>
+          <w:highlight w:val="lightGray"/>
+        </w:rPr>
+        <w:t>:</w:t>
+      </w:r>
+      <w:r>
+        <w:rPr>
+          <w:rFonts w:ascii="Arial" w:hAnsi="Arial" w:eastAsia="Arial" w:cs="Arial"/>
+          <w:b/>
+          <w:i w:val="0"/>
+          <w:color w:val="000000"/>
+          <w:sz w:val="18"/>
+          <w:highlight w:val="lightGray"/>
+        </w:rPr>
+        <w:t xml:space="preserve"> </w:t>
+      </w:r>
+      <w:r>
+        <w:rPr>
+          <w:rFonts w:ascii="Arial" w:hAnsi="Arial" w:eastAsia="Arial" w:cs="Arial"/>
+          <w:b/>
+          <w:i w:val="0"/>
+          <w:color w:val="000000"/>
+          <w:sz w:val="18"/>
+          <w:highlight w:val="lightGray"/>
+        </w:rPr>
+        <w:t>A</w:t>
+      </w:r>
+      <w:r>
+        <w:rPr>
+          <w:rFonts w:ascii="Arial" w:hAnsi="Arial" w:eastAsia="Arial" w:cs="Arial"/>
+          <w:b/>
+          <w:i w:val="0"/>
+          <w:color w:val="000000"/>
+          <w:sz w:val="18"/>
+          <w:highlight w:val="lightGray"/>
+        </w:rPr>
+        <w:t>I</w:t>
+      </w:r>
+      <w:r>
+        <w:rPr>
+          <w:rFonts w:ascii="Arial" w:hAnsi="Arial" w:eastAsia="Arial" w:cs="Arial"/>
+          <w:b/>
+          <w:i w:val="0"/>
+          <w:color w:val="000000"/>
+          <w:sz w:val="18"/>
+          <w:highlight w:val="lightGray"/>
+        </w:rPr>
+        <w:t xml:space="preserve"> </w:t>
+      </w:r>
+      <w:r>
+        <w:rPr>
+          <w:rFonts w:ascii="Arial" w:hAnsi="Arial" w:eastAsia="Arial" w:cs="Arial"/>
+          <w:b/>
+          <w:i w:val="0"/>
+          <w:color w:val="000000"/>
+          <w:sz w:val="18"/>
+          <w:highlight w:val="lightGray"/>
+        </w:rPr>
+        <w:t>S</w:t>
+      </w:r>
+      <w:r>
+        <w:rPr>
+          <w:rFonts w:ascii="Arial" w:hAnsi="Arial" w:eastAsia="Arial" w:cs="Arial"/>
+          <w:b/>
+          <w:i w:val="0"/>
+          <w:color w:val="000000"/>
+          <w:sz w:val="18"/>
+          <w:highlight w:val="lightGray"/>
+        </w:rPr>
+        <w:t>o</w:t>
+      </w:r>
+      <w:r>
+        <w:rPr>
+          <w:rFonts w:ascii="Arial" w:hAnsi="Arial" w:eastAsia="Arial" w:cs="Arial"/>
+          <w:b/>
+          <w:i w:val="0"/>
+          <w:color w:val="000000"/>
+          <w:sz w:val="18"/>
+          <w:highlight w:val="lightGray"/>
+        </w:rPr>
+        <w:t>u</w:t>
+      </w:r>
+      <w:r>
+        <w:rPr>
+          <w:rFonts w:ascii="Arial" w:hAnsi="Arial" w:eastAsia="Arial" w:cs="Arial"/>
+          <w:b/>
+          <w:i w:val="0"/>
+          <w:color w:val="000000"/>
+          <w:sz w:val="18"/>
+          <w:highlight w:val="lightGray"/>
+        </w:rPr>
+        <w:t>r</w:t>
+      </w:r>
+      <w:r>
+        <w:rPr>
+          <w:rFonts w:ascii="Arial" w:hAnsi="Arial" w:eastAsia="Arial" w:cs="Arial"/>
+          <w:b/>
+          <w:i w:val="0"/>
+          <w:color w:val="000000"/>
+          <w:sz w:val="18"/>
+          <w:highlight w:val="lightGray"/>
+        </w:rPr>
+        <w:t>c</w:t>
+      </w:r>
+      <w:r>
+        <w:rPr>
+          <w:rFonts w:ascii="Arial" w:hAnsi="Arial" w:eastAsia="Arial" w:cs="Arial"/>
+          <w:b/>
+          <w:i w:val="0"/>
+          <w:color w:val="000000"/>
+          <w:sz w:val="18"/>
+          <w:highlight w:val="lightGray"/>
+        </w:rPr>
+        <w:t>e</w:t>
+      </w:r>
+      <w:r>
+        <w:rPr>
+          <w:rFonts w:ascii="Arial" w:hAnsi="Arial" w:eastAsia="Arial" w:cs="Arial"/>
+          <w:b/>
+          <w:i w:val="0"/>
+          <w:color w:val="000000"/>
+          <w:sz w:val="18"/>
+          <w:highlight w:val="lightGray"/>
+        </w:rPr>
+        <w:t>:</w:t>
+      </w:r>
+      <w:r>
+        <w:rPr>
+          <w:rFonts w:ascii="Arial" w:hAnsi="Arial" w:eastAsia="Arial" w:cs="Arial"/>
+          <w:b/>
+          <w:i w:val="0"/>
+          <w:color w:val="000000"/>
+          <w:sz w:val="18"/>
+          <w:highlight w:val="lightGray"/>
+        </w:rPr>
+        <w:t xml:space="preserve"> </w:t>
+      </w:r>
+      <w:r>
+        <w:rPr>
+          <w:rFonts w:ascii="Arial" w:hAnsi="Arial" w:eastAsia="Arial" w:cs="Arial"/>
+          <w:b/>
+          <w:i w:val="0"/>
+          <w:color w:val="000000"/>
+          <w:sz w:val="18"/>
+          <w:highlight w:val="lightGray"/>
+        </w:rPr>
+        <w:t>P</w:t>
+      </w:r>
+      <w:r>
+        <w:rPr>
+          <w:rFonts w:ascii="Arial" w:hAnsi="Arial" w:eastAsia="Arial" w:cs="Arial"/>
+          <w:b/>
+          <w:i w:val="0"/>
+          <w:color w:val="000000"/>
+          <w:sz w:val="18"/>
+          <w:highlight w:val="lightGray"/>
+        </w:rPr>
+        <w:t>r</w:t>
+      </w:r>
+      <w:r>
+        <w:rPr>
+          <w:rFonts w:ascii="Arial" w:hAnsi="Arial" w:eastAsia="Arial" w:cs="Arial"/>
+          <w:b/>
+          <w:i w:val="0"/>
+          <w:color w:val="000000"/>
+          <w:sz w:val="18"/>
+          <w:highlight w:val="lightGray"/>
+        </w:rPr>
+        <w:t>o</w:t>
+      </w:r>
+      <w:r>
+        <w:rPr>
+          <w:rFonts w:ascii="Arial" w:hAnsi="Arial" w:eastAsia="Arial" w:cs="Arial"/>
+          <w:b/>
+          <w:i w:val="0"/>
+          <w:color w:val="000000"/>
+          <w:sz w:val="18"/>
+          <w:highlight w:val="lightGray"/>
+        </w:rPr>
+        <w:t>v</w:t>
+      </w:r>
+      <w:r>
+        <w:rPr>
+          <w:rFonts w:ascii="Arial" w:hAnsi="Arial" w:eastAsia="Arial" w:cs="Arial"/>
+          <w:b/>
+          <w:i w:val="0"/>
+          <w:color w:val="000000"/>
+          <w:sz w:val="18"/>
+          <w:highlight w:val="lightGray"/>
+        </w:rPr>
+        <w:t>i</w:t>
+      </w:r>
+      <w:r>
+        <w:rPr>
+          <w:rFonts w:ascii="Arial" w:hAnsi="Arial" w:eastAsia="Arial" w:cs="Arial"/>
+          <w:b/>
+          <w:i w:val="0"/>
+          <w:color w:val="000000"/>
+          <w:sz w:val="18"/>
+          <w:highlight w:val="lightGray"/>
+        </w:rPr>
+        <w:t>d</w:t>
+      </w:r>
+      <w:r>
+        <w:rPr>
+          <w:rFonts w:ascii="Arial" w:hAnsi="Arial" w:eastAsia="Arial" w:cs="Arial"/>
+          <w:b/>
+          <w:i w:val="0"/>
+          <w:color w:val="000000"/>
+          <w:sz w:val="18"/>
+          <w:highlight w:val="lightGray"/>
+        </w:rPr>
+        <w:t>e</w:t>
+      </w:r>
+      <w:r>
+        <w:rPr>
+          <w:rFonts w:ascii="Arial" w:hAnsi="Arial" w:eastAsia="Arial" w:cs="Arial"/>
+          <w:b/>
+          <w:i w:val="0"/>
+          <w:color w:val="000000"/>
+          <w:sz w:val="18"/>
+          <w:highlight w:val="lightGray"/>
+        </w:rPr>
+        <w:t>d</w:t>
+      </w:r>
+      <w:r>
+        <w:rPr>
+          <w:rFonts w:ascii="Arial" w:hAnsi="Arial" w:eastAsia="Arial" w:cs="Arial"/>
+          <w:b/>
+          <w:i w:val="0"/>
+          <w:color w:val="000000"/>
+          <w:sz w:val="18"/>
+          <w:highlight w:val="lightGray"/>
+        </w:rPr>
+        <w:t xml:space="preserve"> </w:t>
+      </w:r>
+      <w:r>
+        <w:rPr>
+          <w:rFonts w:ascii="Arial" w:hAnsi="Arial" w:eastAsia="Arial" w:cs="Arial"/>
+          <w:b/>
+          <w:i w:val="0"/>
+          <w:color w:val="000000"/>
+          <w:sz w:val="18"/>
+          <w:highlight w:val="lightGray"/>
+        </w:rPr>
+        <w:t>b</w:t>
+      </w:r>
+      <w:r>
+        <w:rPr>
+          <w:rFonts w:ascii="Arial" w:hAnsi="Arial" w:eastAsia="Arial" w:cs="Arial"/>
+          <w:b/>
+          <w:i w:val="0"/>
+          <w:color w:val="000000"/>
+          <w:sz w:val="18"/>
+          <w:highlight w:val="lightGray"/>
+        </w:rPr>
+        <w:t>y</w:t>
+      </w:r>
+      <w:r>
+        <w:rPr>
+          <w:rFonts w:ascii="Arial" w:hAnsi="Arial" w:eastAsia="Arial" w:cs="Arial"/>
+          <w:b/>
+          <w:i w:val="0"/>
+          <w:color w:val="000000"/>
+          <w:sz w:val="18"/>
+          <w:highlight w:val="lightGray"/>
+        </w:rPr>
+        <w:t>:</w:t>
+      </w:r>
+      <w:r>
+        <w:rPr>
+          <w:rFonts w:ascii="Arial" w:hAnsi="Arial" w:eastAsia="Arial" w:cs="Arial"/>
+          <w:b/>
+          <w:i w:val="0"/>
+          <w:color w:val="000000"/>
+          <w:sz w:val="18"/>
+          <w:highlight w:val="lightGray"/>
+        </w:rPr>
+        <w:t xml:space="preserve"> </w:t>
+      </w:r>
+      <w:r>
+        <w:rPr>
+          <w:rFonts w:ascii="Arial" w:hAnsi="Arial" w:eastAsia="Arial" w:cs="Arial"/>
+          <w:b/>
+          <w:i w:val="0"/>
+          <w:color w:val="000000"/>
+          <w:sz w:val="18"/>
+          <w:highlight w:val="lightGray"/>
+        </w:rPr>
+        <w:t>[</w:t>
+      </w:r>
+      <w:r>
+        <w:rPr>
+          <w:rFonts w:ascii="Arial" w:hAnsi="Arial" w:eastAsia="Arial" w:cs="Arial"/>
+          <w:b/>
+          <w:i w:val="0"/>
+          <w:color w:val="000000"/>
+          <w:sz w:val="18"/>
+          <w:highlight w:val="lightGray"/>
+        </w:rPr>
+        <w:t>D</w:t>
+      </w:r>
+      <w:r>
+        <w:rPr>
+          <w:rFonts w:ascii="Arial" w:hAnsi="Arial" w:eastAsia="Arial" w:cs="Arial"/>
+          <w:b/>
+          <w:i w:val="0"/>
+          <w:color w:val="000000"/>
+          <w:sz w:val="18"/>
+          <w:highlight w:val="lightGray"/>
+        </w:rPr>
+        <w:t>a</w:t>
+      </w:r>
+      <w:r>
+        <w:rPr>
+          <w:rFonts w:ascii="Arial" w:hAnsi="Arial" w:eastAsia="Arial" w:cs="Arial"/>
+          <w:b/>
+          <w:i w:val="0"/>
+          <w:color w:val="000000"/>
+          <w:sz w:val="18"/>
+          <w:highlight w:val="lightGray"/>
+        </w:rPr>
+        <w:t>t</w:t>
+      </w:r>
+      <w:r>
+        <w:rPr>
+          <w:rFonts w:ascii="Arial" w:hAnsi="Arial" w:eastAsia="Arial" w:cs="Arial"/>
+          <w:b/>
+          <w:i w:val="0"/>
+          <w:color w:val="000000"/>
+          <w:sz w:val="18"/>
+          <w:highlight w:val="lightGray"/>
+        </w:rPr>
+        <w:t>a</w:t>
+      </w:r>
+      <w:r>
+        <w:rPr>
+          <w:rFonts w:ascii="Arial" w:hAnsi="Arial" w:eastAsia="Arial" w:cs="Arial"/>
+          <w:b/>
+          <w:i w:val="0"/>
+          <w:color w:val="000000"/>
+          <w:sz w:val="18"/>
+          <w:highlight w:val="lightGray"/>
+        </w:rPr>
+        <w:t xml:space="preserve"> </w:t>
+      </w:r>
+      <w:r>
+        <w:rPr>
+          <w:rFonts w:ascii="Arial" w:hAnsi="Arial" w:eastAsia="Arial" w:cs="Arial"/>
+          <w:b/>
+          <w:i w:val="0"/>
+          <w:color w:val="000000"/>
+          <w:sz w:val="18"/>
+          <w:highlight w:val="lightGray"/>
+        </w:rPr>
+        <w:t>P</w:t>
+      </w:r>
+      <w:r>
+        <w:rPr>
+          <w:rFonts w:ascii="Arial" w:hAnsi="Arial" w:eastAsia="Arial" w:cs="Arial"/>
+          <w:b/>
+          <w:i w:val="0"/>
+          <w:color w:val="000000"/>
+          <w:sz w:val="18"/>
+          <w:highlight w:val="lightGray"/>
+        </w:rPr>
+        <w:t>a</w:t>
+      </w:r>
+      <w:r>
+        <w:rPr>
+          <w:rFonts w:ascii="Arial" w:hAnsi="Arial" w:eastAsia="Arial" w:cs="Arial"/>
+          <w:b/>
+          <w:i w:val="0"/>
+          <w:color w:val="000000"/>
+          <w:sz w:val="18"/>
+          <w:highlight w:val="lightGray"/>
+        </w:rPr>
+        <w:t>t</w:t>
+      </w:r>
+      <w:r>
+        <w:rPr>
+          <w:rFonts w:ascii="Arial" w:hAnsi="Arial" w:eastAsia="Arial" w:cs="Arial"/>
+          <w:b/>
+          <w:i w:val="0"/>
+          <w:color w:val="000000"/>
+          <w:sz w:val="18"/>
+          <w:highlight w:val="lightGray"/>
+        </w:rPr>
+        <w:t>h</w:t>
+      </w:r>
+      <w:r>
+        <w:rPr>
+          <w:rFonts w:ascii="Arial" w:hAnsi="Arial" w:eastAsia="Arial" w:cs="Arial"/>
+          <w:b w:val="0"/>
+          <w:i w:val="0"/>
+          <w:color w:val="000000"/>
+          <w:sz w:val="18"/>
+          <w:highlight w:val="lightGray"/>
+        </w:rPr>
+        <w:t>:</w:t>
+      </w:r>
+      <w:r>
+        <w:rPr>
+          <w:rFonts w:ascii="Arial" w:hAnsi="Arial" w:eastAsia="Arial" w:cs="Arial"/>
+          <w:b w:val="0"/>
+          <w:i w:val="0"/>
+          <w:color w:val="000000"/>
+          <w:sz w:val="18"/>
+          <w:highlight w:val="lightGray"/>
+        </w:rPr>
+        <w:t xml:space="preserve"> </w:t>
+      </w:r>
+      <w:r>
+        <w:rPr>
+          <w:rFonts w:ascii="Arial" w:hAnsi="Arial" w:eastAsia="Arial" w:cs="Arial"/>
+          <w:b w:val="0"/>
+          <w:i w:val="0"/>
+          <w:color w:val="000000"/>
+          <w:sz w:val="18"/>
+          <w:highlight w:val="lightGray"/>
+        </w:rPr>
+        <w:t>P</w:t>
+      </w:r>
+      <w:r>
+        <w:rPr>
+          <w:rFonts w:ascii="Arial" w:hAnsi="Arial" w:eastAsia="Arial" w:cs="Arial"/>
+          <w:b w:val="0"/>
+          <w:i w:val="0"/>
+          <w:color w:val="000000"/>
+          <w:sz w:val="18"/>
+          <w:highlight w:val="lightGray"/>
+        </w:rPr>
+        <w:t>e</w:t>
+      </w:r>
+      <w:r>
+        <w:rPr>
+          <w:rFonts w:ascii="Arial" w:hAnsi="Arial" w:eastAsia="Arial" w:cs="Arial"/>
+          <w:b w:val="0"/>
+          <w:i w:val="0"/>
+          <w:color w:val="000000"/>
+          <w:sz w:val="18"/>
+          <w:highlight w:val="lightGray"/>
+        </w:rPr>
+        <w:t>r</w:t>
+      </w:r>
+      <w:r>
+        <w:rPr>
+          <w:rFonts w:ascii="Arial" w:hAnsi="Arial" w:eastAsia="Arial" w:cs="Arial"/>
+          <w:b w:val="0"/>
+          <w:i w:val="0"/>
+          <w:color w:val="000000"/>
+          <w:sz w:val="18"/>
+          <w:highlight w:val="lightGray"/>
+        </w:rPr>
+        <w:t>s</w:t>
+      </w:r>
+      <w:r>
+        <w:rPr>
+          <w:rFonts w:ascii="Arial" w:hAnsi="Arial" w:eastAsia="Arial" w:cs="Arial"/>
+          <w:b w:val="0"/>
+          <w:i w:val="0"/>
+          <w:color w:val="000000"/>
+          <w:sz w:val="18"/>
+          <w:highlight w:val="lightGray"/>
+        </w:rPr>
+        <w:t>o</w:t>
+      </w:r>
+      <w:r>
+        <w:rPr>
+          <w:rFonts w:ascii="Arial" w:hAnsi="Arial" w:eastAsia="Arial" w:cs="Arial"/>
+          <w:b w:val="0"/>
+          <w:i w:val="0"/>
+          <w:color w:val="000000"/>
+          <w:sz w:val="18"/>
+          <w:highlight w:val="lightGray"/>
+        </w:rPr>
+        <w:t>n</w:t>
+      </w:r>
+      <w:r>
+        <w:rPr>
+          <w:rFonts w:ascii="Arial" w:hAnsi="Arial" w:eastAsia="Arial" w:cs="Arial"/>
+          <w:b w:val="0"/>
+          <w:i w:val="0"/>
+          <w:color w:val="000000"/>
+          <w:sz w:val="18"/>
+          <w:highlight w:val="lightGray"/>
+        </w:rPr>
+        <w:t>s</w:t>
+      </w:r>
+      <w:r>
+        <w:rPr>
+          <w:rFonts w:ascii="Arial" w:hAnsi="Arial" w:eastAsia="Arial" w:cs="Arial"/>
+          <w:b w:val="0"/>
+          <w:i w:val="0"/>
+          <w:color w:val="000000"/>
+          <w:sz w:val="18"/>
+          <w:highlight w:val="lightGray"/>
+        </w:rPr>
+        <w:t xml:space="preserve"> </w:t>
+      </w:r>
+      <w:r>
+        <w:rPr>
+          <w:rFonts w:ascii="Arial" w:hAnsi="Arial" w:eastAsia="Arial" w:cs="Arial"/>
+          <w:b w:val="0"/>
+          <w:i w:val="0"/>
+          <w:color w:val="000000"/>
+          <w:sz w:val="18"/>
+          <w:highlight w:val="lightGray"/>
+        </w:rPr>
+        <w:t>T</w:t>
+      </w:r>
+      <w:r>
+        <w:rPr>
+          <w:rFonts w:ascii="Arial" w:hAnsi="Arial" w:eastAsia="Arial" w:cs="Arial"/>
+          <w:b w:val="0"/>
+          <w:i w:val="0"/>
+          <w:color w:val="000000"/>
+          <w:sz w:val="18"/>
+          <w:highlight w:val="lightGray"/>
+        </w:rPr>
+        <w:t>a</w:t>
+      </w:r>
+      <w:r>
+        <w:rPr>
+          <w:rFonts w:ascii="Arial" w:hAnsi="Arial" w:eastAsia="Arial" w:cs="Arial"/>
+          <w:b w:val="0"/>
+          <w:i w:val="0"/>
+          <w:color w:val="000000"/>
+          <w:sz w:val="18"/>
+          <w:highlight w:val="lightGray"/>
+        </w:rPr>
+        <w:t>b</w:t>
+      </w:r>
+      <w:r>
+        <w:rPr>
+          <w:rFonts w:ascii="Arial" w:hAnsi="Arial" w:eastAsia="Arial" w:cs="Arial"/>
+          <w:b w:val="0"/>
+          <w:i w:val="0"/>
+          <w:color w:val="000000"/>
+          <w:sz w:val="18"/>
+          <w:highlight w:val="lightGray"/>
+        </w:rPr>
+        <w:t>l</w:t>
+      </w:r>
+      <w:r>
+        <w:rPr>
+          <w:rFonts w:ascii="Arial" w:hAnsi="Arial" w:eastAsia="Arial" w:cs="Arial"/>
+          <w:b w:val="0"/>
+          <w:i w:val="0"/>
+          <w:color w:val="000000"/>
+          <w:sz w:val="18"/>
+          <w:highlight w:val="lightGray"/>
+        </w:rPr>
+        <w:t>e</w:t>
+      </w:r>
+      <w:r>
+        <w:rPr>
+          <w:rFonts w:ascii="Arial" w:hAnsi="Arial" w:eastAsia="Arial" w:cs="Arial"/>
+          <w:b w:val="0"/>
+          <w:i w:val="0"/>
+          <w:color w:val="000000"/>
+          <w:sz w:val="18"/>
+          <w:highlight w:val="lightGray"/>
+        </w:rPr>
+        <w:t xml:space="preserve"> </w:t>
+      </w:r>
+      <w:r>
+        <w:rPr>
+          <w:rFonts w:ascii="Arial" w:hAnsi="Arial" w:eastAsia="Arial" w:cs="Arial"/>
+          <w:b w:val="0"/>
+          <w:i w:val="0"/>
+          <w:color w:val="000000"/>
+          <w:sz w:val="18"/>
+          <w:highlight w:val="lightGray"/>
+        </w:rPr>
+        <w:t>-</w:t>
+      </w:r>
+      <w:r>
+        <w:rPr>
+          <w:rFonts w:ascii="Arial" w:hAnsi="Arial" w:eastAsia="Arial" w:cs="Arial"/>
+          <w:b w:val="0"/>
+          <w:i w:val="0"/>
+          <w:color w:val="000000"/>
+          <w:sz w:val="18"/>
+          <w:highlight w:val="lightGray"/>
+        </w:rPr>
+        <w:t>&gt;</w:t>
+      </w:r>
+      <w:r>
+        <w:rPr>
+          <w:rFonts w:ascii="Arial" w:hAnsi="Arial" w:eastAsia="Arial" w:cs="Arial"/>
+          <w:b w:val="0"/>
+          <w:i w:val="0"/>
+          <w:color w:val="000000"/>
+          <w:sz w:val="18"/>
+          <w:highlight w:val="lightGray"/>
+        </w:rPr>
+        <w:t xml:space="preserve"> </w:t>
+      </w:r>
+      <w:r>
+        <w:rPr>
+          <w:rFonts w:ascii="Arial" w:hAnsi="Arial" w:eastAsia="Arial" w:cs="Arial"/>
+          <w:b w:val="0"/>
+          <w:i w:val="0"/>
+          <w:color w:val="000000"/>
+          <w:sz w:val="18"/>
+          <w:highlight w:val="lightGray"/>
+        </w:rPr>
+        <w:t>I</w:t>
+      </w:r>
+      <w:r>
+        <w:rPr>
+          <w:rFonts w:ascii="Arial" w:hAnsi="Arial" w:eastAsia="Arial" w:cs="Arial"/>
+          <w:b w:val="0"/>
+          <w:i w:val="0"/>
+          <w:color w:val="000000"/>
+          <w:sz w:val="18"/>
+          <w:highlight w:val="lightGray"/>
+        </w:rPr>
+        <w:t>D</w:t>
+      </w:r>
+      <w:r>
+        <w:rPr>
+          <w:rFonts w:ascii="Arial" w:hAnsi="Arial" w:eastAsia="Arial" w:cs="Arial"/>
+          <w:b w:val="0"/>
+          <w:i w:val="0"/>
+          <w:color w:val="000000"/>
+          <w:sz w:val="18"/>
+          <w:highlight w:val="lightGray"/>
+        </w:rPr>
+        <w:t xml:space="preserve"> </w:t>
+      </w:r>
+      <w:r>
+        <w:rPr>
+          <w:rFonts w:ascii="Arial" w:hAnsi="Arial" w:eastAsia="Arial" w:cs="Arial"/>
+          <w:b w:val="0"/>
+          <w:i w:val="0"/>
+          <w:color w:val="000000"/>
+          <w:sz w:val="18"/>
+          <w:highlight w:val="lightGray"/>
+        </w:rPr>
+        <w:t>C</w:t>
+      </w:r>
+      <w:r>
+        <w:rPr>
+          <w:rFonts w:ascii="Arial" w:hAnsi="Arial" w:eastAsia="Arial" w:cs="Arial"/>
+          <w:b w:val="0"/>
+          <w:i w:val="0"/>
+          <w:color w:val="000000"/>
+          <w:sz w:val="18"/>
+          <w:highlight w:val="lightGray"/>
+        </w:rPr>
+        <w:t>o</w:t>
+      </w:r>
+      <w:r>
+        <w:rPr>
+          <w:rFonts w:ascii="Arial" w:hAnsi="Arial" w:eastAsia="Arial" w:cs="Arial"/>
+          <w:b w:val="0"/>
+          <w:i w:val="0"/>
+          <w:color w:val="000000"/>
+          <w:sz w:val="18"/>
+          <w:highlight w:val="lightGray"/>
+        </w:rPr>
+        <w:t>l</w:t>
+      </w:r>
+      <w:r>
+        <w:rPr>
+          <w:rFonts w:ascii="Arial" w:hAnsi="Arial" w:eastAsia="Arial" w:cs="Arial"/>
+          <w:b w:val="0"/>
+          <w:i w:val="0"/>
+          <w:color w:val="000000"/>
+          <w:sz w:val="18"/>
+          <w:highlight w:val="lightGray"/>
+        </w:rPr>
+        <w:t>u</w:t>
+      </w:r>
+      <w:r>
+        <w:rPr>
+          <w:rFonts w:ascii="Arial" w:hAnsi="Arial" w:eastAsia="Arial" w:cs="Arial"/>
+          <w:b w:val="0"/>
+          <w:i w:val="0"/>
+          <w:color w:val="000000"/>
+          <w:sz w:val="18"/>
+          <w:highlight w:val="lightGray"/>
+        </w:rPr>
+        <w:t>m</w:t>
+      </w:r>
+      <w:r>
+        <w:rPr>
+          <w:rFonts w:ascii="Arial" w:hAnsi="Arial" w:eastAsia="Arial" w:cs="Arial"/>
+          <w:b w:val="0"/>
+          <w:i w:val="0"/>
+          <w:color w:val="000000"/>
+          <w:sz w:val="18"/>
+          <w:highlight w:val="lightGray"/>
+        </w:rPr>
+        <w:t>n</w:t>
+      </w:r>
+      <w:r>
+        <w:rPr>
+          <w:rFonts w:ascii="Arial" w:hAnsi="Arial" w:eastAsia="Arial" w:cs="Arial"/>
+          <w:b w:val="0"/>
+          <w:i w:val="0"/>
+          <w:color w:val="000000"/>
+          <w:sz w:val="18"/>
+          <w:highlight w:val="lightGray"/>
+        </w:rPr>
+        <w:t>:</w:t>
+      </w:r>
+      <w:r>
+        <w:rPr>
+          <w:rFonts w:ascii="Arial" w:hAnsi="Arial" w:eastAsia="Arial" w:cs="Arial"/>
+          <w:b w:val="0"/>
+          <w:i w:val="0"/>
+          <w:color w:val="000000"/>
+          <w:sz w:val="18"/>
+          <w:highlight w:val="lightGray"/>
+        </w:rPr>
+        <w:t xml:space="preserve"> </w:t>
+      </w:r>
+      <w:r>
+        <w:rPr>
+          <w:rFonts w:ascii="Arial" w:hAnsi="Arial" w:eastAsia="Arial" w:cs="Arial"/>
+          <w:b w:val="0"/>
+          <w:i w:val="0"/>
+          <w:color w:val="000000"/>
+          <w:sz w:val="18"/>
+          <w:highlight w:val="lightGray"/>
+        </w:rPr>
+        <w:t>1</w:t>
+      </w:r>
+      <w:r>
+        <w:rPr>
+          <w:rFonts w:ascii="Arial" w:hAnsi="Arial" w:eastAsia="Arial" w:cs="Arial"/>
+          <w:b w:val="0"/>
+          <w:i w:val="0"/>
+          <w:color w:val="000000"/>
+          <w:sz w:val="18"/>
+          <w:highlight w:val="lightGray"/>
+        </w:rPr>
+        <w:t>,</w:t>
+      </w:r>
+      <w:r>
+        <w:rPr>
+          <w:rFonts w:ascii="Arial" w:hAnsi="Arial" w:eastAsia="Arial" w:cs="Arial"/>
+          <w:b w:val="0"/>
+          <w:i w:val="0"/>
+          <w:color w:val="000000"/>
+          <w:sz w:val="18"/>
+          <w:highlight w:val="lightGray"/>
+        </w:rPr>
+        <w:t xml:space="preserve"> </w:t>
+      </w:r>
+      <w:r>
+        <w:rPr>
+          <w:rFonts w:ascii="Arial" w:hAnsi="Arial" w:eastAsia="Arial" w:cs="Arial"/>
+          <w:b w:val="0"/>
+          <w:i w:val="0"/>
+          <w:color w:val="000000"/>
+          <w:sz w:val="18"/>
+          <w:highlight w:val="lightGray"/>
+        </w:rPr>
+        <w:t>N</w:t>
+      </w:r>
+      <w:r>
+        <w:rPr>
+          <w:rFonts w:ascii="Arial" w:hAnsi="Arial" w:eastAsia="Arial" w:cs="Arial"/>
+          <w:b w:val="0"/>
+          <w:i w:val="0"/>
+          <w:color w:val="000000"/>
+          <w:sz w:val="18"/>
+          <w:highlight w:val="lightGray"/>
+        </w:rPr>
+        <w:t>a</w:t>
+      </w:r>
+      <w:r>
+        <w:rPr>
+          <w:rFonts w:ascii="Arial" w:hAnsi="Arial" w:eastAsia="Arial" w:cs="Arial"/>
+          <w:b w:val="0"/>
+          <w:i w:val="0"/>
+          <w:color w:val="000000"/>
+          <w:sz w:val="18"/>
+          <w:highlight w:val="lightGray"/>
+        </w:rPr>
+        <w:t>m</w:t>
+      </w:r>
+      <w:r>
+        <w:rPr>
+          <w:rFonts w:ascii="Arial" w:hAnsi="Arial" w:eastAsia="Arial" w:cs="Arial"/>
+          <w:b w:val="0"/>
+          <w:i w:val="0"/>
+          <w:color w:val="000000"/>
+          <w:sz w:val="18"/>
+          <w:highlight w:val="lightGray"/>
+        </w:rPr>
+        <w:t>e</w:t>
+      </w:r>
+      <w:r>
+        <w:rPr>
+          <w:rFonts w:ascii="Arial" w:hAnsi="Arial" w:eastAsia="Arial" w:cs="Arial"/>
+          <w:b w:val="0"/>
+          <w:i w:val="0"/>
+          <w:color w:val="000000"/>
+          <w:sz w:val="18"/>
+          <w:highlight w:val="lightGray"/>
+        </w:rPr>
+        <w:t>_</w:t>
+      </w:r>
+      <w:r>
+        <w:rPr>
+          <w:rFonts w:ascii="Arial" w:hAnsi="Arial" w:eastAsia="Arial" w:cs="Arial"/>
+          <w:b w:val="0"/>
+          <w:i w:val="0"/>
+          <w:color w:val="000000"/>
+          <w:sz w:val="18"/>
+          <w:highlight w:val="lightGray"/>
+        </w:rPr>
+        <w:t>E</w:t>
+      </w:r>
+      <w:r>
+        <w:rPr>
+          <w:rFonts w:ascii="Arial" w:hAnsi="Arial" w:eastAsia="Arial" w:cs="Arial"/>
+          <w:b w:val="0"/>
+          <w:i w:val="0"/>
+          <w:color w:val="000000"/>
+          <w:sz w:val="18"/>
+          <w:highlight w:val="lightGray"/>
+        </w:rPr>
+        <w:t>n</w:t>
+      </w:r>
+      <w:r>
+        <w:rPr>
+          <w:rFonts w:ascii="Arial" w:hAnsi="Arial" w:eastAsia="Arial" w:cs="Arial"/>
+          <w:b w:val="0"/>
+          <w:i w:val="0"/>
+          <w:color w:val="000000"/>
+          <w:sz w:val="18"/>
+          <w:highlight w:val="lightGray"/>
+        </w:rPr>
+        <w:t xml:space="preserve"> </w:t>
+      </w:r>
+      <w:r>
+        <w:rPr>
+          <w:rFonts w:ascii="Arial" w:hAnsi="Arial" w:eastAsia="Arial" w:cs="Arial"/>
+          <w:b w:val="0"/>
+          <w:i w:val="0"/>
+          <w:color w:val="000000"/>
+          <w:sz w:val="18"/>
+          <w:highlight w:val="lightGray"/>
+        </w:rPr>
+        <w:t>C</w:t>
+      </w:r>
+      <w:r>
+        <w:rPr>
+          <w:rFonts w:ascii="Arial" w:hAnsi="Arial" w:eastAsia="Arial" w:cs="Arial"/>
+          <w:b w:val="0"/>
+          <w:i w:val="0"/>
+          <w:color w:val="000000"/>
+          <w:sz w:val="18"/>
+          <w:highlight w:val="lightGray"/>
+        </w:rPr>
+        <w:t>o</w:t>
+      </w:r>
+      <w:r>
+        <w:rPr>
+          <w:rFonts w:ascii="Arial" w:hAnsi="Arial" w:eastAsia="Arial" w:cs="Arial"/>
+          <w:b w:val="0"/>
+          <w:i w:val="0"/>
+          <w:color w:val="000000"/>
+          <w:sz w:val="18"/>
+          <w:highlight w:val="lightGray"/>
+        </w:rPr>
+        <w:t>l</w:t>
+      </w:r>
+      <w:r>
+        <w:rPr>
+          <w:rFonts w:ascii="Arial" w:hAnsi="Arial" w:eastAsia="Arial" w:cs="Arial"/>
+          <w:b w:val="0"/>
+          <w:i w:val="0"/>
+          <w:color w:val="000000"/>
+          <w:sz w:val="18"/>
+          <w:highlight w:val="lightGray"/>
+        </w:rPr>
+        <w:t>u</w:t>
+      </w:r>
+      <w:r>
+        <w:rPr>
+          <w:rFonts w:ascii="Arial" w:hAnsi="Arial" w:eastAsia="Arial" w:cs="Arial"/>
+          <w:b w:val="0"/>
+          <w:i w:val="0"/>
+          <w:color w:val="000000"/>
+          <w:sz w:val="18"/>
+          <w:highlight w:val="lightGray"/>
+        </w:rPr>
+        <w:t>m</w:t>
+      </w:r>
+      <w:r>
+        <w:rPr>
+          <w:rFonts w:ascii="Arial" w:hAnsi="Arial" w:eastAsia="Arial" w:cs="Arial"/>
+          <w:b w:val="0"/>
+          <w:i w:val="0"/>
+          <w:color w:val="000000"/>
+          <w:sz w:val="18"/>
+          <w:highlight w:val="lightGray"/>
+        </w:rPr>
+        <w:t>n</w:t>
+      </w:r>
+      <w:r>
+        <w:rPr>
+          <w:rFonts w:ascii="Arial" w:hAnsi="Arial" w:eastAsia="Arial" w:cs="Arial"/>
+          <w:b w:val="0"/>
+          <w:i w:val="0"/>
+          <w:color w:val="000000"/>
+          <w:sz w:val="18"/>
+          <w:highlight w:val="lightGray"/>
+        </w:rPr>
+        <w:t>:</w:t>
+      </w:r>
+      <w:r>
+        <w:rPr>
+          <w:rFonts w:ascii="Arial" w:hAnsi="Arial" w:eastAsia="Arial" w:cs="Arial"/>
+          <w:b w:val="0"/>
+          <w:i w:val="0"/>
+          <w:color w:val="000000"/>
+          <w:sz w:val="18"/>
+          <w:highlight w:val="lightGray"/>
+        </w:rPr>
+        <w:t xml:space="preserve"> </w:t>
+      </w:r>
+      <w:r>
+        <w:rPr>
+          <w:rFonts w:ascii="Arial" w:hAnsi="Arial" w:eastAsia="Arial" w:cs="Arial"/>
+          <w:b w:val="0"/>
+          <w:i w:val="0"/>
+          <w:color w:val="000000"/>
+          <w:sz w:val="18"/>
+          <w:highlight w:val="lightGray"/>
+        </w:rPr>
+        <w:t>M</w:t>
+      </w:r>
+      <w:r>
+        <w:rPr>
+          <w:rFonts w:ascii="Arial" w:hAnsi="Arial" w:eastAsia="Arial" w:cs="Arial"/>
+          <w:b w:val="0"/>
+          <w:i w:val="0"/>
+          <w:color w:val="000000"/>
+          <w:sz w:val="18"/>
+          <w:highlight w:val="lightGray"/>
+        </w:rPr>
+        <w:t>o</w:t>
+      </w:r>
+      <w:r>
+        <w:rPr>
+          <w:rFonts w:ascii="Arial" w:hAnsi="Arial" w:eastAsia="Arial" w:cs="Arial"/>
+          <w:b w:val="0"/>
+          <w:i w:val="0"/>
+          <w:color w:val="000000"/>
+          <w:sz w:val="18"/>
+          <w:highlight w:val="lightGray"/>
+        </w:rPr>
+        <w:t>t</w:t>
+      </w:r>
+      <w:r>
+        <w:rPr>
+          <w:rFonts w:ascii="Arial" w:hAnsi="Arial" w:eastAsia="Arial" w:cs="Arial"/>
+          <w:b w:val="0"/>
+          <w:i w:val="0"/>
+          <w:color w:val="000000"/>
+          <w:sz w:val="18"/>
+          <w:highlight w:val="lightGray"/>
+        </w:rPr>
+        <w:t>a</w:t>
+      </w:r>
+      <w:r>
+        <w:rPr>
+          <w:rFonts w:ascii="Arial" w:hAnsi="Arial" w:eastAsia="Arial" w:cs="Arial"/>
+          <w:b w:val="0"/>
+          <w:i w:val="0"/>
+          <w:color w:val="000000"/>
+          <w:sz w:val="18"/>
+          <w:highlight w:val="lightGray"/>
+        </w:rPr>
+        <w:t>s</w:t>
+      </w:r>
+      <w:r>
+        <w:rPr>
+          <w:rFonts w:ascii="Arial" w:hAnsi="Arial" w:eastAsia="Arial" w:cs="Arial"/>
+          <w:b w:val="0"/>
+          <w:i w:val="0"/>
+          <w:color w:val="000000"/>
+          <w:sz w:val="18"/>
+          <w:highlight w:val="lightGray"/>
+        </w:rPr>
+        <w:t>e</w:t>
+      </w:r>
+      <w:r>
+        <w:rPr>
+          <w:rFonts w:ascii="Arial" w:hAnsi="Arial" w:eastAsia="Arial" w:cs="Arial"/>
+          <w:b w:val="0"/>
+          <w:i w:val="0"/>
+          <w:color w:val="000000"/>
+          <w:sz w:val="18"/>
+          <w:highlight w:val="lightGray"/>
+        </w:rPr>
+        <w:t>m</w:t>
+      </w:r>
+      <w:r>
+        <w:rPr>
+          <w:rFonts w:ascii="Arial" w:hAnsi="Arial" w:eastAsia="Arial" w:cs="Arial"/>
+          <w:b w:val="0"/>
+          <w:i w:val="0"/>
+          <w:color w:val="000000"/>
+          <w:sz w:val="18"/>
+          <w:highlight w:val="lightGray"/>
+        </w:rPr>
+        <w:t xml:space="preserve"> </w:t>
+      </w:r>
+      <w:r>
+        <w:rPr>
+          <w:rFonts w:ascii="Arial" w:hAnsi="Arial" w:eastAsia="Arial" w:cs="Arial"/>
+          <w:b w:val="0"/>
+          <w:i w:val="0"/>
+          <w:color w:val="000000"/>
+          <w:sz w:val="18"/>
+          <w:highlight w:val="lightGray"/>
+        </w:rPr>
+        <w:t>E</w:t>
+      </w:r>
+      <w:r>
+        <w:rPr>
+          <w:rFonts w:ascii="Arial" w:hAnsi="Arial" w:eastAsia="Arial" w:cs="Arial"/>
+          <w:b w:val="0"/>
+          <w:i w:val="0"/>
+          <w:color w:val="000000"/>
+          <w:sz w:val="18"/>
+          <w:highlight w:val="lightGray"/>
+        </w:rPr>
+        <w:t>s</w:t>
+      </w:r>
+      <w:r>
+        <w:rPr>
+          <w:rFonts w:ascii="Arial" w:hAnsi="Arial" w:eastAsia="Arial" w:cs="Arial"/>
+          <w:b w:val="0"/>
+          <w:i w:val="0"/>
+          <w:color w:val="000000"/>
+          <w:sz w:val="18"/>
+          <w:highlight w:val="lightGray"/>
+        </w:rPr>
+        <w:t>s</w:t>
+      </w:r>
+      <w:r>
+        <w:rPr>
+          <w:rFonts w:ascii="Arial" w:hAnsi="Arial" w:eastAsia="Arial" w:cs="Arial"/>
+          <w:b w:val="0"/>
+          <w:i w:val="0"/>
+          <w:color w:val="000000"/>
+          <w:sz w:val="18"/>
+          <w:highlight w:val="lightGray"/>
+        </w:rPr>
+        <w:t>a</w:t>
+      </w:r>
+      <w:r>
+        <w:rPr>
+          <w:rFonts w:ascii="Arial" w:hAnsi="Arial" w:eastAsia="Arial" w:cs="Arial"/>
+          <w:b w:val="0"/>
+          <w:i w:val="0"/>
+          <w:color w:val="000000"/>
+          <w:sz w:val="18"/>
+          <w:highlight w:val="lightGray"/>
+        </w:rPr>
+        <w:t>m</w:t>
+      </w:r>
+      <w:r>
+        <w:rPr>
+          <w:rFonts w:ascii="Arial" w:hAnsi="Arial" w:eastAsia="Arial" w:cs="Arial"/>
+          <w:b w:val="0"/>
+          <w:i w:val="0"/>
+          <w:color w:val="000000"/>
+          <w:sz w:val="18"/>
+          <w:highlight w:val="lightGray"/>
+        </w:rPr>
+        <w:t>]</w:t>
+      </w:r>
+      <w:r>
+        <w:rPr>
+          <w:rFonts w:ascii="Arial" w:hAnsi="Arial" w:eastAsia="Arial" w:cs="Arial"/>
+          <w:b w:val="0"/>
+          <w:i w:val="0"/>
+          <w:color w:val="000000"/>
+          <w:sz w:val="18"/>
+          <w:highlight w:val="lightGray"/>
+        </w:rPr>
+        <w:t xml:space="preserve"> </w:t>
+      </w:r>
+      <w:r>
+        <w:rPr>
+          <w:rFonts w:ascii="Arial" w:hAnsi="Arial" w:eastAsia="Arial" w:cs="Arial"/>
+          <w:b w:val="0"/>
+          <w:i w:val="0"/>
+          <w:color w:val="000000"/>
+          <w:sz w:val="18"/>
+          <w:highlight w:val="lightGray"/>
+        </w:rPr>
+        <w:t>-</w:t>
+      </w:r>
+      <w:r>
+        <w:rPr>
+          <w:rFonts w:ascii="Arial" w:hAnsi="Arial" w:eastAsia="Arial" w:cs="Arial"/>
+          <w:b w:val="0"/>
+          <w:i w:val="0"/>
+          <w:color w:val="000000"/>
+          <w:sz w:val="18"/>
+          <w:highlight w:val="lightGray"/>
+        </w:rPr>
+        <w:t>&gt;</w:t>
+      </w:r>
+      <w:r>
+        <w:rPr>
+          <w:rFonts w:ascii="Arial" w:hAnsi="Arial" w:eastAsia="Arial" w:cs="Arial"/>
+          <w:b w:val="0"/>
+          <w:i w:val="0"/>
+          <w:color w:val="000000"/>
+          <w:sz w:val="18"/>
+          <w:highlight w:val="lightGray"/>
+        </w:rPr>
+        <w:t xml:space="preserve"> </w:t>
+      </w:r>
+      <w:r>
+        <w:rPr>
+          <w:rFonts w:ascii="Arial" w:hAnsi="Arial" w:eastAsia="Arial" w:cs="Arial"/>
+          <w:b/>
+          <w:i w:val="0"/>
+          <w:color w:val="000000"/>
+          <w:sz w:val="18"/>
+          <w:highlight w:val="lightGray"/>
+        </w:rPr>
+        <w:t>F</w:t>
+      </w:r>
+      <w:r>
+        <w:rPr>
+          <w:rFonts w:ascii="Arial" w:hAnsi="Arial" w:eastAsia="Arial" w:cs="Arial"/>
+          <w:b/>
+          <w:i w:val="0"/>
+          <w:color w:val="000000"/>
+          <w:sz w:val="18"/>
+          <w:highlight w:val="lightGray"/>
+        </w:rPr>
+        <w:t>r</w:t>
+      </w:r>
+      <w:r>
+        <w:rPr>
+          <w:rFonts w:ascii="Arial" w:hAnsi="Arial" w:eastAsia="Arial" w:cs="Arial"/>
+          <w:b/>
+          <w:i w:val="0"/>
+          <w:color w:val="000000"/>
+          <w:sz w:val="18"/>
+          <w:highlight w:val="lightGray"/>
+        </w:rPr>
+        <w:t>o</w:t>
+      </w:r>
+      <w:r>
+        <w:rPr>
+          <w:rFonts w:ascii="Arial" w:hAnsi="Arial" w:eastAsia="Arial" w:cs="Arial"/>
+          <w:b/>
+          <w:i w:val="0"/>
+          <w:color w:val="000000"/>
+          <w:sz w:val="18"/>
+          <w:highlight w:val="lightGray"/>
+        </w:rPr>
+        <w:t>m</w:t>
+      </w:r>
+      <w:r>
+        <w:rPr>
+          <w:rFonts w:ascii="Arial" w:hAnsi="Arial" w:eastAsia="Arial" w:cs="Arial"/>
+          <w:b/>
+          <w:i w:val="0"/>
+          <w:color w:val="000000"/>
+          <w:sz w:val="18"/>
+          <w:highlight w:val="lightGray"/>
+        </w:rPr>
+        <w:t>:</w:t>
+      </w:r>
+      <w:r>
+        <w:rPr>
+          <w:rFonts w:ascii="Arial" w:hAnsi="Arial" w:eastAsia="Arial" w:cs="Arial"/>
+          <w:b w:val="0"/>
+          <w:i w:val="0"/>
+          <w:color w:val="000000"/>
+          <w:sz w:val="18"/>
+          <w:highlight w:val="lightGray"/>
+        </w:rPr>
+        <w:t xml:space="preserve"> </w:t>
+      </w:r>
+      <w:r>
+        <w:rPr>
+          <w:rFonts w:ascii="Arial" w:hAnsi="Arial" w:eastAsia="Arial" w:cs="Arial"/>
+          <w:b w:val="0"/>
+          <w:i w:val="0"/>
+          <w:color w:val="000000"/>
+          <w:sz w:val="18"/>
+          <w:highlight w:val="lightGray"/>
+        </w:rPr>
+        <w:t>[</w:t>
+      </w:r>
+      <w:r>
+        <w:rPr>
+          <w:rFonts w:ascii="Arial" w:hAnsi="Arial" w:eastAsia="Arial" w:cs="Arial"/>
+          <w:b w:val="0"/>
+          <w:i w:val="0"/>
+          <w:color w:val="000000"/>
+          <w:sz w:val="18"/>
+          <w:highlight w:val="lightGray"/>
+        </w:rPr>
+        <w:t>C</w:t>
+      </w:r>
+      <w:r>
+        <w:rPr>
+          <w:rFonts w:ascii="Arial" w:hAnsi="Arial" w:eastAsia="Arial" w:cs="Arial"/>
+          <w:b w:val="0"/>
+          <w:i w:val="0"/>
+          <w:color w:val="000000"/>
+          <w:sz w:val="18"/>
+          <w:highlight w:val="lightGray"/>
+        </w:rPr>
+        <w:t>h</w:t>
+      </w:r>
+      <w:r>
+        <w:rPr>
+          <w:rFonts w:ascii="Arial" w:hAnsi="Arial" w:eastAsia="Arial" w:cs="Arial"/>
+          <w:b w:val="0"/>
+          <w:i w:val="0"/>
+          <w:color w:val="000000"/>
+          <w:sz w:val="18"/>
+          <w:highlight w:val="lightGray"/>
+        </w:rPr>
+        <w:t>a</w:t>
+      </w:r>
+      <w:r>
+        <w:rPr>
+          <w:rFonts w:ascii="Arial" w:hAnsi="Arial" w:eastAsia="Arial" w:cs="Arial"/>
+          <w:b w:val="0"/>
+          <w:i w:val="0"/>
+          <w:color w:val="000000"/>
+          <w:sz w:val="18"/>
+          <w:highlight w:val="lightGray"/>
+        </w:rPr>
+        <w:t>t</w:t>
+      </w:r>
+      <w:r>
+        <w:rPr>
+          <w:rFonts w:ascii="Arial" w:hAnsi="Arial" w:eastAsia="Arial" w:cs="Arial"/>
+          <w:b w:val="0"/>
+          <w:i w:val="0"/>
+          <w:color w:val="000000"/>
+          <w:sz w:val="18"/>
+          <w:highlight w:val="lightGray"/>
+        </w:rPr>
+        <w:t>g</w:t>
+      </w:r>
+      <w:r>
+        <w:rPr>
+          <w:rFonts w:ascii="Arial" w:hAnsi="Arial" w:eastAsia="Arial" w:cs="Arial"/>
+          <w:b w:val="0"/>
+          <w:i w:val="0"/>
+          <w:color w:val="000000"/>
+          <w:sz w:val="18"/>
+          <w:highlight w:val="lightGray"/>
+        </w:rPr>
+        <w:t>p</w:t>
+      </w:r>
+      <w:r>
+        <w:rPr>
+          <w:rFonts w:ascii="Arial" w:hAnsi="Arial" w:eastAsia="Arial" w:cs="Arial"/>
+          <w:b w:val="0"/>
+          <w:i w:val="0"/>
+          <w:color w:val="000000"/>
+          <w:sz w:val="18"/>
+          <w:highlight w:val="lightGray"/>
+        </w:rPr>
+        <w:t>t</w:t>
+      </w:r>
+      <w:r>
+        <w:rPr>
+          <w:rFonts w:ascii="Arial" w:hAnsi="Arial" w:eastAsia="Arial" w:cs="Arial"/>
+          <w:b w:val="0"/>
+          <w:i w:val="0"/>
+          <w:color w:val="000000"/>
+          <w:sz w:val="18"/>
+          <w:highlight w:val="lightGray"/>
+        </w:rPr>
+        <w:t xml:space="preserve"> </w:t>
+      </w:r>
+      <w:r>
+        <w:rPr>
+          <w:rFonts w:ascii="Arial" w:hAnsi="Arial" w:eastAsia="Arial" w:cs="Arial"/>
+          <w:b w:val="0"/>
+          <w:i w:val="0"/>
+          <w:color w:val="000000"/>
+          <w:sz w:val="18"/>
+          <w:highlight w:val="lightGray"/>
         </w:rPr>
         <w:t>(</w:t>
       </w:r>
       <w:r>
         <w:rPr>
-          <w:b/>
-          <w:sz w:val="14"/>
-          <w:szCs w:val="14"/>
-          <w:shd w:val="clear" w:color="auto" w:fill="B7B7B7"/>
-        </w:rPr>
-        <w:t>GPT-5-</w:t>
-      </w:r>
-      <w:r>
-        <w:rPr>
-          <w:b/>
-          <w:sz w:val="14"/>
-          <w:szCs w:val="14"/>
-          <w:shd w:val="clear" w:color="auto" w:fill="B7B7B7"/>
-        </w:rPr>
-        <w:t>Mini</w:t>
-      </w:r>
-      <w:r>
-        <w:rPr>
-          <w:b/>
-          <w:sz w:val="14"/>
-          <w:szCs w:val="14"/>
-          <w:shd w:val="clear" w:color="auto" w:fill="B7B7B7"/>
-        </w:rPr>
-        <w:t>) at [11/14/2025]</w:t>
+          <w:rFonts w:ascii="Arial" w:hAnsi="Arial" w:eastAsia="Arial" w:cs="Arial"/>
+          <w:b w:val="0"/>
+          <w:i w:val="0"/>
+          <w:color w:val="000000"/>
+          <w:sz w:val="18"/>
+          <w:highlight w:val="lightGray"/>
+        </w:rPr>
+        <w:t>G</w:t>
+      </w:r>
+      <w:r>
+        <w:rPr>
+          <w:rFonts w:ascii="Arial" w:hAnsi="Arial" w:eastAsia="Arial" w:cs="Arial"/>
+          <w:b w:val="0"/>
+          <w:i w:val="0"/>
+          <w:color w:val="000000"/>
+          <w:sz w:val="18"/>
+          <w:highlight w:val="lightGray"/>
+        </w:rPr>
+        <w:t>P</w:t>
+      </w:r>
+      <w:r>
+        <w:rPr>
+          <w:rFonts w:ascii="Arial" w:hAnsi="Arial" w:eastAsia="Arial" w:cs="Arial"/>
+          <w:b w:val="0"/>
+          <w:i w:val="0"/>
+          <w:color w:val="000000"/>
+          <w:sz w:val="18"/>
+          <w:highlight w:val="lightGray"/>
+        </w:rPr>
+        <w:t>T</w:t>
+      </w:r>
+      <w:r>
+        <w:rPr>
+          <w:rFonts w:ascii="Arial" w:hAnsi="Arial" w:eastAsia="Arial" w:cs="Cambria Math"/>
+          <w:b w:val="0"/>
+          <w:i w:val="0"/>
+          <w:color w:val="000000"/>
+          <w:sz w:val="18"/>
+          <w:highlight w:val="lightGray"/>
+        </w:rPr>
+        <w:t>‑</w:t>
+      </w:r>
+      <w:r>
+        <w:rPr>
+          <w:rFonts w:ascii="Arial" w:hAnsi="Arial" w:eastAsia="Arial" w:cs="Arial"/>
+          <w:b w:val="0"/>
+          <w:i w:val="0"/>
+          <w:color w:val="000000"/>
+          <w:sz w:val="18"/>
+          <w:highlight w:val="lightGray"/>
+        </w:rPr>
+        <w:t>5</w:t>
+      </w:r>
+      <w:r>
+        <w:rPr>
+          <w:rFonts w:ascii="Arial" w:hAnsi="Arial" w:eastAsia="Arial" w:cs="Arial"/>
+          <w:b w:val="0"/>
+          <w:i w:val="0"/>
+          <w:color w:val="000000"/>
+          <w:sz w:val="18"/>
+          <w:highlight w:val="lightGray"/>
+        </w:rPr>
+        <w:t xml:space="preserve"> </w:t>
+      </w:r>
+      <w:r>
+        <w:rPr>
+          <w:rFonts w:ascii="Arial" w:hAnsi="Arial" w:eastAsia="Arial" w:cs="Arial"/>
+          <w:b w:val="0"/>
+          <w:i w:val="0"/>
+          <w:color w:val="000000"/>
+          <w:sz w:val="18"/>
+          <w:highlight w:val="lightGray"/>
+        </w:rPr>
+        <w:t>M</w:t>
+      </w:r>
+      <w:r>
+        <w:rPr>
+          <w:rFonts w:ascii="Arial" w:hAnsi="Arial" w:eastAsia="Arial" w:cs="Arial"/>
+          <w:b w:val="0"/>
+          <w:i w:val="0"/>
+          <w:color w:val="000000"/>
+          <w:sz w:val="18"/>
+          <w:highlight w:val="lightGray"/>
+        </w:rPr>
+        <w:t>i</w:t>
+      </w:r>
+      <w:r>
+        <w:rPr>
+          <w:rFonts w:ascii="Arial" w:hAnsi="Arial" w:eastAsia="Arial" w:cs="Arial"/>
+          <w:b w:val="0"/>
+          <w:i w:val="0"/>
+          <w:color w:val="000000"/>
+          <w:sz w:val="18"/>
+          <w:highlight w:val="lightGray"/>
+        </w:rPr>
+        <w:t>n</w:t>
+      </w:r>
+      <w:r>
+        <w:rPr>
+          <w:rFonts w:ascii="Arial" w:hAnsi="Arial" w:eastAsia="Arial" w:cs="Arial"/>
+          <w:b w:val="0"/>
+          <w:i w:val="0"/>
+          <w:color w:val="000000"/>
+          <w:sz w:val="18"/>
+          <w:highlight w:val="lightGray"/>
+        </w:rPr>
+        <w:t>i</w:t>
+      </w:r>
+      <w:r>
+        <w:rPr>
+          <w:rFonts w:ascii="Arial" w:hAnsi="Arial" w:eastAsia="Arial" w:cs="Arial"/>
+          <w:b w:val="0"/>
+          <w:i w:val="0"/>
+          <w:color w:val="000000"/>
+          <w:sz w:val="18"/>
+          <w:highlight w:val="lightGray"/>
+        </w:rPr>
+        <w:t>)</w:t>
+      </w:r>
+      <w:r>
+        <w:rPr>
+          <w:rFonts w:ascii="Arial" w:hAnsi="Arial" w:eastAsia="Arial" w:cs="Arial"/>
+          <w:b w:val="0"/>
+          <w:i w:val="0"/>
+          <w:color w:val="000000"/>
+          <w:sz w:val="18"/>
+          <w:highlight w:val="lightGray"/>
+        </w:rPr>
+        <w:t>]</w:t>
+      </w:r>
+      <w:r>
+        <w:rPr>
+          <w:rFonts w:ascii="Arial" w:hAnsi="Arial" w:eastAsia="Arial" w:cs="Arial"/>
+          <w:b w:val="0"/>
+          <w:i w:val="0"/>
+          <w:color w:val="000000"/>
+          <w:sz w:val="18"/>
+          <w:highlight w:val="lightGray"/>
+        </w:rPr>
+        <w:t xml:space="preserve"> </w:t>
+      </w:r>
+      <w:r>
+        <w:rPr>
+          <w:rFonts w:ascii="Arial" w:hAnsi="Arial" w:eastAsia="Arial" w:cs="Arial"/>
+          <w:b/>
+          <w:i w:val="0"/>
+          <w:color w:val="000000"/>
+          <w:sz w:val="18"/>
+          <w:highlight w:val="lightGray"/>
+        </w:rPr>
+        <w:t>o</w:t>
+      </w:r>
+      <w:r>
+        <w:rPr>
+          <w:rFonts w:ascii="Arial" w:hAnsi="Arial" w:eastAsia="Arial" w:cs="Arial"/>
+          <w:b/>
+          <w:i w:val="0"/>
+          <w:color w:val="000000"/>
+          <w:sz w:val="18"/>
+          <w:highlight w:val="lightGray"/>
+        </w:rPr>
+        <w:t>n</w:t>
+      </w:r>
+      <w:r>
+        <w:rPr>
+          <w:rFonts w:ascii="Arial" w:hAnsi="Arial" w:eastAsia="Arial"/>
+          <w:b w:val="0"/>
+          <w:i w:val="0"/>
+          <w:sz w:val="18"/>
+          <w:highlight w:val="lightGray"/>
+        </w:rPr>
+        <w:t xml:space="preserve"> [11/14/2025]</w:t>
       </w:r>
     </w:p>
     <w:p>
@@ -658,59 +5368,1575 @@
       </w:pPr>
       <w:r>
         <w:rPr>
-          <w:b/>
-          <w:shd w:val="clear" w:color="auto" w:fill="B7B7B7"/>
-        </w:rPr>
-        <w:t># Source</w:t>
-      </w:r>
-      <w:r>
-        <w:rPr>
-          <w:shd w:val="clear" w:color="auto" w:fill="B7B7B7"/>
-        </w:rPr>
-        <w:t xml:space="preserve">: </w:t>
-      </w:r>
-      <w:r>
-        <w:rPr>
-          <w:b/>
-          <w:shd w:val="clear" w:color="auto" w:fill="B7B7B7"/>
-        </w:rPr>
-        <w:t xml:space="preserve">Chatgpt </w:t>
-      </w:r>
-      <w:r>
-        <w:rPr>
-          <w:b/>
-          <w:sz w:val="14"/>
-          <w:szCs w:val="14"/>
-          <w:shd w:val="clear" w:color="auto" w:fill="B7B7B7"/>
+          <w:rFonts w:ascii="Arial" w:hAnsi="Arial" w:eastAsia="Arial" w:cs="Arial"/>
+          <w:b/>
+          <w:i w:val="0"/>
+          <w:color w:val="000000"/>
+          <w:sz w:val="18"/>
+          <w:highlight w:val="lightGray"/>
+        </w:rPr>
+        <w:t>#</w:t>
+      </w:r>
+      <w:r>
+        <w:rPr>
+          <w:rFonts w:ascii="Arial" w:hAnsi="Arial" w:eastAsia="Arial" w:cs="Arial"/>
+          <w:b/>
+          <w:i w:val="0"/>
+          <w:color w:val="000000"/>
+          <w:sz w:val="18"/>
+          <w:highlight w:val="lightGray"/>
+        </w:rPr>
+        <w:t xml:space="preserve"> </w:t>
+      </w:r>
+      <w:r>
+        <w:rPr>
+          <w:rFonts w:ascii="Arial" w:hAnsi="Arial" w:eastAsia="Arial" w:cs="Arial"/>
+          <w:b/>
+          <w:i w:val="0"/>
+          <w:color w:val="000000"/>
+          <w:sz w:val="18"/>
+          <w:highlight w:val="lightGray"/>
+        </w:rPr>
+        <w:t>S</w:t>
+      </w:r>
+      <w:r>
+        <w:rPr>
+          <w:rFonts w:ascii="Arial" w:hAnsi="Arial" w:eastAsia="Arial" w:cs="Arial"/>
+          <w:b/>
+          <w:i w:val="0"/>
+          <w:color w:val="000000"/>
+          <w:sz w:val="18"/>
+          <w:highlight w:val="lightGray"/>
+        </w:rPr>
+        <w:t>o</w:t>
+      </w:r>
+      <w:r>
+        <w:rPr>
+          <w:rFonts w:ascii="Arial" w:hAnsi="Arial" w:eastAsia="Arial" w:cs="Arial"/>
+          <w:b/>
+          <w:i w:val="0"/>
+          <w:color w:val="000000"/>
+          <w:sz w:val="18"/>
+          <w:highlight w:val="lightGray"/>
+        </w:rPr>
+        <w:t>u</w:t>
+      </w:r>
+      <w:r>
+        <w:rPr>
+          <w:rFonts w:ascii="Arial" w:hAnsi="Arial" w:eastAsia="Arial" w:cs="Arial"/>
+          <w:b/>
+          <w:i w:val="0"/>
+          <w:color w:val="000000"/>
+          <w:sz w:val="18"/>
+          <w:highlight w:val="lightGray"/>
+        </w:rPr>
+        <w:t>r</w:t>
+      </w:r>
+      <w:r>
+        <w:rPr>
+          <w:rFonts w:ascii="Arial" w:hAnsi="Arial" w:eastAsia="Arial" w:cs="Arial"/>
+          <w:b/>
+          <w:i w:val="0"/>
+          <w:color w:val="000000"/>
+          <w:sz w:val="18"/>
+          <w:highlight w:val="lightGray"/>
+        </w:rPr>
+        <w:t>c</w:t>
+      </w:r>
+      <w:r>
+        <w:rPr>
+          <w:rFonts w:ascii="Arial" w:hAnsi="Arial" w:eastAsia="Arial" w:cs="Arial"/>
+          <w:b/>
+          <w:i w:val="0"/>
+          <w:color w:val="000000"/>
+          <w:sz w:val="18"/>
+          <w:highlight w:val="lightGray"/>
+        </w:rPr>
+        <w:t>e</w:t>
+      </w:r>
+      <w:r>
+        <w:rPr>
+          <w:rFonts w:ascii="Arial" w:hAnsi="Arial" w:eastAsia="Arial" w:cs="Arial"/>
+          <w:b/>
+          <w:i w:val="0"/>
+          <w:color w:val="000000"/>
+          <w:sz w:val="18"/>
+          <w:highlight w:val="lightGray"/>
+        </w:rPr>
+        <w:t>:</w:t>
+      </w:r>
+      <w:r>
+        <w:rPr>
+          <w:rFonts w:ascii="Arial" w:hAnsi="Arial" w:eastAsia="Arial" w:cs="Arial"/>
+          <w:b/>
+          <w:i w:val="0"/>
+          <w:color w:val="000000"/>
+          <w:sz w:val="18"/>
+          <w:highlight w:val="lightGray"/>
+        </w:rPr>
+        <w:t xml:space="preserve"> </w:t>
+      </w:r>
+      <w:r>
+        <w:rPr>
+          <w:rFonts w:ascii="Arial" w:hAnsi="Arial" w:eastAsia="Arial" w:cs="Arial"/>
+          <w:b/>
+          <w:i w:val="0"/>
+          <w:color w:val="000000"/>
+          <w:sz w:val="18"/>
+          <w:highlight w:val="lightGray"/>
+        </w:rPr>
+        <w:t>A</w:t>
+      </w:r>
+      <w:r>
+        <w:rPr>
+          <w:rFonts w:ascii="Arial" w:hAnsi="Arial" w:eastAsia="Arial" w:cs="Arial"/>
+          <w:b/>
+          <w:i w:val="0"/>
+          <w:color w:val="000000"/>
+          <w:sz w:val="18"/>
+          <w:highlight w:val="lightGray"/>
+        </w:rPr>
+        <w:t>I</w:t>
+      </w:r>
+      <w:r>
+        <w:rPr>
+          <w:rFonts w:ascii="Arial" w:hAnsi="Arial" w:eastAsia="Arial" w:cs="Arial"/>
+          <w:b/>
+          <w:i w:val="0"/>
+          <w:color w:val="000000"/>
+          <w:sz w:val="18"/>
+          <w:highlight w:val="lightGray"/>
+        </w:rPr>
+        <w:t xml:space="preserve"> </w:t>
+      </w:r>
+      <w:r>
+        <w:rPr>
+          <w:rFonts w:ascii="Arial" w:hAnsi="Arial" w:eastAsia="Arial" w:cs="Arial"/>
+          <w:b/>
+          <w:i w:val="0"/>
+          <w:color w:val="000000"/>
+          <w:sz w:val="18"/>
+          <w:highlight w:val="lightGray"/>
+        </w:rPr>
+        <w:t>S</w:t>
+      </w:r>
+      <w:r>
+        <w:rPr>
+          <w:rFonts w:ascii="Arial" w:hAnsi="Arial" w:eastAsia="Arial" w:cs="Arial"/>
+          <w:b/>
+          <w:i w:val="0"/>
+          <w:color w:val="000000"/>
+          <w:sz w:val="18"/>
+          <w:highlight w:val="lightGray"/>
+        </w:rPr>
+        <w:t>o</w:t>
+      </w:r>
+      <w:r>
+        <w:rPr>
+          <w:rFonts w:ascii="Arial" w:hAnsi="Arial" w:eastAsia="Arial" w:cs="Arial"/>
+          <w:b/>
+          <w:i w:val="0"/>
+          <w:color w:val="000000"/>
+          <w:sz w:val="18"/>
+          <w:highlight w:val="lightGray"/>
+        </w:rPr>
+        <w:t>u</w:t>
+      </w:r>
+      <w:r>
+        <w:rPr>
+          <w:rFonts w:ascii="Arial" w:hAnsi="Arial" w:eastAsia="Arial" w:cs="Arial"/>
+          <w:b/>
+          <w:i w:val="0"/>
+          <w:color w:val="000000"/>
+          <w:sz w:val="18"/>
+          <w:highlight w:val="lightGray"/>
+        </w:rPr>
+        <w:t>r</w:t>
+      </w:r>
+      <w:r>
+        <w:rPr>
+          <w:rFonts w:ascii="Arial" w:hAnsi="Arial" w:eastAsia="Arial" w:cs="Arial"/>
+          <w:b/>
+          <w:i w:val="0"/>
+          <w:color w:val="000000"/>
+          <w:sz w:val="18"/>
+          <w:highlight w:val="lightGray"/>
+        </w:rPr>
+        <w:t>c</w:t>
+      </w:r>
+      <w:r>
+        <w:rPr>
+          <w:rFonts w:ascii="Arial" w:hAnsi="Arial" w:eastAsia="Arial" w:cs="Arial"/>
+          <w:b/>
+          <w:i w:val="0"/>
+          <w:color w:val="000000"/>
+          <w:sz w:val="18"/>
+          <w:highlight w:val="lightGray"/>
+        </w:rPr>
+        <w:t>e</w:t>
+      </w:r>
+      <w:r>
+        <w:rPr>
+          <w:rFonts w:ascii="Arial" w:hAnsi="Arial" w:eastAsia="Arial" w:cs="Arial"/>
+          <w:b/>
+          <w:i w:val="0"/>
+          <w:color w:val="000000"/>
+          <w:sz w:val="18"/>
+          <w:highlight w:val="lightGray"/>
+        </w:rPr>
+        <w:t>:</w:t>
+      </w:r>
+      <w:r>
+        <w:rPr>
+          <w:rFonts w:ascii="Arial" w:hAnsi="Arial" w:eastAsia="Arial" w:cs="Arial"/>
+          <w:b/>
+          <w:i w:val="0"/>
+          <w:color w:val="000000"/>
+          <w:sz w:val="18"/>
+          <w:highlight w:val="lightGray"/>
+        </w:rPr>
+        <w:t xml:space="preserve"> </w:t>
+      </w:r>
+      <w:r>
+        <w:rPr>
+          <w:rFonts w:ascii="Arial" w:hAnsi="Arial" w:eastAsia="Arial" w:cs="Arial"/>
+          <w:b/>
+          <w:i w:val="0"/>
+          <w:color w:val="000000"/>
+          <w:sz w:val="18"/>
+          <w:highlight w:val="lightGray"/>
+        </w:rPr>
+        <w:t>P</w:t>
+      </w:r>
+      <w:r>
+        <w:rPr>
+          <w:rFonts w:ascii="Arial" w:hAnsi="Arial" w:eastAsia="Arial" w:cs="Arial"/>
+          <w:b/>
+          <w:i w:val="0"/>
+          <w:color w:val="000000"/>
+          <w:sz w:val="18"/>
+          <w:highlight w:val="lightGray"/>
+        </w:rPr>
+        <w:t>r</w:t>
+      </w:r>
+      <w:r>
+        <w:rPr>
+          <w:rFonts w:ascii="Arial" w:hAnsi="Arial" w:eastAsia="Arial" w:cs="Arial"/>
+          <w:b/>
+          <w:i w:val="0"/>
+          <w:color w:val="000000"/>
+          <w:sz w:val="18"/>
+          <w:highlight w:val="lightGray"/>
+        </w:rPr>
+        <w:t>o</w:t>
+      </w:r>
+      <w:r>
+        <w:rPr>
+          <w:rFonts w:ascii="Arial" w:hAnsi="Arial" w:eastAsia="Arial" w:cs="Arial"/>
+          <w:b/>
+          <w:i w:val="0"/>
+          <w:color w:val="000000"/>
+          <w:sz w:val="18"/>
+          <w:highlight w:val="lightGray"/>
+        </w:rPr>
+        <w:t>v</w:t>
+      </w:r>
+      <w:r>
+        <w:rPr>
+          <w:rFonts w:ascii="Arial" w:hAnsi="Arial" w:eastAsia="Arial" w:cs="Arial"/>
+          <w:b/>
+          <w:i w:val="0"/>
+          <w:color w:val="000000"/>
+          <w:sz w:val="18"/>
+          <w:highlight w:val="lightGray"/>
+        </w:rPr>
+        <w:t>i</w:t>
+      </w:r>
+      <w:r>
+        <w:rPr>
+          <w:rFonts w:ascii="Arial" w:hAnsi="Arial" w:eastAsia="Arial" w:cs="Arial"/>
+          <w:b/>
+          <w:i w:val="0"/>
+          <w:color w:val="000000"/>
+          <w:sz w:val="18"/>
+          <w:highlight w:val="lightGray"/>
+        </w:rPr>
+        <w:t>d</w:t>
+      </w:r>
+      <w:r>
+        <w:rPr>
+          <w:rFonts w:ascii="Arial" w:hAnsi="Arial" w:eastAsia="Arial" w:cs="Arial"/>
+          <w:b/>
+          <w:i w:val="0"/>
+          <w:color w:val="000000"/>
+          <w:sz w:val="18"/>
+          <w:highlight w:val="lightGray"/>
+        </w:rPr>
+        <w:t>e</w:t>
+      </w:r>
+      <w:r>
+        <w:rPr>
+          <w:rFonts w:ascii="Arial" w:hAnsi="Arial" w:eastAsia="Arial" w:cs="Arial"/>
+          <w:b/>
+          <w:i w:val="0"/>
+          <w:color w:val="000000"/>
+          <w:sz w:val="18"/>
+          <w:highlight w:val="lightGray"/>
+        </w:rPr>
+        <w:t>d</w:t>
+      </w:r>
+      <w:r>
+        <w:rPr>
+          <w:rFonts w:ascii="Arial" w:hAnsi="Arial" w:eastAsia="Arial" w:cs="Arial"/>
+          <w:b/>
+          <w:i w:val="0"/>
+          <w:color w:val="000000"/>
+          <w:sz w:val="18"/>
+          <w:highlight w:val="lightGray"/>
+        </w:rPr>
+        <w:t xml:space="preserve"> </w:t>
+      </w:r>
+      <w:r>
+        <w:rPr>
+          <w:rFonts w:ascii="Arial" w:hAnsi="Arial" w:eastAsia="Arial" w:cs="Arial"/>
+          <w:b/>
+          <w:i w:val="0"/>
+          <w:color w:val="000000"/>
+          <w:sz w:val="18"/>
+          <w:highlight w:val="lightGray"/>
+        </w:rPr>
+        <w:t>b</w:t>
+      </w:r>
+      <w:r>
+        <w:rPr>
+          <w:rFonts w:ascii="Arial" w:hAnsi="Arial" w:eastAsia="Arial" w:cs="Arial"/>
+          <w:b/>
+          <w:i w:val="0"/>
+          <w:color w:val="000000"/>
+          <w:sz w:val="18"/>
+          <w:highlight w:val="lightGray"/>
+        </w:rPr>
+        <w:t>y</w:t>
+      </w:r>
+      <w:r>
+        <w:rPr>
+          <w:rFonts w:ascii="Arial" w:hAnsi="Arial" w:eastAsia="Arial" w:cs="Arial"/>
+          <w:b/>
+          <w:i w:val="0"/>
+          <w:color w:val="000000"/>
+          <w:sz w:val="18"/>
+          <w:highlight w:val="lightGray"/>
+        </w:rPr>
+        <w:t>:</w:t>
+      </w:r>
+      <w:r>
+        <w:rPr>
+          <w:rFonts w:ascii="Arial" w:hAnsi="Arial" w:eastAsia="Arial" w:cs="Arial"/>
+          <w:b/>
+          <w:i w:val="0"/>
+          <w:color w:val="000000"/>
+          <w:sz w:val="18"/>
+          <w:highlight w:val="lightGray"/>
+        </w:rPr>
+        <w:t xml:space="preserve"> </w:t>
+      </w:r>
+      <w:r>
+        <w:rPr>
+          <w:rFonts w:ascii="Arial" w:hAnsi="Arial" w:eastAsia="Arial" w:cs="Arial"/>
+          <w:b/>
+          <w:i w:val="0"/>
+          <w:color w:val="000000"/>
+          <w:sz w:val="18"/>
+          <w:highlight w:val="lightGray"/>
+        </w:rPr>
+        <w:t>[</w:t>
+      </w:r>
+      <w:r>
+        <w:rPr>
+          <w:rFonts w:ascii="Arial" w:hAnsi="Arial" w:eastAsia="Arial" w:cs="Arial"/>
+          <w:b/>
+          <w:i w:val="0"/>
+          <w:color w:val="000000"/>
+          <w:sz w:val="18"/>
+          <w:highlight w:val="lightGray"/>
+        </w:rPr>
+        <w:t>D</w:t>
+      </w:r>
+      <w:r>
+        <w:rPr>
+          <w:rFonts w:ascii="Arial" w:hAnsi="Arial" w:eastAsia="Arial" w:cs="Arial"/>
+          <w:b/>
+          <w:i w:val="0"/>
+          <w:color w:val="000000"/>
+          <w:sz w:val="18"/>
+          <w:highlight w:val="lightGray"/>
+        </w:rPr>
+        <w:t>a</w:t>
+      </w:r>
+      <w:r>
+        <w:rPr>
+          <w:rFonts w:ascii="Arial" w:hAnsi="Arial" w:eastAsia="Arial" w:cs="Arial"/>
+          <w:b/>
+          <w:i w:val="0"/>
+          <w:color w:val="000000"/>
+          <w:sz w:val="18"/>
+          <w:highlight w:val="lightGray"/>
+        </w:rPr>
+        <w:t>t</w:t>
+      </w:r>
+      <w:r>
+        <w:rPr>
+          <w:rFonts w:ascii="Arial" w:hAnsi="Arial" w:eastAsia="Arial" w:cs="Arial"/>
+          <w:b/>
+          <w:i w:val="0"/>
+          <w:color w:val="000000"/>
+          <w:sz w:val="18"/>
+          <w:highlight w:val="lightGray"/>
+        </w:rPr>
+        <w:t>a</w:t>
+      </w:r>
+      <w:r>
+        <w:rPr>
+          <w:rFonts w:ascii="Arial" w:hAnsi="Arial" w:eastAsia="Arial" w:cs="Arial"/>
+          <w:b/>
+          <w:i w:val="0"/>
+          <w:color w:val="000000"/>
+          <w:sz w:val="18"/>
+          <w:highlight w:val="lightGray"/>
+        </w:rPr>
+        <w:t xml:space="preserve"> </w:t>
+      </w:r>
+      <w:r>
+        <w:rPr>
+          <w:rFonts w:ascii="Arial" w:hAnsi="Arial" w:eastAsia="Arial" w:cs="Arial"/>
+          <w:b/>
+          <w:i w:val="0"/>
+          <w:color w:val="000000"/>
+          <w:sz w:val="18"/>
+          <w:highlight w:val="lightGray"/>
+        </w:rPr>
+        <w:t>P</w:t>
+      </w:r>
+      <w:r>
+        <w:rPr>
+          <w:rFonts w:ascii="Arial" w:hAnsi="Arial" w:eastAsia="Arial" w:cs="Arial"/>
+          <w:b/>
+          <w:i w:val="0"/>
+          <w:color w:val="000000"/>
+          <w:sz w:val="18"/>
+          <w:highlight w:val="lightGray"/>
+        </w:rPr>
+        <w:t>a</w:t>
+      </w:r>
+      <w:r>
+        <w:rPr>
+          <w:rFonts w:ascii="Arial" w:hAnsi="Arial" w:eastAsia="Arial" w:cs="Arial"/>
+          <w:b/>
+          <w:i w:val="0"/>
+          <w:color w:val="000000"/>
+          <w:sz w:val="18"/>
+          <w:highlight w:val="lightGray"/>
+        </w:rPr>
+        <w:t>t</w:t>
+      </w:r>
+      <w:r>
+        <w:rPr>
+          <w:rFonts w:ascii="Arial" w:hAnsi="Arial" w:eastAsia="Arial" w:cs="Arial"/>
+          <w:b/>
+          <w:i w:val="0"/>
+          <w:color w:val="000000"/>
+          <w:sz w:val="18"/>
+          <w:highlight w:val="lightGray"/>
+        </w:rPr>
+        <w:t>h</w:t>
+      </w:r>
+      <w:r>
+        <w:rPr>
+          <w:rFonts w:ascii="Arial" w:hAnsi="Arial" w:eastAsia="Arial" w:cs="Arial"/>
+          <w:b w:val="0"/>
+          <w:i w:val="0"/>
+          <w:color w:val="000000"/>
+          <w:sz w:val="18"/>
+          <w:highlight w:val="lightGray"/>
+        </w:rPr>
+        <w:t>:</w:t>
+      </w:r>
+      <w:r>
+        <w:rPr>
+          <w:rFonts w:ascii="Arial" w:hAnsi="Arial" w:eastAsia="Arial" w:cs="Arial"/>
+          <w:b w:val="0"/>
+          <w:i w:val="0"/>
+          <w:color w:val="000000"/>
+          <w:sz w:val="18"/>
+          <w:highlight w:val="lightGray"/>
+        </w:rPr>
+        <w:t xml:space="preserve"> </w:t>
+      </w:r>
+      <w:r>
+        <w:rPr>
+          <w:rFonts w:ascii="Arial" w:hAnsi="Arial" w:eastAsia="Arial" w:cs="Arial"/>
+          <w:b w:val="0"/>
+          <w:i w:val="0"/>
+          <w:color w:val="000000"/>
+          <w:sz w:val="18"/>
+          <w:highlight w:val="lightGray"/>
+        </w:rPr>
+        <w:t>P</w:t>
+      </w:r>
+      <w:r>
+        <w:rPr>
+          <w:rFonts w:ascii="Arial" w:hAnsi="Arial" w:eastAsia="Arial" w:cs="Arial"/>
+          <w:b w:val="0"/>
+          <w:i w:val="0"/>
+          <w:color w:val="000000"/>
+          <w:sz w:val="18"/>
+          <w:highlight w:val="lightGray"/>
+        </w:rPr>
+        <w:t>e</w:t>
+      </w:r>
+      <w:r>
+        <w:rPr>
+          <w:rFonts w:ascii="Arial" w:hAnsi="Arial" w:eastAsia="Arial" w:cs="Arial"/>
+          <w:b w:val="0"/>
+          <w:i w:val="0"/>
+          <w:color w:val="000000"/>
+          <w:sz w:val="18"/>
+          <w:highlight w:val="lightGray"/>
+        </w:rPr>
+        <w:t>r</w:t>
+      </w:r>
+      <w:r>
+        <w:rPr>
+          <w:rFonts w:ascii="Arial" w:hAnsi="Arial" w:eastAsia="Arial" w:cs="Arial"/>
+          <w:b w:val="0"/>
+          <w:i w:val="0"/>
+          <w:color w:val="000000"/>
+          <w:sz w:val="18"/>
+          <w:highlight w:val="lightGray"/>
+        </w:rPr>
+        <w:t>s</w:t>
+      </w:r>
+      <w:r>
+        <w:rPr>
+          <w:rFonts w:ascii="Arial" w:hAnsi="Arial" w:eastAsia="Arial" w:cs="Arial"/>
+          <w:b w:val="0"/>
+          <w:i w:val="0"/>
+          <w:color w:val="000000"/>
+          <w:sz w:val="18"/>
+          <w:highlight w:val="lightGray"/>
+        </w:rPr>
+        <w:t>o</w:t>
+      </w:r>
+      <w:r>
+        <w:rPr>
+          <w:rFonts w:ascii="Arial" w:hAnsi="Arial" w:eastAsia="Arial" w:cs="Arial"/>
+          <w:b w:val="0"/>
+          <w:i w:val="0"/>
+          <w:color w:val="000000"/>
+          <w:sz w:val="18"/>
+          <w:highlight w:val="lightGray"/>
+        </w:rPr>
+        <w:t>n</w:t>
+      </w:r>
+      <w:r>
+        <w:rPr>
+          <w:rFonts w:ascii="Arial" w:hAnsi="Arial" w:eastAsia="Arial" w:cs="Arial"/>
+          <w:b w:val="0"/>
+          <w:i w:val="0"/>
+          <w:color w:val="000000"/>
+          <w:sz w:val="18"/>
+          <w:highlight w:val="lightGray"/>
+        </w:rPr>
+        <w:t>s</w:t>
+      </w:r>
+      <w:r>
+        <w:rPr>
+          <w:rFonts w:ascii="Arial" w:hAnsi="Arial" w:eastAsia="Arial" w:cs="Arial"/>
+          <w:b w:val="0"/>
+          <w:i w:val="0"/>
+          <w:color w:val="000000"/>
+          <w:sz w:val="18"/>
+          <w:highlight w:val="lightGray"/>
+        </w:rPr>
+        <w:t xml:space="preserve"> </w:t>
+      </w:r>
+      <w:r>
+        <w:rPr>
+          <w:rFonts w:ascii="Arial" w:hAnsi="Arial" w:eastAsia="Arial" w:cs="Arial"/>
+          <w:b w:val="0"/>
+          <w:i w:val="0"/>
+          <w:color w:val="000000"/>
+          <w:sz w:val="18"/>
+          <w:highlight w:val="lightGray"/>
+        </w:rPr>
+        <w:t>T</w:t>
+      </w:r>
+      <w:r>
+        <w:rPr>
+          <w:rFonts w:ascii="Arial" w:hAnsi="Arial" w:eastAsia="Arial" w:cs="Arial"/>
+          <w:b w:val="0"/>
+          <w:i w:val="0"/>
+          <w:color w:val="000000"/>
+          <w:sz w:val="18"/>
+          <w:highlight w:val="lightGray"/>
+        </w:rPr>
+        <w:t>a</w:t>
+      </w:r>
+      <w:r>
+        <w:rPr>
+          <w:rFonts w:ascii="Arial" w:hAnsi="Arial" w:eastAsia="Arial" w:cs="Arial"/>
+          <w:b w:val="0"/>
+          <w:i w:val="0"/>
+          <w:color w:val="000000"/>
+          <w:sz w:val="18"/>
+          <w:highlight w:val="lightGray"/>
+        </w:rPr>
+        <w:t>b</w:t>
+      </w:r>
+      <w:r>
+        <w:rPr>
+          <w:rFonts w:ascii="Arial" w:hAnsi="Arial" w:eastAsia="Arial" w:cs="Arial"/>
+          <w:b w:val="0"/>
+          <w:i w:val="0"/>
+          <w:color w:val="000000"/>
+          <w:sz w:val="18"/>
+          <w:highlight w:val="lightGray"/>
+        </w:rPr>
+        <w:t>l</w:t>
+      </w:r>
+      <w:r>
+        <w:rPr>
+          <w:rFonts w:ascii="Arial" w:hAnsi="Arial" w:eastAsia="Arial" w:cs="Arial"/>
+          <w:b w:val="0"/>
+          <w:i w:val="0"/>
+          <w:color w:val="000000"/>
+          <w:sz w:val="18"/>
+          <w:highlight w:val="lightGray"/>
+        </w:rPr>
+        <w:t>e</w:t>
+      </w:r>
+      <w:r>
+        <w:rPr>
+          <w:rFonts w:ascii="Arial" w:hAnsi="Arial" w:eastAsia="Arial" w:cs="Arial"/>
+          <w:b w:val="0"/>
+          <w:i w:val="0"/>
+          <w:color w:val="000000"/>
+          <w:sz w:val="18"/>
+          <w:highlight w:val="lightGray"/>
+        </w:rPr>
+        <w:t xml:space="preserve"> </w:t>
+      </w:r>
+      <w:r>
+        <w:rPr>
+          <w:rFonts w:ascii="Arial" w:hAnsi="Arial" w:eastAsia="Arial" w:cs="Arial"/>
+          <w:b w:val="0"/>
+          <w:i w:val="0"/>
+          <w:color w:val="000000"/>
+          <w:sz w:val="18"/>
+          <w:highlight w:val="lightGray"/>
+        </w:rPr>
+        <w:t>-</w:t>
+      </w:r>
+      <w:r>
+        <w:rPr>
+          <w:rFonts w:ascii="Arial" w:hAnsi="Arial" w:eastAsia="Arial" w:cs="Arial"/>
+          <w:b w:val="0"/>
+          <w:i w:val="0"/>
+          <w:color w:val="000000"/>
+          <w:sz w:val="18"/>
+          <w:highlight w:val="lightGray"/>
+        </w:rPr>
+        <w:t>&gt;</w:t>
+      </w:r>
+      <w:r>
+        <w:rPr>
+          <w:rFonts w:ascii="Arial" w:hAnsi="Arial" w:eastAsia="Arial" w:cs="Arial"/>
+          <w:b w:val="0"/>
+          <w:i w:val="0"/>
+          <w:color w:val="000000"/>
+          <w:sz w:val="18"/>
+          <w:highlight w:val="lightGray"/>
+        </w:rPr>
+        <w:t xml:space="preserve"> </w:t>
+      </w:r>
+      <w:r>
+        <w:rPr>
+          <w:rFonts w:ascii="Arial" w:hAnsi="Arial" w:eastAsia="Arial" w:cs="Arial"/>
+          <w:b w:val="0"/>
+          <w:i w:val="0"/>
+          <w:color w:val="000000"/>
+          <w:sz w:val="18"/>
+          <w:highlight w:val="lightGray"/>
+        </w:rPr>
+        <w:t>I</w:t>
+      </w:r>
+      <w:r>
+        <w:rPr>
+          <w:rFonts w:ascii="Arial" w:hAnsi="Arial" w:eastAsia="Arial" w:cs="Arial"/>
+          <w:b w:val="0"/>
+          <w:i w:val="0"/>
+          <w:color w:val="000000"/>
+          <w:sz w:val="18"/>
+          <w:highlight w:val="lightGray"/>
+        </w:rPr>
+        <w:t>D</w:t>
+      </w:r>
+      <w:r>
+        <w:rPr>
+          <w:rFonts w:ascii="Arial" w:hAnsi="Arial" w:eastAsia="Arial" w:cs="Arial"/>
+          <w:b w:val="0"/>
+          <w:i w:val="0"/>
+          <w:color w:val="000000"/>
+          <w:sz w:val="18"/>
+          <w:highlight w:val="lightGray"/>
+        </w:rPr>
+        <w:t xml:space="preserve"> </w:t>
+      </w:r>
+      <w:r>
+        <w:rPr>
+          <w:rFonts w:ascii="Arial" w:hAnsi="Arial" w:eastAsia="Arial" w:cs="Arial"/>
+          <w:b w:val="0"/>
+          <w:i w:val="0"/>
+          <w:color w:val="000000"/>
+          <w:sz w:val="18"/>
+          <w:highlight w:val="lightGray"/>
+        </w:rPr>
+        <w:t>C</w:t>
+      </w:r>
+      <w:r>
+        <w:rPr>
+          <w:rFonts w:ascii="Arial" w:hAnsi="Arial" w:eastAsia="Arial" w:cs="Arial"/>
+          <w:b w:val="0"/>
+          <w:i w:val="0"/>
+          <w:color w:val="000000"/>
+          <w:sz w:val="18"/>
+          <w:highlight w:val="lightGray"/>
+        </w:rPr>
+        <w:t>o</w:t>
+      </w:r>
+      <w:r>
+        <w:rPr>
+          <w:rFonts w:ascii="Arial" w:hAnsi="Arial" w:eastAsia="Arial" w:cs="Arial"/>
+          <w:b w:val="0"/>
+          <w:i w:val="0"/>
+          <w:color w:val="000000"/>
+          <w:sz w:val="18"/>
+          <w:highlight w:val="lightGray"/>
+        </w:rPr>
+        <w:t>l</w:t>
+      </w:r>
+      <w:r>
+        <w:rPr>
+          <w:rFonts w:ascii="Arial" w:hAnsi="Arial" w:eastAsia="Arial" w:cs="Arial"/>
+          <w:b w:val="0"/>
+          <w:i w:val="0"/>
+          <w:color w:val="000000"/>
+          <w:sz w:val="18"/>
+          <w:highlight w:val="lightGray"/>
+        </w:rPr>
+        <w:t>u</w:t>
+      </w:r>
+      <w:r>
+        <w:rPr>
+          <w:rFonts w:ascii="Arial" w:hAnsi="Arial" w:eastAsia="Arial" w:cs="Arial"/>
+          <w:b w:val="0"/>
+          <w:i w:val="0"/>
+          <w:color w:val="000000"/>
+          <w:sz w:val="18"/>
+          <w:highlight w:val="lightGray"/>
+        </w:rPr>
+        <w:t>m</w:t>
+      </w:r>
+      <w:r>
+        <w:rPr>
+          <w:rFonts w:ascii="Arial" w:hAnsi="Arial" w:eastAsia="Arial" w:cs="Arial"/>
+          <w:b w:val="0"/>
+          <w:i w:val="0"/>
+          <w:color w:val="000000"/>
+          <w:sz w:val="18"/>
+          <w:highlight w:val="lightGray"/>
+        </w:rPr>
+        <w:t>n</w:t>
+      </w:r>
+      <w:r>
+        <w:rPr>
+          <w:rFonts w:ascii="Arial" w:hAnsi="Arial" w:eastAsia="Arial" w:cs="Arial"/>
+          <w:b w:val="0"/>
+          <w:i w:val="0"/>
+          <w:color w:val="000000"/>
+          <w:sz w:val="18"/>
+          <w:highlight w:val="lightGray"/>
+        </w:rPr>
+        <w:t>:</w:t>
+      </w:r>
+      <w:r>
+        <w:rPr>
+          <w:rFonts w:ascii="Arial" w:hAnsi="Arial" w:eastAsia="Arial" w:cs="Arial"/>
+          <w:b w:val="0"/>
+          <w:i w:val="0"/>
+          <w:color w:val="000000"/>
+          <w:sz w:val="18"/>
+          <w:highlight w:val="lightGray"/>
+        </w:rPr>
+        <w:t xml:space="preserve"> </w:t>
+      </w:r>
+      <w:r>
+        <w:rPr>
+          <w:rFonts w:ascii="Arial" w:hAnsi="Arial" w:eastAsia="Arial" w:cs="Arial"/>
+          <w:b w:val="0"/>
+          <w:i w:val="0"/>
+          <w:color w:val="000000"/>
+          <w:sz w:val="18"/>
+          <w:highlight w:val="lightGray"/>
+        </w:rPr>
+        <w:t>1</w:t>
+      </w:r>
+      <w:r>
+        <w:rPr>
+          <w:rFonts w:ascii="Arial" w:hAnsi="Arial" w:eastAsia="Arial" w:cs="Arial"/>
+          <w:b w:val="0"/>
+          <w:i w:val="0"/>
+          <w:color w:val="000000"/>
+          <w:sz w:val="18"/>
+          <w:highlight w:val="lightGray"/>
+        </w:rPr>
+        <w:t>,</w:t>
+      </w:r>
+      <w:r>
+        <w:rPr>
+          <w:rFonts w:ascii="Arial" w:hAnsi="Arial" w:eastAsia="Arial" w:cs="Arial"/>
+          <w:b w:val="0"/>
+          <w:i w:val="0"/>
+          <w:color w:val="000000"/>
+          <w:sz w:val="18"/>
+          <w:highlight w:val="lightGray"/>
+        </w:rPr>
+        <w:t xml:space="preserve"> </w:t>
+      </w:r>
+      <w:r>
+        <w:rPr>
+          <w:rFonts w:ascii="Arial" w:hAnsi="Arial" w:eastAsia="Arial" w:cs="Arial"/>
+          <w:b w:val="0"/>
+          <w:i w:val="0"/>
+          <w:color w:val="000000"/>
+          <w:sz w:val="18"/>
+          <w:highlight w:val="lightGray"/>
+        </w:rPr>
+        <w:t>N</w:t>
+      </w:r>
+      <w:r>
+        <w:rPr>
+          <w:rFonts w:ascii="Arial" w:hAnsi="Arial" w:eastAsia="Arial" w:cs="Arial"/>
+          <w:b w:val="0"/>
+          <w:i w:val="0"/>
+          <w:color w:val="000000"/>
+          <w:sz w:val="18"/>
+          <w:highlight w:val="lightGray"/>
+        </w:rPr>
+        <w:t>a</w:t>
+      </w:r>
+      <w:r>
+        <w:rPr>
+          <w:rFonts w:ascii="Arial" w:hAnsi="Arial" w:eastAsia="Arial" w:cs="Arial"/>
+          <w:b w:val="0"/>
+          <w:i w:val="0"/>
+          <w:color w:val="000000"/>
+          <w:sz w:val="18"/>
+          <w:highlight w:val="lightGray"/>
+        </w:rPr>
+        <w:t>m</w:t>
+      </w:r>
+      <w:r>
+        <w:rPr>
+          <w:rFonts w:ascii="Arial" w:hAnsi="Arial" w:eastAsia="Arial" w:cs="Arial"/>
+          <w:b w:val="0"/>
+          <w:i w:val="0"/>
+          <w:color w:val="000000"/>
+          <w:sz w:val="18"/>
+          <w:highlight w:val="lightGray"/>
+        </w:rPr>
+        <w:t>e</w:t>
+      </w:r>
+      <w:r>
+        <w:rPr>
+          <w:rFonts w:ascii="Arial" w:hAnsi="Arial" w:eastAsia="Arial" w:cs="Arial"/>
+          <w:b w:val="0"/>
+          <w:i w:val="0"/>
+          <w:color w:val="000000"/>
+          <w:sz w:val="18"/>
+          <w:highlight w:val="lightGray"/>
+        </w:rPr>
+        <w:t>_</w:t>
+      </w:r>
+      <w:r>
+        <w:rPr>
+          <w:rFonts w:ascii="Arial" w:hAnsi="Arial" w:eastAsia="Arial" w:cs="Arial"/>
+          <w:b w:val="0"/>
+          <w:i w:val="0"/>
+          <w:color w:val="000000"/>
+          <w:sz w:val="18"/>
+          <w:highlight w:val="lightGray"/>
+        </w:rPr>
+        <w:t>E</w:t>
+      </w:r>
+      <w:r>
+        <w:rPr>
+          <w:rFonts w:ascii="Arial" w:hAnsi="Arial" w:eastAsia="Arial" w:cs="Arial"/>
+          <w:b w:val="0"/>
+          <w:i w:val="0"/>
+          <w:color w:val="000000"/>
+          <w:sz w:val="18"/>
+          <w:highlight w:val="lightGray"/>
+        </w:rPr>
+        <w:t>n</w:t>
+      </w:r>
+      <w:r>
+        <w:rPr>
+          <w:rFonts w:ascii="Arial" w:hAnsi="Arial" w:eastAsia="Arial" w:cs="Arial"/>
+          <w:b w:val="0"/>
+          <w:i w:val="0"/>
+          <w:color w:val="000000"/>
+          <w:sz w:val="18"/>
+          <w:highlight w:val="lightGray"/>
+        </w:rPr>
+        <w:t xml:space="preserve"> </w:t>
+      </w:r>
+      <w:r>
+        <w:rPr>
+          <w:rFonts w:ascii="Arial" w:hAnsi="Arial" w:eastAsia="Arial" w:cs="Arial"/>
+          <w:b w:val="0"/>
+          <w:i w:val="0"/>
+          <w:color w:val="000000"/>
+          <w:sz w:val="18"/>
+          <w:highlight w:val="lightGray"/>
+        </w:rPr>
+        <w:t>C</w:t>
+      </w:r>
+      <w:r>
+        <w:rPr>
+          <w:rFonts w:ascii="Arial" w:hAnsi="Arial" w:eastAsia="Arial" w:cs="Arial"/>
+          <w:b w:val="0"/>
+          <w:i w:val="0"/>
+          <w:color w:val="000000"/>
+          <w:sz w:val="18"/>
+          <w:highlight w:val="lightGray"/>
+        </w:rPr>
+        <w:t>o</w:t>
+      </w:r>
+      <w:r>
+        <w:rPr>
+          <w:rFonts w:ascii="Arial" w:hAnsi="Arial" w:eastAsia="Arial" w:cs="Arial"/>
+          <w:b w:val="0"/>
+          <w:i w:val="0"/>
+          <w:color w:val="000000"/>
+          <w:sz w:val="18"/>
+          <w:highlight w:val="lightGray"/>
+        </w:rPr>
+        <w:t>l</w:t>
+      </w:r>
+      <w:r>
+        <w:rPr>
+          <w:rFonts w:ascii="Arial" w:hAnsi="Arial" w:eastAsia="Arial" w:cs="Arial"/>
+          <w:b w:val="0"/>
+          <w:i w:val="0"/>
+          <w:color w:val="000000"/>
+          <w:sz w:val="18"/>
+          <w:highlight w:val="lightGray"/>
+        </w:rPr>
+        <w:t>u</w:t>
+      </w:r>
+      <w:r>
+        <w:rPr>
+          <w:rFonts w:ascii="Arial" w:hAnsi="Arial" w:eastAsia="Arial" w:cs="Arial"/>
+          <w:b w:val="0"/>
+          <w:i w:val="0"/>
+          <w:color w:val="000000"/>
+          <w:sz w:val="18"/>
+          <w:highlight w:val="lightGray"/>
+        </w:rPr>
+        <w:t>m</w:t>
+      </w:r>
+      <w:r>
+        <w:rPr>
+          <w:rFonts w:ascii="Arial" w:hAnsi="Arial" w:eastAsia="Arial" w:cs="Arial"/>
+          <w:b w:val="0"/>
+          <w:i w:val="0"/>
+          <w:color w:val="000000"/>
+          <w:sz w:val="18"/>
+          <w:highlight w:val="lightGray"/>
+        </w:rPr>
+        <w:t>n</w:t>
+      </w:r>
+      <w:r>
+        <w:rPr>
+          <w:rFonts w:ascii="Arial" w:hAnsi="Arial" w:eastAsia="Arial" w:cs="Arial"/>
+          <w:b w:val="0"/>
+          <w:i w:val="0"/>
+          <w:color w:val="000000"/>
+          <w:sz w:val="18"/>
+          <w:highlight w:val="lightGray"/>
+        </w:rPr>
+        <w:t>:</w:t>
+      </w:r>
+      <w:r>
+        <w:rPr>
+          <w:rFonts w:ascii="Arial" w:hAnsi="Arial" w:eastAsia="Arial" w:cs="Arial"/>
+          <w:b w:val="0"/>
+          <w:i w:val="0"/>
+          <w:color w:val="000000"/>
+          <w:sz w:val="18"/>
+          <w:highlight w:val="lightGray"/>
+        </w:rPr>
+        <w:t xml:space="preserve"> </w:t>
+      </w:r>
+      <w:r>
+        <w:rPr>
+          <w:rFonts w:ascii="Arial" w:hAnsi="Arial" w:eastAsia="Arial" w:cs="Arial"/>
+          <w:b w:val="0"/>
+          <w:i w:val="0"/>
+          <w:color w:val="000000"/>
+          <w:sz w:val="18"/>
+          <w:highlight w:val="lightGray"/>
+        </w:rPr>
+        <w:t>M</w:t>
+      </w:r>
+      <w:r>
+        <w:rPr>
+          <w:rFonts w:ascii="Arial" w:hAnsi="Arial" w:eastAsia="Arial" w:cs="Arial"/>
+          <w:b w:val="0"/>
+          <w:i w:val="0"/>
+          <w:color w:val="000000"/>
+          <w:sz w:val="18"/>
+          <w:highlight w:val="lightGray"/>
+        </w:rPr>
+        <w:t>o</w:t>
+      </w:r>
+      <w:r>
+        <w:rPr>
+          <w:rFonts w:ascii="Arial" w:hAnsi="Arial" w:eastAsia="Arial" w:cs="Arial"/>
+          <w:b w:val="0"/>
+          <w:i w:val="0"/>
+          <w:color w:val="000000"/>
+          <w:sz w:val="18"/>
+          <w:highlight w:val="lightGray"/>
+        </w:rPr>
+        <w:t>t</w:t>
+      </w:r>
+      <w:r>
+        <w:rPr>
+          <w:rFonts w:ascii="Arial" w:hAnsi="Arial" w:eastAsia="Arial" w:cs="Arial"/>
+          <w:b w:val="0"/>
+          <w:i w:val="0"/>
+          <w:color w:val="000000"/>
+          <w:sz w:val="18"/>
+          <w:highlight w:val="lightGray"/>
+        </w:rPr>
+        <w:t>a</w:t>
+      </w:r>
+      <w:r>
+        <w:rPr>
+          <w:rFonts w:ascii="Arial" w:hAnsi="Arial" w:eastAsia="Arial" w:cs="Arial"/>
+          <w:b w:val="0"/>
+          <w:i w:val="0"/>
+          <w:color w:val="000000"/>
+          <w:sz w:val="18"/>
+          <w:highlight w:val="lightGray"/>
+        </w:rPr>
+        <w:t>s</w:t>
+      </w:r>
+      <w:r>
+        <w:rPr>
+          <w:rFonts w:ascii="Arial" w:hAnsi="Arial" w:eastAsia="Arial" w:cs="Arial"/>
+          <w:b w:val="0"/>
+          <w:i w:val="0"/>
+          <w:color w:val="000000"/>
+          <w:sz w:val="18"/>
+          <w:highlight w:val="lightGray"/>
+        </w:rPr>
+        <w:t>e</w:t>
+      </w:r>
+      <w:r>
+        <w:rPr>
+          <w:rFonts w:ascii="Arial" w:hAnsi="Arial" w:eastAsia="Arial" w:cs="Arial"/>
+          <w:b w:val="0"/>
+          <w:i w:val="0"/>
+          <w:color w:val="000000"/>
+          <w:sz w:val="18"/>
+          <w:highlight w:val="lightGray"/>
+        </w:rPr>
+        <w:t>m</w:t>
+      </w:r>
+      <w:r>
+        <w:rPr>
+          <w:rFonts w:ascii="Arial" w:hAnsi="Arial" w:eastAsia="Arial" w:cs="Arial"/>
+          <w:b w:val="0"/>
+          <w:i w:val="0"/>
+          <w:color w:val="000000"/>
+          <w:sz w:val="18"/>
+          <w:highlight w:val="lightGray"/>
+        </w:rPr>
+        <w:t xml:space="preserve"> </w:t>
+      </w:r>
+      <w:r>
+        <w:rPr>
+          <w:rFonts w:ascii="Arial" w:hAnsi="Arial" w:eastAsia="Arial" w:cs="Arial"/>
+          <w:b w:val="0"/>
+          <w:i w:val="0"/>
+          <w:color w:val="000000"/>
+          <w:sz w:val="18"/>
+          <w:highlight w:val="lightGray"/>
+        </w:rPr>
+        <w:t>E</w:t>
+      </w:r>
+      <w:r>
+        <w:rPr>
+          <w:rFonts w:ascii="Arial" w:hAnsi="Arial" w:eastAsia="Arial" w:cs="Arial"/>
+          <w:b w:val="0"/>
+          <w:i w:val="0"/>
+          <w:color w:val="000000"/>
+          <w:sz w:val="18"/>
+          <w:highlight w:val="lightGray"/>
+        </w:rPr>
+        <w:t>s</w:t>
+      </w:r>
+      <w:r>
+        <w:rPr>
+          <w:rFonts w:ascii="Arial" w:hAnsi="Arial" w:eastAsia="Arial" w:cs="Arial"/>
+          <w:b w:val="0"/>
+          <w:i w:val="0"/>
+          <w:color w:val="000000"/>
+          <w:sz w:val="18"/>
+          <w:highlight w:val="lightGray"/>
+        </w:rPr>
+        <w:t>s</w:t>
+      </w:r>
+      <w:r>
+        <w:rPr>
+          <w:rFonts w:ascii="Arial" w:hAnsi="Arial" w:eastAsia="Arial" w:cs="Arial"/>
+          <w:b w:val="0"/>
+          <w:i w:val="0"/>
+          <w:color w:val="000000"/>
+          <w:sz w:val="18"/>
+          <w:highlight w:val="lightGray"/>
+        </w:rPr>
+        <w:t>a</w:t>
+      </w:r>
+      <w:r>
+        <w:rPr>
+          <w:rFonts w:ascii="Arial" w:hAnsi="Arial" w:eastAsia="Arial" w:cs="Arial"/>
+          <w:b w:val="0"/>
+          <w:i w:val="0"/>
+          <w:color w:val="000000"/>
+          <w:sz w:val="18"/>
+          <w:highlight w:val="lightGray"/>
+        </w:rPr>
+        <w:t>m</w:t>
+      </w:r>
+      <w:r>
+        <w:rPr>
+          <w:rFonts w:ascii="Arial" w:hAnsi="Arial" w:eastAsia="Arial" w:cs="Arial"/>
+          <w:b w:val="0"/>
+          <w:i w:val="0"/>
+          <w:color w:val="000000"/>
+          <w:sz w:val="18"/>
+          <w:highlight w:val="lightGray"/>
+        </w:rPr>
+        <w:t>]</w:t>
+      </w:r>
+      <w:r>
+        <w:rPr>
+          <w:rFonts w:ascii="Arial" w:hAnsi="Arial" w:eastAsia="Arial" w:cs="Arial"/>
+          <w:b w:val="0"/>
+          <w:i w:val="0"/>
+          <w:color w:val="000000"/>
+          <w:sz w:val="18"/>
+          <w:highlight w:val="lightGray"/>
+        </w:rPr>
+        <w:t xml:space="preserve"> </w:t>
+      </w:r>
+      <w:r>
+        <w:rPr>
+          <w:rFonts w:ascii="Arial" w:hAnsi="Arial" w:eastAsia="Arial" w:cs="Arial"/>
+          <w:b w:val="0"/>
+          <w:i w:val="0"/>
+          <w:color w:val="000000"/>
+          <w:sz w:val="18"/>
+          <w:highlight w:val="lightGray"/>
+        </w:rPr>
+        <w:t>-</w:t>
+      </w:r>
+      <w:r>
+        <w:rPr>
+          <w:rFonts w:ascii="Arial" w:hAnsi="Arial" w:eastAsia="Arial" w:cs="Arial"/>
+          <w:b w:val="0"/>
+          <w:i w:val="0"/>
+          <w:color w:val="000000"/>
+          <w:sz w:val="18"/>
+          <w:highlight w:val="lightGray"/>
+        </w:rPr>
+        <w:t>&gt;</w:t>
+      </w:r>
+      <w:r>
+        <w:rPr>
+          <w:rFonts w:ascii="Arial" w:hAnsi="Arial" w:eastAsia="Arial" w:cs="Arial"/>
+          <w:b w:val="0"/>
+          <w:i w:val="0"/>
+          <w:color w:val="000000"/>
+          <w:sz w:val="18"/>
+          <w:highlight w:val="lightGray"/>
+        </w:rPr>
+        <w:t xml:space="preserve"> </w:t>
+      </w:r>
+      <w:r>
+        <w:rPr>
+          <w:rFonts w:ascii="Arial" w:hAnsi="Arial" w:eastAsia="Arial" w:cs="Arial"/>
+          <w:b/>
+          <w:i w:val="0"/>
+          <w:color w:val="000000"/>
+          <w:sz w:val="18"/>
+          <w:highlight w:val="lightGray"/>
+        </w:rPr>
+        <w:t>F</w:t>
+      </w:r>
+      <w:r>
+        <w:rPr>
+          <w:rFonts w:ascii="Arial" w:hAnsi="Arial" w:eastAsia="Arial" w:cs="Arial"/>
+          <w:b/>
+          <w:i w:val="0"/>
+          <w:color w:val="000000"/>
+          <w:sz w:val="18"/>
+          <w:highlight w:val="lightGray"/>
+        </w:rPr>
+        <w:t>r</w:t>
+      </w:r>
+      <w:r>
+        <w:rPr>
+          <w:rFonts w:ascii="Arial" w:hAnsi="Arial" w:eastAsia="Arial" w:cs="Arial"/>
+          <w:b/>
+          <w:i w:val="0"/>
+          <w:color w:val="000000"/>
+          <w:sz w:val="18"/>
+          <w:highlight w:val="lightGray"/>
+        </w:rPr>
+        <w:t>o</w:t>
+      </w:r>
+      <w:r>
+        <w:rPr>
+          <w:rFonts w:ascii="Arial" w:hAnsi="Arial" w:eastAsia="Arial" w:cs="Arial"/>
+          <w:b/>
+          <w:i w:val="0"/>
+          <w:color w:val="000000"/>
+          <w:sz w:val="18"/>
+          <w:highlight w:val="lightGray"/>
+        </w:rPr>
+        <w:t>m</w:t>
+      </w:r>
+      <w:r>
+        <w:rPr>
+          <w:rFonts w:ascii="Arial" w:hAnsi="Arial" w:eastAsia="Arial" w:cs="Arial"/>
+          <w:b/>
+          <w:i w:val="0"/>
+          <w:color w:val="000000"/>
+          <w:sz w:val="18"/>
+          <w:highlight w:val="lightGray"/>
+        </w:rPr>
+        <w:t>:</w:t>
+      </w:r>
+      <w:r>
+        <w:rPr>
+          <w:rFonts w:ascii="Arial" w:hAnsi="Arial" w:eastAsia="Arial" w:cs="Arial"/>
+          <w:b w:val="0"/>
+          <w:i w:val="0"/>
+          <w:color w:val="000000"/>
+          <w:sz w:val="18"/>
+          <w:highlight w:val="lightGray"/>
+        </w:rPr>
+        <w:t xml:space="preserve"> </w:t>
+      </w:r>
+      <w:r>
+        <w:rPr>
+          <w:rFonts w:ascii="Arial" w:hAnsi="Arial" w:eastAsia="Arial" w:cs="Arial"/>
+          <w:b w:val="0"/>
+          <w:i w:val="0"/>
+          <w:color w:val="000000"/>
+          <w:sz w:val="18"/>
+          <w:highlight w:val="lightGray"/>
+        </w:rPr>
+        <w:t>[</w:t>
+      </w:r>
+      <w:r>
+        <w:rPr>
+          <w:rFonts w:ascii="Arial" w:hAnsi="Arial" w:eastAsia="Arial" w:cs="Arial"/>
+          <w:b w:val="0"/>
+          <w:i w:val="0"/>
+          <w:color w:val="000000"/>
+          <w:sz w:val="18"/>
+          <w:highlight w:val="lightGray"/>
+        </w:rPr>
+        <w:t>C</w:t>
+      </w:r>
+      <w:r>
+        <w:rPr>
+          <w:rFonts w:ascii="Arial" w:hAnsi="Arial" w:eastAsia="Arial" w:cs="Arial"/>
+          <w:b w:val="0"/>
+          <w:i w:val="0"/>
+          <w:color w:val="000000"/>
+          <w:sz w:val="18"/>
+          <w:highlight w:val="lightGray"/>
+        </w:rPr>
+        <w:t>h</w:t>
+      </w:r>
+      <w:r>
+        <w:rPr>
+          <w:rFonts w:ascii="Arial" w:hAnsi="Arial" w:eastAsia="Arial" w:cs="Arial"/>
+          <w:b w:val="0"/>
+          <w:i w:val="0"/>
+          <w:color w:val="000000"/>
+          <w:sz w:val="18"/>
+          <w:highlight w:val="lightGray"/>
+        </w:rPr>
+        <w:t>a</w:t>
+      </w:r>
+      <w:r>
+        <w:rPr>
+          <w:rFonts w:ascii="Arial" w:hAnsi="Arial" w:eastAsia="Arial" w:cs="Arial"/>
+          <w:b w:val="0"/>
+          <w:i w:val="0"/>
+          <w:color w:val="000000"/>
+          <w:sz w:val="18"/>
+          <w:highlight w:val="lightGray"/>
+        </w:rPr>
+        <w:t>t</w:t>
+      </w:r>
+      <w:r>
+        <w:rPr>
+          <w:rFonts w:ascii="Arial" w:hAnsi="Arial" w:eastAsia="Arial" w:cs="Arial"/>
+          <w:b w:val="0"/>
+          <w:i w:val="0"/>
+          <w:color w:val="000000"/>
+          <w:sz w:val="18"/>
+          <w:highlight w:val="lightGray"/>
+        </w:rPr>
+        <w:t>g</w:t>
+      </w:r>
+      <w:r>
+        <w:rPr>
+          <w:rFonts w:ascii="Arial" w:hAnsi="Arial" w:eastAsia="Arial" w:cs="Arial"/>
+          <w:b w:val="0"/>
+          <w:i w:val="0"/>
+          <w:color w:val="000000"/>
+          <w:sz w:val="18"/>
+          <w:highlight w:val="lightGray"/>
+        </w:rPr>
+        <w:t>p</w:t>
+      </w:r>
+      <w:r>
+        <w:rPr>
+          <w:rFonts w:ascii="Arial" w:hAnsi="Arial" w:eastAsia="Arial" w:cs="Arial"/>
+          <w:b w:val="0"/>
+          <w:i w:val="0"/>
+          <w:color w:val="000000"/>
+          <w:sz w:val="18"/>
+          <w:highlight w:val="lightGray"/>
+        </w:rPr>
+        <w:t>t</w:t>
+      </w:r>
+      <w:r>
+        <w:rPr>
+          <w:rFonts w:ascii="Arial" w:hAnsi="Arial" w:eastAsia="Arial" w:cs="Arial"/>
+          <w:b w:val="0"/>
+          <w:i w:val="0"/>
+          <w:color w:val="000000"/>
+          <w:sz w:val="18"/>
+          <w:highlight w:val="lightGray"/>
+        </w:rPr>
+        <w:t xml:space="preserve"> </w:t>
+      </w:r>
+      <w:r>
+        <w:rPr>
+          <w:rFonts w:ascii="Arial" w:hAnsi="Arial" w:eastAsia="Arial" w:cs="Arial"/>
+          <w:b w:val="0"/>
+          <w:i w:val="0"/>
+          <w:color w:val="000000"/>
+          <w:sz w:val="18"/>
+          <w:highlight w:val="lightGray"/>
         </w:rPr>
         <w:t>(</w:t>
       </w:r>
       <w:r>
         <w:rPr>
-          <w:b/>
-          <w:sz w:val="14"/>
-          <w:szCs w:val="14"/>
-          <w:shd w:val="clear" w:color="auto" w:fill="B7B7B7"/>
-        </w:rPr>
-        <w:t>GPT-5-</w:t>
-      </w:r>
-      <w:r>
-        <w:rPr>
-          <w:b/>
-          <w:sz w:val="14"/>
-          <w:szCs w:val="14"/>
-          <w:shd w:val="clear" w:color="auto" w:fill="B7B7B7"/>
-        </w:rPr>
-        <w:t>Mini</w:t>
-      </w:r>
-      <w:r>
-        <w:rPr>
-          <w:b/>
-          <w:sz w:val="14"/>
-          <w:szCs w:val="14"/>
-          <w:shd w:val="clear" w:color="auto" w:fill="B7B7B7"/>
-        </w:rPr>
-        <w:t>) at [11/14/2025]</w:t>
+          <w:rFonts w:ascii="Arial" w:hAnsi="Arial" w:eastAsia="Arial" w:cs="Arial"/>
+          <w:b w:val="0"/>
+          <w:i w:val="0"/>
+          <w:color w:val="000000"/>
+          <w:sz w:val="18"/>
+          <w:highlight w:val="lightGray"/>
+        </w:rPr>
+        <w:t>G</w:t>
+      </w:r>
+      <w:r>
+        <w:rPr>
+          <w:rFonts w:ascii="Arial" w:hAnsi="Arial" w:eastAsia="Arial" w:cs="Arial"/>
+          <w:b w:val="0"/>
+          <w:i w:val="0"/>
+          <w:color w:val="000000"/>
+          <w:sz w:val="18"/>
+          <w:highlight w:val="lightGray"/>
+        </w:rPr>
+        <w:t>P</w:t>
+      </w:r>
+      <w:r>
+        <w:rPr>
+          <w:rFonts w:ascii="Arial" w:hAnsi="Arial" w:eastAsia="Arial" w:cs="Arial"/>
+          <w:b w:val="0"/>
+          <w:i w:val="0"/>
+          <w:color w:val="000000"/>
+          <w:sz w:val="18"/>
+          <w:highlight w:val="lightGray"/>
+        </w:rPr>
+        <w:t>T</w:t>
+      </w:r>
+      <w:r>
+        <w:rPr>
+          <w:rFonts w:ascii="Arial" w:hAnsi="Arial" w:eastAsia="Arial" w:cs="Cambria Math"/>
+          <w:b w:val="0"/>
+          <w:i w:val="0"/>
+          <w:color w:val="000000"/>
+          <w:sz w:val="18"/>
+          <w:highlight w:val="lightGray"/>
+        </w:rPr>
+        <w:t>‑</w:t>
+      </w:r>
+      <w:r>
+        <w:rPr>
+          <w:rFonts w:ascii="Arial" w:hAnsi="Arial" w:eastAsia="Arial" w:cs="Arial"/>
+          <w:b w:val="0"/>
+          <w:i w:val="0"/>
+          <w:color w:val="000000"/>
+          <w:sz w:val="18"/>
+          <w:highlight w:val="lightGray"/>
+        </w:rPr>
+        <w:t>5</w:t>
+      </w:r>
+      <w:r>
+        <w:rPr>
+          <w:rFonts w:ascii="Arial" w:hAnsi="Arial" w:eastAsia="Arial" w:cs="Arial"/>
+          <w:b w:val="0"/>
+          <w:i w:val="0"/>
+          <w:color w:val="000000"/>
+          <w:sz w:val="18"/>
+          <w:highlight w:val="lightGray"/>
+        </w:rPr>
+        <w:t xml:space="preserve"> </w:t>
+      </w:r>
+      <w:r>
+        <w:rPr>
+          <w:rFonts w:ascii="Arial" w:hAnsi="Arial" w:eastAsia="Arial" w:cs="Arial"/>
+          <w:b w:val="0"/>
+          <w:i w:val="0"/>
+          <w:color w:val="000000"/>
+          <w:sz w:val="18"/>
+          <w:highlight w:val="lightGray"/>
+        </w:rPr>
+        <w:t>M</w:t>
+      </w:r>
+      <w:r>
+        <w:rPr>
+          <w:rFonts w:ascii="Arial" w:hAnsi="Arial" w:eastAsia="Arial" w:cs="Arial"/>
+          <w:b w:val="0"/>
+          <w:i w:val="0"/>
+          <w:color w:val="000000"/>
+          <w:sz w:val="18"/>
+          <w:highlight w:val="lightGray"/>
+        </w:rPr>
+        <w:t>i</w:t>
+      </w:r>
+      <w:r>
+        <w:rPr>
+          <w:rFonts w:ascii="Arial" w:hAnsi="Arial" w:eastAsia="Arial" w:cs="Arial"/>
+          <w:b w:val="0"/>
+          <w:i w:val="0"/>
+          <w:color w:val="000000"/>
+          <w:sz w:val="18"/>
+          <w:highlight w:val="lightGray"/>
+        </w:rPr>
+        <w:t>n</w:t>
+      </w:r>
+      <w:r>
+        <w:rPr>
+          <w:rFonts w:ascii="Arial" w:hAnsi="Arial" w:eastAsia="Arial" w:cs="Arial"/>
+          <w:b w:val="0"/>
+          <w:i w:val="0"/>
+          <w:color w:val="000000"/>
+          <w:sz w:val="18"/>
+          <w:highlight w:val="lightGray"/>
+        </w:rPr>
+        <w:t>i</w:t>
+      </w:r>
+      <w:r>
+        <w:rPr>
+          <w:rFonts w:ascii="Arial" w:hAnsi="Arial" w:eastAsia="Arial" w:cs="Arial"/>
+          <w:b w:val="0"/>
+          <w:i w:val="0"/>
+          <w:color w:val="000000"/>
+          <w:sz w:val="18"/>
+          <w:highlight w:val="lightGray"/>
+        </w:rPr>
+        <w:t>)</w:t>
+      </w:r>
+      <w:r>
+        <w:rPr>
+          <w:rFonts w:ascii="Arial" w:hAnsi="Arial" w:eastAsia="Arial" w:cs="Arial"/>
+          <w:b w:val="0"/>
+          <w:i w:val="0"/>
+          <w:color w:val="000000"/>
+          <w:sz w:val="18"/>
+          <w:highlight w:val="lightGray"/>
+        </w:rPr>
+        <w:t>]</w:t>
+      </w:r>
+      <w:r>
+        <w:rPr>
+          <w:rFonts w:ascii="Arial" w:hAnsi="Arial" w:eastAsia="Arial" w:cs="Arial"/>
+          <w:b w:val="0"/>
+          <w:i w:val="0"/>
+          <w:color w:val="000000"/>
+          <w:sz w:val="18"/>
+          <w:highlight w:val="lightGray"/>
+        </w:rPr>
+        <w:t xml:space="preserve"> </w:t>
+      </w:r>
+      <w:r>
+        <w:rPr>
+          <w:rFonts w:ascii="Arial" w:hAnsi="Arial" w:eastAsia="Arial" w:cs="Arial"/>
+          <w:b/>
+          <w:i w:val="0"/>
+          <w:color w:val="000000"/>
+          <w:sz w:val="18"/>
+          <w:highlight w:val="lightGray"/>
+        </w:rPr>
+        <w:t>o</w:t>
+      </w:r>
+      <w:r>
+        <w:rPr>
+          <w:rFonts w:ascii="Arial" w:hAnsi="Arial" w:eastAsia="Arial" w:cs="Arial"/>
+          <w:b/>
+          <w:i w:val="0"/>
+          <w:color w:val="000000"/>
+          <w:sz w:val="18"/>
+          <w:highlight w:val="lightGray"/>
+        </w:rPr>
+        <w:t>n</w:t>
+      </w:r>
+      <w:r>
+        <w:rPr>
+          <w:rFonts w:ascii="Arial" w:hAnsi="Arial" w:eastAsia="Arial"/>
+          <w:b w:val="0"/>
+          <w:i w:val="0"/>
+          <w:sz w:val="18"/>
+          <w:highlight w:val="lightGray"/>
+        </w:rPr>
+        <w:t xml:space="preserve"> [11/14/2025]</w:t>
       </w:r>
     </w:p>
     <w:p>
@@ -846,59 +7072,1575 @@
       </w:pPr>
       <w:r>
         <w:rPr>
-          <w:b/>
-          <w:shd w:val="clear" w:color="auto" w:fill="B7B7B7"/>
-        </w:rPr>
-        <w:t># Source</w:t>
-      </w:r>
-      <w:r>
-        <w:rPr>
-          <w:shd w:val="clear" w:color="auto" w:fill="B7B7B7"/>
-        </w:rPr>
-        <w:t xml:space="preserve">: </w:t>
-      </w:r>
-      <w:r>
-        <w:rPr>
-          <w:b/>
-          <w:shd w:val="clear" w:color="auto" w:fill="B7B7B7"/>
-        </w:rPr>
-        <w:t xml:space="preserve">Chatgpt </w:t>
-      </w:r>
-      <w:r>
-        <w:rPr>
-          <w:b/>
-          <w:sz w:val="14"/>
-          <w:szCs w:val="14"/>
-          <w:shd w:val="clear" w:color="auto" w:fill="B7B7B7"/>
+          <w:rFonts w:ascii="Arial" w:hAnsi="Arial" w:eastAsia="Arial" w:cs="Arial"/>
+          <w:b/>
+          <w:i w:val="0"/>
+          <w:color w:val="000000"/>
+          <w:sz w:val="18"/>
+          <w:highlight w:val="lightGray"/>
+        </w:rPr>
+        <w:t>#</w:t>
+      </w:r>
+      <w:r>
+        <w:rPr>
+          <w:rFonts w:ascii="Arial" w:hAnsi="Arial" w:eastAsia="Arial" w:cs="Arial"/>
+          <w:b/>
+          <w:i w:val="0"/>
+          <w:color w:val="000000"/>
+          <w:sz w:val="18"/>
+          <w:highlight w:val="lightGray"/>
+        </w:rPr>
+        <w:t xml:space="preserve"> </w:t>
+      </w:r>
+      <w:r>
+        <w:rPr>
+          <w:rFonts w:ascii="Arial" w:hAnsi="Arial" w:eastAsia="Arial" w:cs="Arial"/>
+          <w:b/>
+          <w:i w:val="0"/>
+          <w:color w:val="000000"/>
+          <w:sz w:val="18"/>
+          <w:highlight w:val="lightGray"/>
+        </w:rPr>
+        <w:t>S</w:t>
+      </w:r>
+      <w:r>
+        <w:rPr>
+          <w:rFonts w:ascii="Arial" w:hAnsi="Arial" w:eastAsia="Arial" w:cs="Arial"/>
+          <w:b/>
+          <w:i w:val="0"/>
+          <w:color w:val="000000"/>
+          <w:sz w:val="18"/>
+          <w:highlight w:val="lightGray"/>
+        </w:rPr>
+        <w:t>o</w:t>
+      </w:r>
+      <w:r>
+        <w:rPr>
+          <w:rFonts w:ascii="Arial" w:hAnsi="Arial" w:eastAsia="Arial" w:cs="Arial"/>
+          <w:b/>
+          <w:i w:val="0"/>
+          <w:color w:val="000000"/>
+          <w:sz w:val="18"/>
+          <w:highlight w:val="lightGray"/>
+        </w:rPr>
+        <w:t>u</w:t>
+      </w:r>
+      <w:r>
+        <w:rPr>
+          <w:rFonts w:ascii="Arial" w:hAnsi="Arial" w:eastAsia="Arial" w:cs="Arial"/>
+          <w:b/>
+          <w:i w:val="0"/>
+          <w:color w:val="000000"/>
+          <w:sz w:val="18"/>
+          <w:highlight w:val="lightGray"/>
+        </w:rPr>
+        <w:t>r</w:t>
+      </w:r>
+      <w:r>
+        <w:rPr>
+          <w:rFonts w:ascii="Arial" w:hAnsi="Arial" w:eastAsia="Arial" w:cs="Arial"/>
+          <w:b/>
+          <w:i w:val="0"/>
+          <w:color w:val="000000"/>
+          <w:sz w:val="18"/>
+          <w:highlight w:val="lightGray"/>
+        </w:rPr>
+        <w:t>c</w:t>
+      </w:r>
+      <w:r>
+        <w:rPr>
+          <w:rFonts w:ascii="Arial" w:hAnsi="Arial" w:eastAsia="Arial" w:cs="Arial"/>
+          <w:b/>
+          <w:i w:val="0"/>
+          <w:color w:val="000000"/>
+          <w:sz w:val="18"/>
+          <w:highlight w:val="lightGray"/>
+        </w:rPr>
+        <w:t>e</w:t>
+      </w:r>
+      <w:r>
+        <w:rPr>
+          <w:rFonts w:ascii="Arial" w:hAnsi="Arial" w:eastAsia="Arial" w:cs="Arial"/>
+          <w:b/>
+          <w:i w:val="0"/>
+          <w:color w:val="000000"/>
+          <w:sz w:val="18"/>
+          <w:highlight w:val="lightGray"/>
+        </w:rPr>
+        <w:t>:</w:t>
+      </w:r>
+      <w:r>
+        <w:rPr>
+          <w:rFonts w:ascii="Arial" w:hAnsi="Arial" w:eastAsia="Arial" w:cs="Arial"/>
+          <w:b/>
+          <w:i w:val="0"/>
+          <w:color w:val="000000"/>
+          <w:sz w:val="18"/>
+          <w:highlight w:val="lightGray"/>
+        </w:rPr>
+        <w:t xml:space="preserve"> </w:t>
+      </w:r>
+      <w:r>
+        <w:rPr>
+          <w:rFonts w:ascii="Arial" w:hAnsi="Arial" w:eastAsia="Arial" w:cs="Arial"/>
+          <w:b/>
+          <w:i w:val="0"/>
+          <w:color w:val="000000"/>
+          <w:sz w:val="18"/>
+          <w:highlight w:val="lightGray"/>
+        </w:rPr>
+        <w:t>A</w:t>
+      </w:r>
+      <w:r>
+        <w:rPr>
+          <w:rFonts w:ascii="Arial" w:hAnsi="Arial" w:eastAsia="Arial" w:cs="Arial"/>
+          <w:b/>
+          <w:i w:val="0"/>
+          <w:color w:val="000000"/>
+          <w:sz w:val="18"/>
+          <w:highlight w:val="lightGray"/>
+        </w:rPr>
+        <w:t>I</w:t>
+      </w:r>
+      <w:r>
+        <w:rPr>
+          <w:rFonts w:ascii="Arial" w:hAnsi="Arial" w:eastAsia="Arial" w:cs="Arial"/>
+          <w:b/>
+          <w:i w:val="0"/>
+          <w:color w:val="000000"/>
+          <w:sz w:val="18"/>
+          <w:highlight w:val="lightGray"/>
+        </w:rPr>
+        <w:t xml:space="preserve"> </w:t>
+      </w:r>
+      <w:r>
+        <w:rPr>
+          <w:rFonts w:ascii="Arial" w:hAnsi="Arial" w:eastAsia="Arial" w:cs="Arial"/>
+          <w:b/>
+          <w:i w:val="0"/>
+          <w:color w:val="000000"/>
+          <w:sz w:val="18"/>
+          <w:highlight w:val="lightGray"/>
+        </w:rPr>
+        <w:t>S</w:t>
+      </w:r>
+      <w:r>
+        <w:rPr>
+          <w:rFonts w:ascii="Arial" w:hAnsi="Arial" w:eastAsia="Arial" w:cs="Arial"/>
+          <w:b/>
+          <w:i w:val="0"/>
+          <w:color w:val="000000"/>
+          <w:sz w:val="18"/>
+          <w:highlight w:val="lightGray"/>
+        </w:rPr>
+        <w:t>o</w:t>
+      </w:r>
+      <w:r>
+        <w:rPr>
+          <w:rFonts w:ascii="Arial" w:hAnsi="Arial" w:eastAsia="Arial" w:cs="Arial"/>
+          <w:b/>
+          <w:i w:val="0"/>
+          <w:color w:val="000000"/>
+          <w:sz w:val="18"/>
+          <w:highlight w:val="lightGray"/>
+        </w:rPr>
+        <w:t>u</w:t>
+      </w:r>
+      <w:r>
+        <w:rPr>
+          <w:rFonts w:ascii="Arial" w:hAnsi="Arial" w:eastAsia="Arial" w:cs="Arial"/>
+          <w:b/>
+          <w:i w:val="0"/>
+          <w:color w:val="000000"/>
+          <w:sz w:val="18"/>
+          <w:highlight w:val="lightGray"/>
+        </w:rPr>
+        <w:t>r</w:t>
+      </w:r>
+      <w:r>
+        <w:rPr>
+          <w:rFonts w:ascii="Arial" w:hAnsi="Arial" w:eastAsia="Arial" w:cs="Arial"/>
+          <w:b/>
+          <w:i w:val="0"/>
+          <w:color w:val="000000"/>
+          <w:sz w:val="18"/>
+          <w:highlight w:val="lightGray"/>
+        </w:rPr>
+        <w:t>c</w:t>
+      </w:r>
+      <w:r>
+        <w:rPr>
+          <w:rFonts w:ascii="Arial" w:hAnsi="Arial" w:eastAsia="Arial" w:cs="Arial"/>
+          <w:b/>
+          <w:i w:val="0"/>
+          <w:color w:val="000000"/>
+          <w:sz w:val="18"/>
+          <w:highlight w:val="lightGray"/>
+        </w:rPr>
+        <w:t>e</w:t>
+      </w:r>
+      <w:r>
+        <w:rPr>
+          <w:rFonts w:ascii="Arial" w:hAnsi="Arial" w:eastAsia="Arial" w:cs="Arial"/>
+          <w:b/>
+          <w:i w:val="0"/>
+          <w:color w:val="000000"/>
+          <w:sz w:val="18"/>
+          <w:highlight w:val="lightGray"/>
+        </w:rPr>
+        <w:t>:</w:t>
+      </w:r>
+      <w:r>
+        <w:rPr>
+          <w:rFonts w:ascii="Arial" w:hAnsi="Arial" w:eastAsia="Arial" w:cs="Arial"/>
+          <w:b/>
+          <w:i w:val="0"/>
+          <w:color w:val="000000"/>
+          <w:sz w:val="18"/>
+          <w:highlight w:val="lightGray"/>
+        </w:rPr>
+        <w:t xml:space="preserve"> </w:t>
+      </w:r>
+      <w:r>
+        <w:rPr>
+          <w:rFonts w:ascii="Arial" w:hAnsi="Arial" w:eastAsia="Arial" w:cs="Arial"/>
+          <w:b/>
+          <w:i w:val="0"/>
+          <w:color w:val="000000"/>
+          <w:sz w:val="18"/>
+          <w:highlight w:val="lightGray"/>
+        </w:rPr>
+        <w:t>P</w:t>
+      </w:r>
+      <w:r>
+        <w:rPr>
+          <w:rFonts w:ascii="Arial" w:hAnsi="Arial" w:eastAsia="Arial" w:cs="Arial"/>
+          <w:b/>
+          <w:i w:val="0"/>
+          <w:color w:val="000000"/>
+          <w:sz w:val="18"/>
+          <w:highlight w:val="lightGray"/>
+        </w:rPr>
+        <w:t>r</w:t>
+      </w:r>
+      <w:r>
+        <w:rPr>
+          <w:rFonts w:ascii="Arial" w:hAnsi="Arial" w:eastAsia="Arial" w:cs="Arial"/>
+          <w:b/>
+          <w:i w:val="0"/>
+          <w:color w:val="000000"/>
+          <w:sz w:val="18"/>
+          <w:highlight w:val="lightGray"/>
+        </w:rPr>
+        <w:t>o</w:t>
+      </w:r>
+      <w:r>
+        <w:rPr>
+          <w:rFonts w:ascii="Arial" w:hAnsi="Arial" w:eastAsia="Arial" w:cs="Arial"/>
+          <w:b/>
+          <w:i w:val="0"/>
+          <w:color w:val="000000"/>
+          <w:sz w:val="18"/>
+          <w:highlight w:val="lightGray"/>
+        </w:rPr>
+        <w:t>v</w:t>
+      </w:r>
+      <w:r>
+        <w:rPr>
+          <w:rFonts w:ascii="Arial" w:hAnsi="Arial" w:eastAsia="Arial" w:cs="Arial"/>
+          <w:b/>
+          <w:i w:val="0"/>
+          <w:color w:val="000000"/>
+          <w:sz w:val="18"/>
+          <w:highlight w:val="lightGray"/>
+        </w:rPr>
+        <w:t>i</w:t>
+      </w:r>
+      <w:r>
+        <w:rPr>
+          <w:rFonts w:ascii="Arial" w:hAnsi="Arial" w:eastAsia="Arial" w:cs="Arial"/>
+          <w:b/>
+          <w:i w:val="0"/>
+          <w:color w:val="000000"/>
+          <w:sz w:val="18"/>
+          <w:highlight w:val="lightGray"/>
+        </w:rPr>
+        <w:t>d</w:t>
+      </w:r>
+      <w:r>
+        <w:rPr>
+          <w:rFonts w:ascii="Arial" w:hAnsi="Arial" w:eastAsia="Arial" w:cs="Arial"/>
+          <w:b/>
+          <w:i w:val="0"/>
+          <w:color w:val="000000"/>
+          <w:sz w:val="18"/>
+          <w:highlight w:val="lightGray"/>
+        </w:rPr>
+        <w:t>e</w:t>
+      </w:r>
+      <w:r>
+        <w:rPr>
+          <w:rFonts w:ascii="Arial" w:hAnsi="Arial" w:eastAsia="Arial" w:cs="Arial"/>
+          <w:b/>
+          <w:i w:val="0"/>
+          <w:color w:val="000000"/>
+          <w:sz w:val="18"/>
+          <w:highlight w:val="lightGray"/>
+        </w:rPr>
+        <w:t>d</w:t>
+      </w:r>
+      <w:r>
+        <w:rPr>
+          <w:rFonts w:ascii="Arial" w:hAnsi="Arial" w:eastAsia="Arial" w:cs="Arial"/>
+          <w:b/>
+          <w:i w:val="0"/>
+          <w:color w:val="000000"/>
+          <w:sz w:val="18"/>
+          <w:highlight w:val="lightGray"/>
+        </w:rPr>
+        <w:t xml:space="preserve"> </w:t>
+      </w:r>
+      <w:r>
+        <w:rPr>
+          <w:rFonts w:ascii="Arial" w:hAnsi="Arial" w:eastAsia="Arial" w:cs="Arial"/>
+          <w:b/>
+          <w:i w:val="0"/>
+          <w:color w:val="000000"/>
+          <w:sz w:val="18"/>
+          <w:highlight w:val="lightGray"/>
+        </w:rPr>
+        <w:t>b</w:t>
+      </w:r>
+      <w:r>
+        <w:rPr>
+          <w:rFonts w:ascii="Arial" w:hAnsi="Arial" w:eastAsia="Arial" w:cs="Arial"/>
+          <w:b/>
+          <w:i w:val="0"/>
+          <w:color w:val="000000"/>
+          <w:sz w:val="18"/>
+          <w:highlight w:val="lightGray"/>
+        </w:rPr>
+        <w:t>y</w:t>
+      </w:r>
+      <w:r>
+        <w:rPr>
+          <w:rFonts w:ascii="Arial" w:hAnsi="Arial" w:eastAsia="Arial" w:cs="Arial"/>
+          <w:b/>
+          <w:i w:val="0"/>
+          <w:color w:val="000000"/>
+          <w:sz w:val="18"/>
+          <w:highlight w:val="lightGray"/>
+        </w:rPr>
+        <w:t>:</w:t>
+      </w:r>
+      <w:r>
+        <w:rPr>
+          <w:rFonts w:ascii="Arial" w:hAnsi="Arial" w:eastAsia="Arial" w:cs="Arial"/>
+          <w:b/>
+          <w:i w:val="0"/>
+          <w:color w:val="000000"/>
+          <w:sz w:val="18"/>
+          <w:highlight w:val="lightGray"/>
+        </w:rPr>
+        <w:t xml:space="preserve"> </w:t>
+      </w:r>
+      <w:r>
+        <w:rPr>
+          <w:rFonts w:ascii="Arial" w:hAnsi="Arial" w:eastAsia="Arial" w:cs="Arial"/>
+          <w:b/>
+          <w:i w:val="0"/>
+          <w:color w:val="000000"/>
+          <w:sz w:val="18"/>
+          <w:highlight w:val="lightGray"/>
+        </w:rPr>
+        <w:t>[</w:t>
+      </w:r>
+      <w:r>
+        <w:rPr>
+          <w:rFonts w:ascii="Arial" w:hAnsi="Arial" w:eastAsia="Arial" w:cs="Arial"/>
+          <w:b/>
+          <w:i w:val="0"/>
+          <w:color w:val="000000"/>
+          <w:sz w:val="18"/>
+          <w:highlight w:val="lightGray"/>
+        </w:rPr>
+        <w:t>D</w:t>
+      </w:r>
+      <w:r>
+        <w:rPr>
+          <w:rFonts w:ascii="Arial" w:hAnsi="Arial" w:eastAsia="Arial" w:cs="Arial"/>
+          <w:b/>
+          <w:i w:val="0"/>
+          <w:color w:val="000000"/>
+          <w:sz w:val="18"/>
+          <w:highlight w:val="lightGray"/>
+        </w:rPr>
+        <w:t>a</w:t>
+      </w:r>
+      <w:r>
+        <w:rPr>
+          <w:rFonts w:ascii="Arial" w:hAnsi="Arial" w:eastAsia="Arial" w:cs="Arial"/>
+          <w:b/>
+          <w:i w:val="0"/>
+          <w:color w:val="000000"/>
+          <w:sz w:val="18"/>
+          <w:highlight w:val="lightGray"/>
+        </w:rPr>
+        <w:t>t</w:t>
+      </w:r>
+      <w:r>
+        <w:rPr>
+          <w:rFonts w:ascii="Arial" w:hAnsi="Arial" w:eastAsia="Arial" w:cs="Arial"/>
+          <w:b/>
+          <w:i w:val="0"/>
+          <w:color w:val="000000"/>
+          <w:sz w:val="18"/>
+          <w:highlight w:val="lightGray"/>
+        </w:rPr>
+        <w:t>a</w:t>
+      </w:r>
+      <w:r>
+        <w:rPr>
+          <w:rFonts w:ascii="Arial" w:hAnsi="Arial" w:eastAsia="Arial" w:cs="Arial"/>
+          <w:b/>
+          <w:i w:val="0"/>
+          <w:color w:val="000000"/>
+          <w:sz w:val="18"/>
+          <w:highlight w:val="lightGray"/>
+        </w:rPr>
+        <w:t xml:space="preserve"> </w:t>
+      </w:r>
+      <w:r>
+        <w:rPr>
+          <w:rFonts w:ascii="Arial" w:hAnsi="Arial" w:eastAsia="Arial" w:cs="Arial"/>
+          <w:b/>
+          <w:i w:val="0"/>
+          <w:color w:val="000000"/>
+          <w:sz w:val="18"/>
+          <w:highlight w:val="lightGray"/>
+        </w:rPr>
+        <w:t>P</w:t>
+      </w:r>
+      <w:r>
+        <w:rPr>
+          <w:rFonts w:ascii="Arial" w:hAnsi="Arial" w:eastAsia="Arial" w:cs="Arial"/>
+          <w:b/>
+          <w:i w:val="0"/>
+          <w:color w:val="000000"/>
+          <w:sz w:val="18"/>
+          <w:highlight w:val="lightGray"/>
+        </w:rPr>
+        <w:t>a</w:t>
+      </w:r>
+      <w:r>
+        <w:rPr>
+          <w:rFonts w:ascii="Arial" w:hAnsi="Arial" w:eastAsia="Arial" w:cs="Arial"/>
+          <w:b/>
+          <w:i w:val="0"/>
+          <w:color w:val="000000"/>
+          <w:sz w:val="18"/>
+          <w:highlight w:val="lightGray"/>
+        </w:rPr>
+        <w:t>t</w:t>
+      </w:r>
+      <w:r>
+        <w:rPr>
+          <w:rFonts w:ascii="Arial" w:hAnsi="Arial" w:eastAsia="Arial" w:cs="Arial"/>
+          <w:b/>
+          <w:i w:val="0"/>
+          <w:color w:val="000000"/>
+          <w:sz w:val="18"/>
+          <w:highlight w:val="lightGray"/>
+        </w:rPr>
+        <w:t>h</w:t>
+      </w:r>
+      <w:r>
+        <w:rPr>
+          <w:rFonts w:ascii="Arial" w:hAnsi="Arial" w:eastAsia="Arial" w:cs="Arial"/>
+          <w:b w:val="0"/>
+          <w:i w:val="0"/>
+          <w:color w:val="000000"/>
+          <w:sz w:val="18"/>
+          <w:highlight w:val="lightGray"/>
+        </w:rPr>
+        <w:t>:</w:t>
+      </w:r>
+      <w:r>
+        <w:rPr>
+          <w:rFonts w:ascii="Arial" w:hAnsi="Arial" w:eastAsia="Arial" w:cs="Arial"/>
+          <w:b w:val="0"/>
+          <w:i w:val="0"/>
+          <w:color w:val="000000"/>
+          <w:sz w:val="18"/>
+          <w:highlight w:val="lightGray"/>
+        </w:rPr>
+        <w:t xml:space="preserve"> </w:t>
+      </w:r>
+      <w:r>
+        <w:rPr>
+          <w:rFonts w:ascii="Arial" w:hAnsi="Arial" w:eastAsia="Arial" w:cs="Arial"/>
+          <w:b w:val="0"/>
+          <w:i w:val="0"/>
+          <w:color w:val="000000"/>
+          <w:sz w:val="18"/>
+          <w:highlight w:val="lightGray"/>
+        </w:rPr>
+        <w:t>P</w:t>
+      </w:r>
+      <w:r>
+        <w:rPr>
+          <w:rFonts w:ascii="Arial" w:hAnsi="Arial" w:eastAsia="Arial" w:cs="Arial"/>
+          <w:b w:val="0"/>
+          <w:i w:val="0"/>
+          <w:color w:val="000000"/>
+          <w:sz w:val="18"/>
+          <w:highlight w:val="lightGray"/>
+        </w:rPr>
+        <w:t>e</w:t>
+      </w:r>
+      <w:r>
+        <w:rPr>
+          <w:rFonts w:ascii="Arial" w:hAnsi="Arial" w:eastAsia="Arial" w:cs="Arial"/>
+          <w:b w:val="0"/>
+          <w:i w:val="0"/>
+          <w:color w:val="000000"/>
+          <w:sz w:val="18"/>
+          <w:highlight w:val="lightGray"/>
+        </w:rPr>
+        <w:t>r</w:t>
+      </w:r>
+      <w:r>
+        <w:rPr>
+          <w:rFonts w:ascii="Arial" w:hAnsi="Arial" w:eastAsia="Arial" w:cs="Arial"/>
+          <w:b w:val="0"/>
+          <w:i w:val="0"/>
+          <w:color w:val="000000"/>
+          <w:sz w:val="18"/>
+          <w:highlight w:val="lightGray"/>
+        </w:rPr>
+        <w:t>s</w:t>
+      </w:r>
+      <w:r>
+        <w:rPr>
+          <w:rFonts w:ascii="Arial" w:hAnsi="Arial" w:eastAsia="Arial" w:cs="Arial"/>
+          <w:b w:val="0"/>
+          <w:i w:val="0"/>
+          <w:color w:val="000000"/>
+          <w:sz w:val="18"/>
+          <w:highlight w:val="lightGray"/>
+        </w:rPr>
+        <w:t>o</w:t>
+      </w:r>
+      <w:r>
+        <w:rPr>
+          <w:rFonts w:ascii="Arial" w:hAnsi="Arial" w:eastAsia="Arial" w:cs="Arial"/>
+          <w:b w:val="0"/>
+          <w:i w:val="0"/>
+          <w:color w:val="000000"/>
+          <w:sz w:val="18"/>
+          <w:highlight w:val="lightGray"/>
+        </w:rPr>
+        <w:t>n</w:t>
+      </w:r>
+      <w:r>
+        <w:rPr>
+          <w:rFonts w:ascii="Arial" w:hAnsi="Arial" w:eastAsia="Arial" w:cs="Arial"/>
+          <w:b w:val="0"/>
+          <w:i w:val="0"/>
+          <w:color w:val="000000"/>
+          <w:sz w:val="18"/>
+          <w:highlight w:val="lightGray"/>
+        </w:rPr>
+        <w:t>s</w:t>
+      </w:r>
+      <w:r>
+        <w:rPr>
+          <w:rFonts w:ascii="Arial" w:hAnsi="Arial" w:eastAsia="Arial" w:cs="Arial"/>
+          <w:b w:val="0"/>
+          <w:i w:val="0"/>
+          <w:color w:val="000000"/>
+          <w:sz w:val="18"/>
+          <w:highlight w:val="lightGray"/>
+        </w:rPr>
+        <w:t xml:space="preserve"> </w:t>
+      </w:r>
+      <w:r>
+        <w:rPr>
+          <w:rFonts w:ascii="Arial" w:hAnsi="Arial" w:eastAsia="Arial" w:cs="Arial"/>
+          <w:b w:val="0"/>
+          <w:i w:val="0"/>
+          <w:color w:val="000000"/>
+          <w:sz w:val="18"/>
+          <w:highlight w:val="lightGray"/>
+        </w:rPr>
+        <w:t>T</w:t>
+      </w:r>
+      <w:r>
+        <w:rPr>
+          <w:rFonts w:ascii="Arial" w:hAnsi="Arial" w:eastAsia="Arial" w:cs="Arial"/>
+          <w:b w:val="0"/>
+          <w:i w:val="0"/>
+          <w:color w:val="000000"/>
+          <w:sz w:val="18"/>
+          <w:highlight w:val="lightGray"/>
+        </w:rPr>
+        <w:t>a</w:t>
+      </w:r>
+      <w:r>
+        <w:rPr>
+          <w:rFonts w:ascii="Arial" w:hAnsi="Arial" w:eastAsia="Arial" w:cs="Arial"/>
+          <w:b w:val="0"/>
+          <w:i w:val="0"/>
+          <w:color w:val="000000"/>
+          <w:sz w:val="18"/>
+          <w:highlight w:val="lightGray"/>
+        </w:rPr>
+        <w:t>b</w:t>
+      </w:r>
+      <w:r>
+        <w:rPr>
+          <w:rFonts w:ascii="Arial" w:hAnsi="Arial" w:eastAsia="Arial" w:cs="Arial"/>
+          <w:b w:val="0"/>
+          <w:i w:val="0"/>
+          <w:color w:val="000000"/>
+          <w:sz w:val="18"/>
+          <w:highlight w:val="lightGray"/>
+        </w:rPr>
+        <w:t>l</w:t>
+      </w:r>
+      <w:r>
+        <w:rPr>
+          <w:rFonts w:ascii="Arial" w:hAnsi="Arial" w:eastAsia="Arial" w:cs="Arial"/>
+          <w:b w:val="0"/>
+          <w:i w:val="0"/>
+          <w:color w:val="000000"/>
+          <w:sz w:val="18"/>
+          <w:highlight w:val="lightGray"/>
+        </w:rPr>
+        <w:t>e</w:t>
+      </w:r>
+      <w:r>
+        <w:rPr>
+          <w:rFonts w:ascii="Arial" w:hAnsi="Arial" w:eastAsia="Arial" w:cs="Arial"/>
+          <w:b w:val="0"/>
+          <w:i w:val="0"/>
+          <w:color w:val="000000"/>
+          <w:sz w:val="18"/>
+          <w:highlight w:val="lightGray"/>
+        </w:rPr>
+        <w:t xml:space="preserve"> </w:t>
+      </w:r>
+      <w:r>
+        <w:rPr>
+          <w:rFonts w:ascii="Arial" w:hAnsi="Arial" w:eastAsia="Arial" w:cs="Arial"/>
+          <w:b w:val="0"/>
+          <w:i w:val="0"/>
+          <w:color w:val="000000"/>
+          <w:sz w:val="18"/>
+          <w:highlight w:val="lightGray"/>
+        </w:rPr>
+        <w:t>-</w:t>
+      </w:r>
+      <w:r>
+        <w:rPr>
+          <w:rFonts w:ascii="Arial" w:hAnsi="Arial" w:eastAsia="Arial" w:cs="Arial"/>
+          <w:b w:val="0"/>
+          <w:i w:val="0"/>
+          <w:color w:val="000000"/>
+          <w:sz w:val="18"/>
+          <w:highlight w:val="lightGray"/>
+        </w:rPr>
+        <w:t>&gt;</w:t>
+      </w:r>
+      <w:r>
+        <w:rPr>
+          <w:rFonts w:ascii="Arial" w:hAnsi="Arial" w:eastAsia="Arial" w:cs="Arial"/>
+          <w:b w:val="0"/>
+          <w:i w:val="0"/>
+          <w:color w:val="000000"/>
+          <w:sz w:val="18"/>
+          <w:highlight w:val="lightGray"/>
+        </w:rPr>
+        <w:t xml:space="preserve"> </w:t>
+      </w:r>
+      <w:r>
+        <w:rPr>
+          <w:rFonts w:ascii="Arial" w:hAnsi="Arial" w:eastAsia="Arial" w:cs="Arial"/>
+          <w:b w:val="0"/>
+          <w:i w:val="0"/>
+          <w:color w:val="000000"/>
+          <w:sz w:val="18"/>
+          <w:highlight w:val="lightGray"/>
+        </w:rPr>
+        <w:t>I</w:t>
+      </w:r>
+      <w:r>
+        <w:rPr>
+          <w:rFonts w:ascii="Arial" w:hAnsi="Arial" w:eastAsia="Arial" w:cs="Arial"/>
+          <w:b w:val="0"/>
+          <w:i w:val="0"/>
+          <w:color w:val="000000"/>
+          <w:sz w:val="18"/>
+          <w:highlight w:val="lightGray"/>
+        </w:rPr>
+        <w:t>D</w:t>
+      </w:r>
+      <w:r>
+        <w:rPr>
+          <w:rFonts w:ascii="Arial" w:hAnsi="Arial" w:eastAsia="Arial" w:cs="Arial"/>
+          <w:b w:val="0"/>
+          <w:i w:val="0"/>
+          <w:color w:val="000000"/>
+          <w:sz w:val="18"/>
+          <w:highlight w:val="lightGray"/>
+        </w:rPr>
+        <w:t xml:space="preserve"> </w:t>
+      </w:r>
+      <w:r>
+        <w:rPr>
+          <w:rFonts w:ascii="Arial" w:hAnsi="Arial" w:eastAsia="Arial" w:cs="Arial"/>
+          <w:b w:val="0"/>
+          <w:i w:val="0"/>
+          <w:color w:val="000000"/>
+          <w:sz w:val="18"/>
+          <w:highlight w:val="lightGray"/>
+        </w:rPr>
+        <w:t>C</w:t>
+      </w:r>
+      <w:r>
+        <w:rPr>
+          <w:rFonts w:ascii="Arial" w:hAnsi="Arial" w:eastAsia="Arial" w:cs="Arial"/>
+          <w:b w:val="0"/>
+          <w:i w:val="0"/>
+          <w:color w:val="000000"/>
+          <w:sz w:val="18"/>
+          <w:highlight w:val="lightGray"/>
+        </w:rPr>
+        <w:t>o</w:t>
+      </w:r>
+      <w:r>
+        <w:rPr>
+          <w:rFonts w:ascii="Arial" w:hAnsi="Arial" w:eastAsia="Arial" w:cs="Arial"/>
+          <w:b w:val="0"/>
+          <w:i w:val="0"/>
+          <w:color w:val="000000"/>
+          <w:sz w:val="18"/>
+          <w:highlight w:val="lightGray"/>
+        </w:rPr>
+        <w:t>l</w:t>
+      </w:r>
+      <w:r>
+        <w:rPr>
+          <w:rFonts w:ascii="Arial" w:hAnsi="Arial" w:eastAsia="Arial" w:cs="Arial"/>
+          <w:b w:val="0"/>
+          <w:i w:val="0"/>
+          <w:color w:val="000000"/>
+          <w:sz w:val="18"/>
+          <w:highlight w:val="lightGray"/>
+        </w:rPr>
+        <w:t>u</w:t>
+      </w:r>
+      <w:r>
+        <w:rPr>
+          <w:rFonts w:ascii="Arial" w:hAnsi="Arial" w:eastAsia="Arial" w:cs="Arial"/>
+          <w:b w:val="0"/>
+          <w:i w:val="0"/>
+          <w:color w:val="000000"/>
+          <w:sz w:val="18"/>
+          <w:highlight w:val="lightGray"/>
+        </w:rPr>
+        <w:t>m</w:t>
+      </w:r>
+      <w:r>
+        <w:rPr>
+          <w:rFonts w:ascii="Arial" w:hAnsi="Arial" w:eastAsia="Arial" w:cs="Arial"/>
+          <w:b w:val="0"/>
+          <w:i w:val="0"/>
+          <w:color w:val="000000"/>
+          <w:sz w:val="18"/>
+          <w:highlight w:val="lightGray"/>
+        </w:rPr>
+        <w:t>n</w:t>
+      </w:r>
+      <w:r>
+        <w:rPr>
+          <w:rFonts w:ascii="Arial" w:hAnsi="Arial" w:eastAsia="Arial" w:cs="Arial"/>
+          <w:b w:val="0"/>
+          <w:i w:val="0"/>
+          <w:color w:val="000000"/>
+          <w:sz w:val="18"/>
+          <w:highlight w:val="lightGray"/>
+        </w:rPr>
+        <w:t>:</w:t>
+      </w:r>
+      <w:r>
+        <w:rPr>
+          <w:rFonts w:ascii="Arial" w:hAnsi="Arial" w:eastAsia="Arial" w:cs="Arial"/>
+          <w:b w:val="0"/>
+          <w:i w:val="0"/>
+          <w:color w:val="000000"/>
+          <w:sz w:val="18"/>
+          <w:highlight w:val="lightGray"/>
+        </w:rPr>
+        <w:t xml:space="preserve"> </w:t>
+      </w:r>
+      <w:r>
+        <w:rPr>
+          <w:rFonts w:ascii="Arial" w:hAnsi="Arial" w:eastAsia="Arial" w:cs="Arial"/>
+          <w:b w:val="0"/>
+          <w:i w:val="0"/>
+          <w:color w:val="000000"/>
+          <w:sz w:val="18"/>
+          <w:highlight w:val="lightGray"/>
+        </w:rPr>
+        <w:t>1</w:t>
+      </w:r>
+      <w:r>
+        <w:rPr>
+          <w:rFonts w:ascii="Arial" w:hAnsi="Arial" w:eastAsia="Arial" w:cs="Arial"/>
+          <w:b w:val="0"/>
+          <w:i w:val="0"/>
+          <w:color w:val="000000"/>
+          <w:sz w:val="18"/>
+          <w:highlight w:val="lightGray"/>
+        </w:rPr>
+        <w:t>,</w:t>
+      </w:r>
+      <w:r>
+        <w:rPr>
+          <w:rFonts w:ascii="Arial" w:hAnsi="Arial" w:eastAsia="Arial" w:cs="Arial"/>
+          <w:b w:val="0"/>
+          <w:i w:val="0"/>
+          <w:color w:val="000000"/>
+          <w:sz w:val="18"/>
+          <w:highlight w:val="lightGray"/>
+        </w:rPr>
+        <w:t xml:space="preserve"> </w:t>
+      </w:r>
+      <w:r>
+        <w:rPr>
+          <w:rFonts w:ascii="Arial" w:hAnsi="Arial" w:eastAsia="Arial" w:cs="Arial"/>
+          <w:b w:val="0"/>
+          <w:i w:val="0"/>
+          <w:color w:val="000000"/>
+          <w:sz w:val="18"/>
+          <w:highlight w:val="lightGray"/>
+        </w:rPr>
+        <w:t>N</w:t>
+      </w:r>
+      <w:r>
+        <w:rPr>
+          <w:rFonts w:ascii="Arial" w:hAnsi="Arial" w:eastAsia="Arial" w:cs="Arial"/>
+          <w:b w:val="0"/>
+          <w:i w:val="0"/>
+          <w:color w:val="000000"/>
+          <w:sz w:val="18"/>
+          <w:highlight w:val="lightGray"/>
+        </w:rPr>
+        <w:t>a</w:t>
+      </w:r>
+      <w:r>
+        <w:rPr>
+          <w:rFonts w:ascii="Arial" w:hAnsi="Arial" w:eastAsia="Arial" w:cs="Arial"/>
+          <w:b w:val="0"/>
+          <w:i w:val="0"/>
+          <w:color w:val="000000"/>
+          <w:sz w:val="18"/>
+          <w:highlight w:val="lightGray"/>
+        </w:rPr>
+        <w:t>m</w:t>
+      </w:r>
+      <w:r>
+        <w:rPr>
+          <w:rFonts w:ascii="Arial" w:hAnsi="Arial" w:eastAsia="Arial" w:cs="Arial"/>
+          <w:b w:val="0"/>
+          <w:i w:val="0"/>
+          <w:color w:val="000000"/>
+          <w:sz w:val="18"/>
+          <w:highlight w:val="lightGray"/>
+        </w:rPr>
+        <w:t>e</w:t>
+      </w:r>
+      <w:r>
+        <w:rPr>
+          <w:rFonts w:ascii="Arial" w:hAnsi="Arial" w:eastAsia="Arial" w:cs="Arial"/>
+          <w:b w:val="0"/>
+          <w:i w:val="0"/>
+          <w:color w:val="000000"/>
+          <w:sz w:val="18"/>
+          <w:highlight w:val="lightGray"/>
+        </w:rPr>
+        <w:t>_</w:t>
+      </w:r>
+      <w:r>
+        <w:rPr>
+          <w:rFonts w:ascii="Arial" w:hAnsi="Arial" w:eastAsia="Arial" w:cs="Arial"/>
+          <w:b w:val="0"/>
+          <w:i w:val="0"/>
+          <w:color w:val="000000"/>
+          <w:sz w:val="18"/>
+          <w:highlight w:val="lightGray"/>
+        </w:rPr>
+        <w:t>E</w:t>
+      </w:r>
+      <w:r>
+        <w:rPr>
+          <w:rFonts w:ascii="Arial" w:hAnsi="Arial" w:eastAsia="Arial" w:cs="Arial"/>
+          <w:b w:val="0"/>
+          <w:i w:val="0"/>
+          <w:color w:val="000000"/>
+          <w:sz w:val="18"/>
+          <w:highlight w:val="lightGray"/>
+        </w:rPr>
+        <w:t>n</w:t>
+      </w:r>
+      <w:r>
+        <w:rPr>
+          <w:rFonts w:ascii="Arial" w:hAnsi="Arial" w:eastAsia="Arial" w:cs="Arial"/>
+          <w:b w:val="0"/>
+          <w:i w:val="0"/>
+          <w:color w:val="000000"/>
+          <w:sz w:val="18"/>
+          <w:highlight w:val="lightGray"/>
+        </w:rPr>
+        <w:t xml:space="preserve"> </w:t>
+      </w:r>
+      <w:r>
+        <w:rPr>
+          <w:rFonts w:ascii="Arial" w:hAnsi="Arial" w:eastAsia="Arial" w:cs="Arial"/>
+          <w:b w:val="0"/>
+          <w:i w:val="0"/>
+          <w:color w:val="000000"/>
+          <w:sz w:val="18"/>
+          <w:highlight w:val="lightGray"/>
+        </w:rPr>
+        <w:t>C</w:t>
+      </w:r>
+      <w:r>
+        <w:rPr>
+          <w:rFonts w:ascii="Arial" w:hAnsi="Arial" w:eastAsia="Arial" w:cs="Arial"/>
+          <w:b w:val="0"/>
+          <w:i w:val="0"/>
+          <w:color w:val="000000"/>
+          <w:sz w:val="18"/>
+          <w:highlight w:val="lightGray"/>
+        </w:rPr>
+        <w:t>o</w:t>
+      </w:r>
+      <w:r>
+        <w:rPr>
+          <w:rFonts w:ascii="Arial" w:hAnsi="Arial" w:eastAsia="Arial" w:cs="Arial"/>
+          <w:b w:val="0"/>
+          <w:i w:val="0"/>
+          <w:color w:val="000000"/>
+          <w:sz w:val="18"/>
+          <w:highlight w:val="lightGray"/>
+        </w:rPr>
+        <w:t>l</w:t>
+      </w:r>
+      <w:r>
+        <w:rPr>
+          <w:rFonts w:ascii="Arial" w:hAnsi="Arial" w:eastAsia="Arial" w:cs="Arial"/>
+          <w:b w:val="0"/>
+          <w:i w:val="0"/>
+          <w:color w:val="000000"/>
+          <w:sz w:val="18"/>
+          <w:highlight w:val="lightGray"/>
+        </w:rPr>
+        <w:t>u</w:t>
+      </w:r>
+      <w:r>
+        <w:rPr>
+          <w:rFonts w:ascii="Arial" w:hAnsi="Arial" w:eastAsia="Arial" w:cs="Arial"/>
+          <w:b w:val="0"/>
+          <w:i w:val="0"/>
+          <w:color w:val="000000"/>
+          <w:sz w:val="18"/>
+          <w:highlight w:val="lightGray"/>
+        </w:rPr>
+        <w:t>m</w:t>
+      </w:r>
+      <w:r>
+        <w:rPr>
+          <w:rFonts w:ascii="Arial" w:hAnsi="Arial" w:eastAsia="Arial" w:cs="Arial"/>
+          <w:b w:val="0"/>
+          <w:i w:val="0"/>
+          <w:color w:val="000000"/>
+          <w:sz w:val="18"/>
+          <w:highlight w:val="lightGray"/>
+        </w:rPr>
+        <w:t>n</w:t>
+      </w:r>
+      <w:r>
+        <w:rPr>
+          <w:rFonts w:ascii="Arial" w:hAnsi="Arial" w:eastAsia="Arial" w:cs="Arial"/>
+          <w:b w:val="0"/>
+          <w:i w:val="0"/>
+          <w:color w:val="000000"/>
+          <w:sz w:val="18"/>
+          <w:highlight w:val="lightGray"/>
+        </w:rPr>
+        <w:t>:</w:t>
+      </w:r>
+      <w:r>
+        <w:rPr>
+          <w:rFonts w:ascii="Arial" w:hAnsi="Arial" w:eastAsia="Arial" w:cs="Arial"/>
+          <w:b w:val="0"/>
+          <w:i w:val="0"/>
+          <w:color w:val="000000"/>
+          <w:sz w:val="18"/>
+          <w:highlight w:val="lightGray"/>
+        </w:rPr>
+        <w:t xml:space="preserve"> </w:t>
+      </w:r>
+      <w:r>
+        <w:rPr>
+          <w:rFonts w:ascii="Arial" w:hAnsi="Arial" w:eastAsia="Arial" w:cs="Arial"/>
+          <w:b w:val="0"/>
+          <w:i w:val="0"/>
+          <w:color w:val="000000"/>
+          <w:sz w:val="18"/>
+          <w:highlight w:val="lightGray"/>
+        </w:rPr>
+        <w:t>M</w:t>
+      </w:r>
+      <w:r>
+        <w:rPr>
+          <w:rFonts w:ascii="Arial" w:hAnsi="Arial" w:eastAsia="Arial" w:cs="Arial"/>
+          <w:b w:val="0"/>
+          <w:i w:val="0"/>
+          <w:color w:val="000000"/>
+          <w:sz w:val="18"/>
+          <w:highlight w:val="lightGray"/>
+        </w:rPr>
+        <w:t>o</w:t>
+      </w:r>
+      <w:r>
+        <w:rPr>
+          <w:rFonts w:ascii="Arial" w:hAnsi="Arial" w:eastAsia="Arial" w:cs="Arial"/>
+          <w:b w:val="0"/>
+          <w:i w:val="0"/>
+          <w:color w:val="000000"/>
+          <w:sz w:val="18"/>
+          <w:highlight w:val="lightGray"/>
+        </w:rPr>
+        <w:t>t</w:t>
+      </w:r>
+      <w:r>
+        <w:rPr>
+          <w:rFonts w:ascii="Arial" w:hAnsi="Arial" w:eastAsia="Arial" w:cs="Arial"/>
+          <w:b w:val="0"/>
+          <w:i w:val="0"/>
+          <w:color w:val="000000"/>
+          <w:sz w:val="18"/>
+          <w:highlight w:val="lightGray"/>
+        </w:rPr>
+        <w:t>a</w:t>
+      </w:r>
+      <w:r>
+        <w:rPr>
+          <w:rFonts w:ascii="Arial" w:hAnsi="Arial" w:eastAsia="Arial" w:cs="Arial"/>
+          <w:b w:val="0"/>
+          <w:i w:val="0"/>
+          <w:color w:val="000000"/>
+          <w:sz w:val="18"/>
+          <w:highlight w:val="lightGray"/>
+        </w:rPr>
+        <w:t>s</w:t>
+      </w:r>
+      <w:r>
+        <w:rPr>
+          <w:rFonts w:ascii="Arial" w:hAnsi="Arial" w:eastAsia="Arial" w:cs="Arial"/>
+          <w:b w:val="0"/>
+          <w:i w:val="0"/>
+          <w:color w:val="000000"/>
+          <w:sz w:val="18"/>
+          <w:highlight w:val="lightGray"/>
+        </w:rPr>
+        <w:t>e</w:t>
+      </w:r>
+      <w:r>
+        <w:rPr>
+          <w:rFonts w:ascii="Arial" w:hAnsi="Arial" w:eastAsia="Arial" w:cs="Arial"/>
+          <w:b w:val="0"/>
+          <w:i w:val="0"/>
+          <w:color w:val="000000"/>
+          <w:sz w:val="18"/>
+          <w:highlight w:val="lightGray"/>
+        </w:rPr>
+        <w:t>m</w:t>
+      </w:r>
+      <w:r>
+        <w:rPr>
+          <w:rFonts w:ascii="Arial" w:hAnsi="Arial" w:eastAsia="Arial" w:cs="Arial"/>
+          <w:b w:val="0"/>
+          <w:i w:val="0"/>
+          <w:color w:val="000000"/>
+          <w:sz w:val="18"/>
+          <w:highlight w:val="lightGray"/>
+        </w:rPr>
+        <w:t xml:space="preserve"> </w:t>
+      </w:r>
+      <w:r>
+        <w:rPr>
+          <w:rFonts w:ascii="Arial" w:hAnsi="Arial" w:eastAsia="Arial" w:cs="Arial"/>
+          <w:b w:val="0"/>
+          <w:i w:val="0"/>
+          <w:color w:val="000000"/>
+          <w:sz w:val="18"/>
+          <w:highlight w:val="lightGray"/>
+        </w:rPr>
+        <w:t>E</w:t>
+      </w:r>
+      <w:r>
+        <w:rPr>
+          <w:rFonts w:ascii="Arial" w:hAnsi="Arial" w:eastAsia="Arial" w:cs="Arial"/>
+          <w:b w:val="0"/>
+          <w:i w:val="0"/>
+          <w:color w:val="000000"/>
+          <w:sz w:val="18"/>
+          <w:highlight w:val="lightGray"/>
+        </w:rPr>
+        <w:t>s</w:t>
+      </w:r>
+      <w:r>
+        <w:rPr>
+          <w:rFonts w:ascii="Arial" w:hAnsi="Arial" w:eastAsia="Arial" w:cs="Arial"/>
+          <w:b w:val="0"/>
+          <w:i w:val="0"/>
+          <w:color w:val="000000"/>
+          <w:sz w:val="18"/>
+          <w:highlight w:val="lightGray"/>
+        </w:rPr>
+        <w:t>s</w:t>
+      </w:r>
+      <w:r>
+        <w:rPr>
+          <w:rFonts w:ascii="Arial" w:hAnsi="Arial" w:eastAsia="Arial" w:cs="Arial"/>
+          <w:b w:val="0"/>
+          <w:i w:val="0"/>
+          <w:color w:val="000000"/>
+          <w:sz w:val="18"/>
+          <w:highlight w:val="lightGray"/>
+        </w:rPr>
+        <w:t>a</w:t>
+      </w:r>
+      <w:r>
+        <w:rPr>
+          <w:rFonts w:ascii="Arial" w:hAnsi="Arial" w:eastAsia="Arial" w:cs="Arial"/>
+          <w:b w:val="0"/>
+          <w:i w:val="0"/>
+          <w:color w:val="000000"/>
+          <w:sz w:val="18"/>
+          <w:highlight w:val="lightGray"/>
+        </w:rPr>
+        <w:t>m</w:t>
+      </w:r>
+      <w:r>
+        <w:rPr>
+          <w:rFonts w:ascii="Arial" w:hAnsi="Arial" w:eastAsia="Arial" w:cs="Arial"/>
+          <w:b w:val="0"/>
+          <w:i w:val="0"/>
+          <w:color w:val="000000"/>
+          <w:sz w:val="18"/>
+          <w:highlight w:val="lightGray"/>
+        </w:rPr>
+        <w:t>]</w:t>
+      </w:r>
+      <w:r>
+        <w:rPr>
+          <w:rFonts w:ascii="Arial" w:hAnsi="Arial" w:eastAsia="Arial" w:cs="Arial"/>
+          <w:b w:val="0"/>
+          <w:i w:val="0"/>
+          <w:color w:val="000000"/>
+          <w:sz w:val="18"/>
+          <w:highlight w:val="lightGray"/>
+        </w:rPr>
+        <w:t xml:space="preserve"> </w:t>
+      </w:r>
+      <w:r>
+        <w:rPr>
+          <w:rFonts w:ascii="Arial" w:hAnsi="Arial" w:eastAsia="Arial" w:cs="Arial"/>
+          <w:b w:val="0"/>
+          <w:i w:val="0"/>
+          <w:color w:val="000000"/>
+          <w:sz w:val="18"/>
+          <w:highlight w:val="lightGray"/>
+        </w:rPr>
+        <w:t>-</w:t>
+      </w:r>
+      <w:r>
+        <w:rPr>
+          <w:rFonts w:ascii="Arial" w:hAnsi="Arial" w:eastAsia="Arial" w:cs="Arial"/>
+          <w:b w:val="0"/>
+          <w:i w:val="0"/>
+          <w:color w:val="000000"/>
+          <w:sz w:val="18"/>
+          <w:highlight w:val="lightGray"/>
+        </w:rPr>
+        <w:t>&gt;</w:t>
+      </w:r>
+      <w:r>
+        <w:rPr>
+          <w:rFonts w:ascii="Arial" w:hAnsi="Arial" w:eastAsia="Arial" w:cs="Arial"/>
+          <w:b w:val="0"/>
+          <w:i w:val="0"/>
+          <w:color w:val="000000"/>
+          <w:sz w:val="18"/>
+          <w:highlight w:val="lightGray"/>
+        </w:rPr>
+        <w:t xml:space="preserve"> </w:t>
+      </w:r>
+      <w:r>
+        <w:rPr>
+          <w:rFonts w:ascii="Arial" w:hAnsi="Arial" w:eastAsia="Arial" w:cs="Arial"/>
+          <w:b/>
+          <w:i w:val="0"/>
+          <w:color w:val="000000"/>
+          <w:sz w:val="18"/>
+          <w:highlight w:val="lightGray"/>
+        </w:rPr>
+        <w:t>F</w:t>
+      </w:r>
+      <w:r>
+        <w:rPr>
+          <w:rFonts w:ascii="Arial" w:hAnsi="Arial" w:eastAsia="Arial" w:cs="Arial"/>
+          <w:b/>
+          <w:i w:val="0"/>
+          <w:color w:val="000000"/>
+          <w:sz w:val="18"/>
+          <w:highlight w:val="lightGray"/>
+        </w:rPr>
+        <w:t>r</w:t>
+      </w:r>
+      <w:r>
+        <w:rPr>
+          <w:rFonts w:ascii="Arial" w:hAnsi="Arial" w:eastAsia="Arial" w:cs="Arial"/>
+          <w:b/>
+          <w:i w:val="0"/>
+          <w:color w:val="000000"/>
+          <w:sz w:val="18"/>
+          <w:highlight w:val="lightGray"/>
+        </w:rPr>
+        <w:t>o</w:t>
+      </w:r>
+      <w:r>
+        <w:rPr>
+          <w:rFonts w:ascii="Arial" w:hAnsi="Arial" w:eastAsia="Arial" w:cs="Arial"/>
+          <w:b/>
+          <w:i w:val="0"/>
+          <w:color w:val="000000"/>
+          <w:sz w:val="18"/>
+          <w:highlight w:val="lightGray"/>
+        </w:rPr>
+        <w:t>m</w:t>
+      </w:r>
+      <w:r>
+        <w:rPr>
+          <w:rFonts w:ascii="Arial" w:hAnsi="Arial" w:eastAsia="Arial" w:cs="Arial"/>
+          <w:b/>
+          <w:i w:val="0"/>
+          <w:color w:val="000000"/>
+          <w:sz w:val="18"/>
+          <w:highlight w:val="lightGray"/>
+        </w:rPr>
+        <w:t>:</w:t>
+      </w:r>
+      <w:r>
+        <w:rPr>
+          <w:rFonts w:ascii="Arial" w:hAnsi="Arial" w:eastAsia="Arial" w:cs="Arial"/>
+          <w:b w:val="0"/>
+          <w:i w:val="0"/>
+          <w:color w:val="000000"/>
+          <w:sz w:val="18"/>
+          <w:highlight w:val="lightGray"/>
+        </w:rPr>
+        <w:t xml:space="preserve"> </w:t>
+      </w:r>
+      <w:r>
+        <w:rPr>
+          <w:rFonts w:ascii="Arial" w:hAnsi="Arial" w:eastAsia="Arial" w:cs="Arial"/>
+          <w:b w:val="0"/>
+          <w:i w:val="0"/>
+          <w:color w:val="000000"/>
+          <w:sz w:val="18"/>
+          <w:highlight w:val="lightGray"/>
+        </w:rPr>
+        <w:t>[</w:t>
+      </w:r>
+      <w:r>
+        <w:rPr>
+          <w:rFonts w:ascii="Arial" w:hAnsi="Arial" w:eastAsia="Arial" w:cs="Arial"/>
+          <w:b w:val="0"/>
+          <w:i w:val="0"/>
+          <w:color w:val="000000"/>
+          <w:sz w:val="18"/>
+          <w:highlight w:val="lightGray"/>
+        </w:rPr>
+        <w:t>C</w:t>
+      </w:r>
+      <w:r>
+        <w:rPr>
+          <w:rFonts w:ascii="Arial" w:hAnsi="Arial" w:eastAsia="Arial" w:cs="Arial"/>
+          <w:b w:val="0"/>
+          <w:i w:val="0"/>
+          <w:color w:val="000000"/>
+          <w:sz w:val="18"/>
+          <w:highlight w:val="lightGray"/>
+        </w:rPr>
+        <w:t>h</w:t>
+      </w:r>
+      <w:r>
+        <w:rPr>
+          <w:rFonts w:ascii="Arial" w:hAnsi="Arial" w:eastAsia="Arial" w:cs="Arial"/>
+          <w:b w:val="0"/>
+          <w:i w:val="0"/>
+          <w:color w:val="000000"/>
+          <w:sz w:val="18"/>
+          <w:highlight w:val="lightGray"/>
+        </w:rPr>
+        <w:t>a</w:t>
+      </w:r>
+      <w:r>
+        <w:rPr>
+          <w:rFonts w:ascii="Arial" w:hAnsi="Arial" w:eastAsia="Arial" w:cs="Arial"/>
+          <w:b w:val="0"/>
+          <w:i w:val="0"/>
+          <w:color w:val="000000"/>
+          <w:sz w:val="18"/>
+          <w:highlight w:val="lightGray"/>
+        </w:rPr>
+        <w:t>t</w:t>
+      </w:r>
+      <w:r>
+        <w:rPr>
+          <w:rFonts w:ascii="Arial" w:hAnsi="Arial" w:eastAsia="Arial" w:cs="Arial"/>
+          <w:b w:val="0"/>
+          <w:i w:val="0"/>
+          <w:color w:val="000000"/>
+          <w:sz w:val="18"/>
+          <w:highlight w:val="lightGray"/>
+        </w:rPr>
+        <w:t>g</w:t>
+      </w:r>
+      <w:r>
+        <w:rPr>
+          <w:rFonts w:ascii="Arial" w:hAnsi="Arial" w:eastAsia="Arial" w:cs="Arial"/>
+          <w:b w:val="0"/>
+          <w:i w:val="0"/>
+          <w:color w:val="000000"/>
+          <w:sz w:val="18"/>
+          <w:highlight w:val="lightGray"/>
+        </w:rPr>
+        <w:t>p</w:t>
+      </w:r>
+      <w:r>
+        <w:rPr>
+          <w:rFonts w:ascii="Arial" w:hAnsi="Arial" w:eastAsia="Arial" w:cs="Arial"/>
+          <w:b w:val="0"/>
+          <w:i w:val="0"/>
+          <w:color w:val="000000"/>
+          <w:sz w:val="18"/>
+          <w:highlight w:val="lightGray"/>
+        </w:rPr>
+        <w:t>t</w:t>
+      </w:r>
+      <w:r>
+        <w:rPr>
+          <w:rFonts w:ascii="Arial" w:hAnsi="Arial" w:eastAsia="Arial" w:cs="Arial"/>
+          <w:b w:val="0"/>
+          <w:i w:val="0"/>
+          <w:color w:val="000000"/>
+          <w:sz w:val="18"/>
+          <w:highlight w:val="lightGray"/>
+        </w:rPr>
+        <w:t xml:space="preserve"> </w:t>
+      </w:r>
+      <w:r>
+        <w:rPr>
+          <w:rFonts w:ascii="Arial" w:hAnsi="Arial" w:eastAsia="Arial" w:cs="Arial"/>
+          <w:b w:val="0"/>
+          <w:i w:val="0"/>
+          <w:color w:val="000000"/>
+          <w:sz w:val="18"/>
+          <w:highlight w:val="lightGray"/>
         </w:rPr>
         <w:t>(</w:t>
       </w:r>
       <w:r>
         <w:rPr>
-          <w:b/>
-          <w:sz w:val="14"/>
-          <w:szCs w:val="14"/>
-          <w:shd w:val="clear" w:color="auto" w:fill="B7B7B7"/>
-        </w:rPr>
-        <w:t>GPT-5-</w:t>
-      </w:r>
-      <w:r>
-        <w:rPr>
-          <w:b/>
-          <w:sz w:val="14"/>
-          <w:szCs w:val="14"/>
-          <w:shd w:val="clear" w:color="auto" w:fill="B7B7B7"/>
-        </w:rPr>
-        <w:t>Mini</w:t>
-      </w:r>
-      <w:r>
-        <w:rPr>
-          <w:b/>
-          <w:sz w:val="14"/>
-          <w:szCs w:val="14"/>
-          <w:shd w:val="clear" w:color="auto" w:fill="B7B7B7"/>
-        </w:rPr>
-        <w:t>) at [11/14/2025]</w:t>
+          <w:rFonts w:ascii="Arial" w:hAnsi="Arial" w:eastAsia="Arial" w:cs="Arial"/>
+          <w:b w:val="0"/>
+          <w:i w:val="0"/>
+          <w:color w:val="000000"/>
+          <w:sz w:val="18"/>
+          <w:highlight w:val="lightGray"/>
+        </w:rPr>
+        <w:t>G</w:t>
+      </w:r>
+      <w:r>
+        <w:rPr>
+          <w:rFonts w:ascii="Arial" w:hAnsi="Arial" w:eastAsia="Arial" w:cs="Arial"/>
+          <w:b w:val="0"/>
+          <w:i w:val="0"/>
+          <w:color w:val="000000"/>
+          <w:sz w:val="18"/>
+          <w:highlight w:val="lightGray"/>
+        </w:rPr>
+        <w:t>P</w:t>
+      </w:r>
+      <w:r>
+        <w:rPr>
+          <w:rFonts w:ascii="Arial" w:hAnsi="Arial" w:eastAsia="Arial" w:cs="Arial"/>
+          <w:b w:val="0"/>
+          <w:i w:val="0"/>
+          <w:color w:val="000000"/>
+          <w:sz w:val="18"/>
+          <w:highlight w:val="lightGray"/>
+        </w:rPr>
+        <w:t>T</w:t>
+      </w:r>
+      <w:r>
+        <w:rPr>
+          <w:rFonts w:ascii="Arial" w:hAnsi="Arial" w:eastAsia="Arial" w:cs="Cambria Math"/>
+          <w:b w:val="0"/>
+          <w:i w:val="0"/>
+          <w:color w:val="000000"/>
+          <w:sz w:val="18"/>
+          <w:highlight w:val="lightGray"/>
+        </w:rPr>
+        <w:t>‑</w:t>
+      </w:r>
+      <w:r>
+        <w:rPr>
+          <w:rFonts w:ascii="Arial" w:hAnsi="Arial" w:eastAsia="Arial" w:cs="Arial"/>
+          <w:b w:val="0"/>
+          <w:i w:val="0"/>
+          <w:color w:val="000000"/>
+          <w:sz w:val="18"/>
+          <w:highlight w:val="lightGray"/>
+        </w:rPr>
+        <w:t>5</w:t>
+      </w:r>
+      <w:r>
+        <w:rPr>
+          <w:rFonts w:ascii="Arial" w:hAnsi="Arial" w:eastAsia="Arial" w:cs="Arial"/>
+          <w:b w:val="0"/>
+          <w:i w:val="0"/>
+          <w:color w:val="000000"/>
+          <w:sz w:val="18"/>
+          <w:highlight w:val="lightGray"/>
+        </w:rPr>
+        <w:t xml:space="preserve"> </w:t>
+      </w:r>
+      <w:r>
+        <w:rPr>
+          <w:rFonts w:ascii="Arial" w:hAnsi="Arial" w:eastAsia="Arial" w:cs="Arial"/>
+          <w:b w:val="0"/>
+          <w:i w:val="0"/>
+          <w:color w:val="000000"/>
+          <w:sz w:val="18"/>
+          <w:highlight w:val="lightGray"/>
+        </w:rPr>
+        <w:t>M</w:t>
+      </w:r>
+      <w:r>
+        <w:rPr>
+          <w:rFonts w:ascii="Arial" w:hAnsi="Arial" w:eastAsia="Arial" w:cs="Arial"/>
+          <w:b w:val="0"/>
+          <w:i w:val="0"/>
+          <w:color w:val="000000"/>
+          <w:sz w:val="18"/>
+          <w:highlight w:val="lightGray"/>
+        </w:rPr>
+        <w:t>i</w:t>
+      </w:r>
+      <w:r>
+        <w:rPr>
+          <w:rFonts w:ascii="Arial" w:hAnsi="Arial" w:eastAsia="Arial" w:cs="Arial"/>
+          <w:b w:val="0"/>
+          <w:i w:val="0"/>
+          <w:color w:val="000000"/>
+          <w:sz w:val="18"/>
+          <w:highlight w:val="lightGray"/>
+        </w:rPr>
+        <w:t>n</w:t>
+      </w:r>
+      <w:r>
+        <w:rPr>
+          <w:rFonts w:ascii="Arial" w:hAnsi="Arial" w:eastAsia="Arial" w:cs="Arial"/>
+          <w:b w:val="0"/>
+          <w:i w:val="0"/>
+          <w:color w:val="000000"/>
+          <w:sz w:val="18"/>
+          <w:highlight w:val="lightGray"/>
+        </w:rPr>
+        <w:t>i</w:t>
+      </w:r>
+      <w:r>
+        <w:rPr>
+          <w:rFonts w:ascii="Arial" w:hAnsi="Arial" w:eastAsia="Arial" w:cs="Arial"/>
+          <w:b w:val="0"/>
+          <w:i w:val="0"/>
+          <w:color w:val="000000"/>
+          <w:sz w:val="18"/>
+          <w:highlight w:val="lightGray"/>
+        </w:rPr>
+        <w:t>)</w:t>
+      </w:r>
+      <w:r>
+        <w:rPr>
+          <w:rFonts w:ascii="Arial" w:hAnsi="Arial" w:eastAsia="Arial" w:cs="Arial"/>
+          <w:b w:val="0"/>
+          <w:i w:val="0"/>
+          <w:color w:val="000000"/>
+          <w:sz w:val="18"/>
+          <w:highlight w:val="lightGray"/>
+        </w:rPr>
+        <w:t>]</w:t>
+      </w:r>
+      <w:r>
+        <w:rPr>
+          <w:rFonts w:ascii="Arial" w:hAnsi="Arial" w:eastAsia="Arial" w:cs="Arial"/>
+          <w:b w:val="0"/>
+          <w:i w:val="0"/>
+          <w:color w:val="000000"/>
+          <w:sz w:val="18"/>
+          <w:highlight w:val="lightGray"/>
+        </w:rPr>
+        <w:t xml:space="preserve"> </w:t>
+      </w:r>
+      <w:r>
+        <w:rPr>
+          <w:rFonts w:ascii="Arial" w:hAnsi="Arial" w:eastAsia="Arial" w:cs="Arial"/>
+          <w:b/>
+          <w:i w:val="0"/>
+          <w:color w:val="000000"/>
+          <w:sz w:val="18"/>
+          <w:highlight w:val="lightGray"/>
+        </w:rPr>
+        <w:t>o</w:t>
+      </w:r>
+      <w:r>
+        <w:rPr>
+          <w:rFonts w:ascii="Arial" w:hAnsi="Arial" w:eastAsia="Arial" w:cs="Arial"/>
+          <w:b/>
+          <w:i w:val="0"/>
+          <w:color w:val="000000"/>
+          <w:sz w:val="18"/>
+          <w:highlight w:val="lightGray"/>
+        </w:rPr>
+        <w:t>n</w:t>
+      </w:r>
+      <w:r>
+        <w:rPr>
+          <w:rFonts w:ascii="Arial" w:hAnsi="Arial" w:eastAsia="Arial"/>
+          <w:b w:val="0"/>
+          <w:i w:val="0"/>
+          <w:sz w:val="18"/>
+          <w:highlight w:val="lightGray"/>
+        </w:rPr>
+        <w:t xml:space="preserve"> [11/14/2025]</w:t>
       </w:r>
     </w:p>
     <w:p>
@@ -1055,59 +8797,1575 @@
       </w:pPr>
       <w:r>
         <w:rPr>
-          <w:b/>
-          <w:shd w:val="clear" w:color="auto" w:fill="B7B7B7"/>
-        </w:rPr>
-        <w:t># Source</w:t>
-      </w:r>
-      <w:r>
-        <w:rPr>
-          <w:shd w:val="clear" w:color="auto" w:fill="B7B7B7"/>
-        </w:rPr>
-        <w:t xml:space="preserve">: </w:t>
-      </w:r>
-      <w:r>
-        <w:rPr>
-          <w:b/>
-          <w:shd w:val="clear" w:color="auto" w:fill="B7B7B7"/>
-        </w:rPr>
-        <w:t xml:space="preserve">Chatgpt </w:t>
-      </w:r>
-      <w:r>
-        <w:rPr>
-          <w:b/>
-          <w:sz w:val="14"/>
-          <w:szCs w:val="14"/>
-          <w:shd w:val="clear" w:color="auto" w:fill="B7B7B7"/>
+          <w:rFonts w:ascii="Arial" w:hAnsi="Arial" w:eastAsia="Arial" w:cs="Arial"/>
+          <w:b/>
+          <w:i w:val="0"/>
+          <w:color w:val="000000"/>
+          <w:sz w:val="18"/>
+          <w:highlight w:val="lightGray"/>
+        </w:rPr>
+        <w:t>#</w:t>
+      </w:r>
+      <w:r>
+        <w:rPr>
+          <w:rFonts w:ascii="Arial" w:hAnsi="Arial" w:eastAsia="Arial" w:cs="Arial"/>
+          <w:b/>
+          <w:i w:val="0"/>
+          <w:color w:val="000000"/>
+          <w:sz w:val="18"/>
+          <w:highlight w:val="lightGray"/>
+        </w:rPr>
+        <w:t xml:space="preserve"> </w:t>
+      </w:r>
+      <w:r>
+        <w:rPr>
+          <w:rFonts w:ascii="Arial" w:hAnsi="Arial" w:eastAsia="Arial" w:cs="Arial"/>
+          <w:b/>
+          <w:i w:val="0"/>
+          <w:color w:val="000000"/>
+          <w:sz w:val="18"/>
+          <w:highlight w:val="lightGray"/>
+        </w:rPr>
+        <w:t>S</w:t>
+      </w:r>
+      <w:r>
+        <w:rPr>
+          <w:rFonts w:ascii="Arial" w:hAnsi="Arial" w:eastAsia="Arial" w:cs="Arial"/>
+          <w:b/>
+          <w:i w:val="0"/>
+          <w:color w:val="000000"/>
+          <w:sz w:val="18"/>
+          <w:highlight w:val="lightGray"/>
+        </w:rPr>
+        <w:t>o</w:t>
+      </w:r>
+      <w:r>
+        <w:rPr>
+          <w:rFonts w:ascii="Arial" w:hAnsi="Arial" w:eastAsia="Arial" w:cs="Arial"/>
+          <w:b/>
+          <w:i w:val="0"/>
+          <w:color w:val="000000"/>
+          <w:sz w:val="18"/>
+          <w:highlight w:val="lightGray"/>
+        </w:rPr>
+        <w:t>u</w:t>
+      </w:r>
+      <w:r>
+        <w:rPr>
+          <w:rFonts w:ascii="Arial" w:hAnsi="Arial" w:eastAsia="Arial" w:cs="Arial"/>
+          <w:b/>
+          <w:i w:val="0"/>
+          <w:color w:val="000000"/>
+          <w:sz w:val="18"/>
+          <w:highlight w:val="lightGray"/>
+        </w:rPr>
+        <w:t>r</w:t>
+      </w:r>
+      <w:r>
+        <w:rPr>
+          <w:rFonts w:ascii="Arial" w:hAnsi="Arial" w:eastAsia="Arial" w:cs="Arial"/>
+          <w:b/>
+          <w:i w:val="0"/>
+          <w:color w:val="000000"/>
+          <w:sz w:val="18"/>
+          <w:highlight w:val="lightGray"/>
+        </w:rPr>
+        <w:t>c</w:t>
+      </w:r>
+      <w:r>
+        <w:rPr>
+          <w:rFonts w:ascii="Arial" w:hAnsi="Arial" w:eastAsia="Arial" w:cs="Arial"/>
+          <w:b/>
+          <w:i w:val="0"/>
+          <w:color w:val="000000"/>
+          <w:sz w:val="18"/>
+          <w:highlight w:val="lightGray"/>
+        </w:rPr>
+        <w:t>e</w:t>
+      </w:r>
+      <w:r>
+        <w:rPr>
+          <w:rFonts w:ascii="Arial" w:hAnsi="Arial" w:eastAsia="Arial" w:cs="Arial"/>
+          <w:b/>
+          <w:i w:val="0"/>
+          <w:color w:val="000000"/>
+          <w:sz w:val="18"/>
+          <w:highlight w:val="lightGray"/>
+        </w:rPr>
+        <w:t>:</w:t>
+      </w:r>
+      <w:r>
+        <w:rPr>
+          <w:rFonts w:ascii="Arial" w:hAnsi="Arial" w:eastAsia="Arial" w:cs="Arial"/>
+          <w:b/>
+          <w:i w:val="0"/>
+          <w:color w:val="000000"/>
+          <w:sz w:val="18"/>
+          <w:highlight w:val="lightGray"/>
+        </w:rPr>
+        <w:t xml:space="preserve"> </w:t>
+      </w:r>
+      <w:r>
+        <w:rPr>
+          <w:rFonts w:ascii="Arial" w:hAnsi="Arial" w:eastAsia="Arial" w:cs="Arial"/>
+          <w:b/>
+          <w:i w:val="0"/>
+          <w:color w:val="000000"/>
+          <w:sz w:val="18"/>
+          <w:highlight w:val="lightGray"/>
+        </w:rPr>
+        <w:t>A</w:t>
+      </w:r>
+      <w:r>
+        <w:rPr>
+          <w:rFonts w:ascii="Arial" w:hAnsi="Arial" w:eastAsia="Arial" w:cs="Arial"/>
+          <w:b/>
+          <w:i w:val="0"/>
+          <w:color w:val="000000"/>
+          <w:sz w:val="18"/>
+          <w:highlight w:val="lightGray"/>
+        </w:rPr>
+        <w:t>I</w:t>
+      </w:r>
+      <w:r>
+        <w:rPr>
+          <w:rFonts w:ascii="Arial" w:hAnsi="Arial" w:eastAsia="Arial" w:cs="Arial"/>
+          <w:b/>
+          <w:i w:val="0"/>
+          <w:color w:val="000000"/>
+          <w:sz w:val="18"/>
+          <w:highlight w:val="lightGray"/>
+        </w:rPr>
+        <w:t xml:space="preserve"> </w:t>
+      </w:r>
+      <w:r>
+        <w:rPr>
+          <w:rFonts w:ascii="Arial" w:hAnsi="Arial" w:eastAsia="Arial" w:cs="Arial"/>
+          <w:b/>
+          <w:i w:val="0"/>
+          <w:color w:val="000000"/>
+          <w:sz w:val="18"/>
+          <w:highlight w:val="lightGray"/>
+        </w:rPr>
+        <w:t>S</w:t>
+      </w:r>
+      <w:r>
+        <w:rPr>
+          <w:rFonts w:ascii="Arial" w:hAnsi="Arial" w:eastAsia="Arial" w:cs="Arial"/>
+          <w:b/>
+          <w:i w:val="0"/>
+          <w:color w:val="000000"/>
+          <w:sz w:val="18"/>
+          <w:highlight w:val="lightGray"/>
+        </w:rPr>
+        <w:t>o</w:t>
+      </w:r>
+      <w:r>
+        <w:rPr>
+          <w:rFonts w:ascii="Arial" w:hAnsi="Arial" w:eastAsia="Arial" w:cs="Arial"/>
+          <w:b/>
+          <w:i w:val="0"/>
+          <w:color w:val="000000"/>
+          <w:sz w:val="18"/>
+          <w:highlight w:val="lightGray"/>
+        </w:rPr>
+        <w:t>u</w:t>
+      </w:r>
+      <w:r>
+        <w:rPr>
+          <w:rFonts w:ascii="Arial" w:hAnsi="Arial" w:eastAsia="Arial" w:cs="Arial"/>
+          <w:b/>
+          <w:i w:val="0"/>
+          <w:color w:val="000000"/>
+          <w:sz w:val="18"/>
+          <w:highlight w:val="lightGray"/>
+        </w:rPr>
+        <w:t>r</w:t>
+      </w:r>
+      <w:r>
+        <w:rPr>
+          <w:rFonts w:ascii="Arial" w:hAnsi="Arial" w:eastAsia="Arial" w:cs="Arial"/>
+          <w:b/>
+          <w:i w:val="0"/>
+          <w:color w:val="000000"/>
+          <w:sz w:val="18"/>
+          <w:highlight w:val="lightGray"/>
+        </w:rPr>
+        <w:t>c</w:t>
+      </w:r>
+      <w:r>
+        <w:rPr>
+          <w:rFonts w:ascii="Arial" w:hAnsi="Arial" w:eastAsia="Arial" w:cs="Arial"/>
+          <w:b/>
+          <w:i w:val="0"/>
+          <w:color w:val="000000"/>
+          <w:sz w:val="18"/>
+          <w:highlight w:val="lightGray"/>
+        </w:rPr>
+        <w:t>e</w:t>
+      </w:r>
+      <w:r>
+        <w:rPr>
+          <w:rFonts w:ascii="Arial" w:hAnsi="Arial" w:eastAsia="Arial" w:cs="Arial"/>
+          <w:b/>
+          <w:i w:val="0"/>
+          <w:color w:val="000000"/>
+          <w:sz w:val="18"/>
+          <w:highlight w:val="lightGray"/>
+        </w:rPr>
+        <w:t>:</w:t>
+      </w:r>
+      <w:r>
+        <w:rPr>
+          <w:rFonts w:ascii="Arial" w:hAnsi="Arial" w:eastAsia="Arial" w:cs="Arial"/>
+          <w:b/>
+          <w:i w:val="0"/>
+          <w:color w:val="000000"/>
+          <w:sz w:val="18"/>
+          <w:highlight w:val="lightGray"/>
+        </w:rPr>
+        <w:t xml:space="preserve"> </w:t>
+      </w:r>
+      <w:r>
+        <w:rPr>
+          <w:rFonts w:ascii="Arial" w:hAnsi="Arial" w:eastAsia="Arial" w:cs="Arial"/>
+          <w:b/>
+          <w:i w:val="0"/>
+          <w:color w:val="000000"/>
+          <w:sz w:val="18"/>
+          <w:highlight w:val="lightGray"/>
+        </w:rPr>
+        <w:t>P</w:t>
+      </w:r>
+      <w:r>
+        <w:rPr>
+          <w:rFonts w:ascii="Arial" w:hAnsi="Arial" w:eastAsia="Arial" w:cs="Arial"/>
+          <w:b/>
+          <w:i w:val="0"/>
+          <w:color w:val="000000"/>
+          <w:sz w:val="18"/>
+          <w:highlight w:val="lightGray"/>
+        </w:rPr>
+        <w:t>r</w:t>
+      </w:r>
+      <w:r>
+        <w:rPr>
+          <w:rFonts w:ascii="Arial" w:hAnsi="Arial" w:eastAsia="Arial" w:cs="Arial"/>
+          <w:b/>
+          <w:i w:val="0"/>
+          <w:color w:val="000000"/>
+          <w:sz w:val="18"/>
+          <w:highlight w:val="lightGray"/>
+        </w:rPr>
+        <w:t>o</w:t>
+      </w:r>
+      <w:r>
+        <w:rPr>
+          <w:rFonts w:ascii="Arial" w:hAnsi="Arial" w:eastAsia="Arial" w:cs="Arial"/>
+          <w:b/>
+          <w:i w:val="0"/>
+          <w:color w:val="000000"/>
+          <w:sz w:val="18"/>
+          <w:highlight w:val="lightGray"/>
+        </w:rPr>
+        <w:t>v</w:t>
+      </w:r>
+      <w:r>
+        <w:rPr>
+          <w:rFonts w:ascii="Arial" w:hAnsi="Arial" w:eastAsia="Arial" w:cs="Arial"/>
+          <w:b/>
+          <w:i w:val="0"/>
+          <w:color w:val="000000"/>
+          <w:sz w:val="18"/>
+          <w:highlight w:val="lightGray"/>
+        </w:rPr>
+        <w:t>i</w:t>
+      </w:r>
+      <w:r>
+        <w:rPr>
+          <w:rFonts w:ascii="Arial" w:hAnsi="Arial" w:eastAsia="Arial" w:cs="Arial"/>
+          <w:b/>
+          <w:i w:val="0"/>
+          <w:color w:val="000000"/>
+          <w:sz w:val="18"/>
+          <w:highlight w:val="lightGray"/>
+        </w:rPr>
+        <w:t>d</w:t>
+      </w:r>
+      <w:r>
+        <w:rPr>
+          <w:rFonts w:ascii="Arial" w:hAnsi="Arial" w:eastAsia="Arial" w:cs="Arial"/>
+          <w:b/>
+          <w:i w:val="0"/>
+          <w:color w:val="000000"/>
+          <w:sz w:val="18"/>
+          <w:highlight w:val="lightGray"/>
+        </w:rPr>
+        <w:t>e</w:t>
+      </w:r>
+      <w:r>
+        <w:rPr>
+          <w:rFonts w:ascii="Arial" w:hAnsi="Arial" w:eastAsia="Arial" w:cs="Arial"/>
+          <w:b/>
+          <w:i w:val="0"/>
+          <w:color w:val="000000"/>
+          <w:sz w:val="18"/>
+          <w:highlight w:val="lightGray"/>
+        </w:rPr>
+        <w:t>d</w:t>
+      </w:r>
+      <w:r>
+        <w:rPr>
+          <w:rFonts w:ascii="Arial" w:hAnsi="Arial" w:eastAsia="Arial" w:cs="Arial"/>
+          <w:b/>
+          <w:i w:val="0"/>
+          <w:color w:val="000000"/>
+          <w:sz w:val="18"/>
+          <w:highlight w:val="lightGray"/>
+        </w:rPr>
+        <w:t xml:space="preserve"> </w:t>
+      </w:r>
+      <w:r>
+        <w:rPr>
+          <w:rFonts w:ascii="Arial" w:hAnsi="Arial" w:eastAsia="Arial" w:cs="Arial"/>
+          <w:b/>
+          <w:i w:val="0"/>
+          <w:color w:val="000000"/>
+          <w:sz w:val="18"/>
+          <w:highlight w:val="lightGray"/>
+        </w:rPr>
+        <w:t>b</w:t>
+      </w:r>
+      <w:r>
+        <w:rPr>
+          <w:rFonts w:ascii="Arial" w:hAnsi="Arial" w:eastAsia="Arial" w:cs="Arial"/>
+          <w:b/>
+          <w:i w:val="0"/>
+          <w:color w:val="000000"/>
+          <w:sz w:val="18"/>
+          <w:highlight w:val="lightGray"/>
+        </w:rPr>
+        <w:t>y</w:t>
+      </w:r>
+      <w:r>
+        <w:rPr>
+          <w:rFonts w:ascii="Arial" w:hAnsi="Arial" w:eastAsia="Arial" w:cs="Arial"/>
+          <w:b/>
+          <w:i w:val="0"/>
+          <w:color w:val="000000"/>
+          <w:sz w:val="18"/>
+          <w:highlight w:val="lightGray"/>
+        </w:rPr>
+        <w:t>:</w:t>
+      </w:r>
+      <w:r>
+        <w:rPr>
+          <w:rFonts w:ascii="Arial" w:hAnsi="Arial" w:eastAsia="Arial" w:cs="Arial"/>
+          <w:b/>
+          <w:i w:val="0"/>
+          <w:color w:val="000000"/>
+          <w:sz w:val="18"/>
+          <w:highlight w:val="lightGray"/>
+        </w:rPr>
+        <w:t xml:space="preserve"> </w:t>
+      </w:r>
+      <w:r>
+        <w:rPr>
+          <w:rFonts w:ascii="Arial" w:hAnsi="Arial" w:eastAsia="Arial" w:cs="Arial"/>
+          <w:b/>
+          <w:i w:val="0"/>
+          <w:color w:val="000000"/>
+          <w:sz w:val="18"/>
+          <w:highlight w:val="lightGray"/>
+        </w:rPr>
+        <w:t>[</w:t>
+      </w:r>
+      <w:r>
+        <w:rPr>
+          <w:rFonts w:ascii="Arial" w:hAnsi="Arial" w:eastAsia="Arial" w:cs="Arial"/>
+          <w:b/>
+          <w:i w:val="0"/>
+          <w:color w:val="000000"/>
+          <w:sz w:val="18"/>
+          <w:highlight w:val="lightGray"/>
+        </w:rPr>
+        <w:t>D</w:t>
+      </w:r>
+      <w:r>
+        <w:rPr>
+          <w:rFonts w:ascii="Arial" w:hAnsi="Arial" w:eastAsia="Arial" w:cs="Arial"/>
+          <w:b/>
+          <w:i w:val="0"/>
+          <w:color w:val="000000"/>
+          <w:sz w:val="18"/>
+          <w:highlight w:val="lightGray"/>
+        </w:rPr>
+        <w:t>a</w:t>
+      </w:r>
+      <w:r>
+        <w:rPr>
+          <w:rFonts w:ascii="Arial" w:hAnsi="Arial" w:eastAsia="Arial" w:cs="Arial"/>
+          <w:b/>
+          <w:i w:val="0"/>
+          <w:color w:val="000000"/>
+          <w:sz w:val="18"/>
+          <w:highlight w:val="lightGray"/>
+        </w:rPr>
+        <w:t>t</w:t>
+      </w:r>
+      <w:r>
+        <w:rPr>
+          <w:rFonts w:ascii="Arial" w:hAnsi="Arial" w:eastAsia="Arial" w:cs="Arial"/>
+          <w:b/>
+          <w:i w:val="0"/>
+          <w:color w:val="000000"/>
+          <w:sz w:val="18"/>
+          <w:highlight w:val="lightGray"/>
+        </w:rPr>
+        <w:t>a</w:t>
+      </w:r>
+      <w:r>
+        <w:rPr>
+          <w:rFonts w:ascii="Arial" w:hAnsi="Arial" w:eastAsia="Arial" w:cs="Arial"/>
+          <w:b/>
+          <w:i w:val="0"/>
+          <w:color w:val="000000"/>
+          <w:sz w:val="18"/>
+          <w:highlight w:val="lightGray"/>
+        </w:rPr>
+        <w:t xml:space="preserve"> </w:t>
+      </w:r>
+      <w:r>
+        <w:rPr>
+          <w:rFonts w:ascii="Arial" w:hAnsi="Arial" w:eastAsia="Arial" w:cs="Arial"/>
+          <w:b/>
+          <w:i w:val="0"/>
+          <w:color w:val="000000"/>
+          <w:sz w:val="18"/>
+          <w:highlight w:val="lightGray"/>
+        </w:rPr>
+        <w:t>P</w:t>
+      </w:r>
+      <w:r>
+        <w:rPr>
+          <w:rFonts w:ascii="Arial" w:hAnsi="Arial" w:eastAsia="Arial" w:cs="Arial"/>
+          <w:b/>
+          <w:i w:val="0"/>
+          <w:color w:val="000000"/>
+          <w:sz w:val="18"/>
+          <w:highlight w:val="lightGray"/>
+        </w:rPr>
+        <w:t>a</w:t>
+      </w:r>
+      <w:r>
+        <w:rPr>
+          <w:rFonts w:ascii="Arial" w:hAnsi="Arial" w:eastAsia="Arial" w:cs="Arial"/>
+          <w:b/>
+          <w:i w:val="0"/>
+          <w:color w:val="000000"/>
+          <w:sz w:val="18"/>
+          <w:highlight w:val="lightGray"/>
+        </w:rPr>
+        <w:t>t</w:t>
+      </w:r>
+      <w:r>
+        <w:rPr>
+          <w:rFonts w:ascii="Arial" w:hAnsi="Arial" w:eastAsia="Arial" w:cs="Arial"/>
+          <w:b/>
+          <w:i w:val="0"/>
+          <w:color w:val="000000"/>
+          <w:sz w:val="18"/>
+          <w:highlight w:val="lightGray"/>
+        </w:rPr>
+        <w:t>h</w:t>
+      </w:r>
+      <w:r>
+        <w:rPr>
+          <w:rFonts w:ascii="Arial" w:hAnsi="Arial" w:eastAsia="Arial" w:cs="Arial"/>
+          <w:b w:val="0"/>
+          <w:i w:val="0"/>
+          <w:color w:val="000000"/>
+          <w:sz w:val="18"/>
+          <w:highlight w:val="lightGray"/>
+        </w:rPr>
+        <w:t>:</w:t>
+      </w:r>
+      <w:r>
+        <w:rPr>
+          <w:rFonts w:ascii="Arial" w:hAnsi="Arial" w:eastAsia="Arial" w:cs="Arial"/>
+          <w:b w:val="0"/>
+          <w:i w:val="0"/>
+          <w:color w:val="000000"/>
+          <w:sz w:val="18"/>
+          <w:highlight w:val="lightGray"/>
+        </w:rPr>
+        <w:t xml:space="preserve"> </w:t>
+      </w:r>
+      <w:r>
+        <w:rPr>
+          <w:rFonts w:ascii="Arial" w:hAnsi="Arial" w:eastAsia="Arial" w:cs="Arial"/>
+          <w:b w:val="0"/>
+          <w:i w:val="0"/>
+          <w:color w:val="000000"/>
+          <w:sz w:val="18"/>
+          <w:highlight w:val="lightGray"/>
+        </w:rPr>
+        <w:t>P</w:t>
+      </w:r>
+      <w:r>
+        <w:rPr>
+          <w:rFonts w:ascii="Arial" w:hAnsi="Arial" w:eastAsia="Arial" w:cs="Arial"/>
+          <w:b w:val="0"/>
+          <w:i w:val="0"/>
+          <w:color w:val="000000"/>
+          <w:sz w:val="18"/>
+          <w:highlight w:val="lightGray"/>
+        </w:rPr>
+        <w:t>e</w:t>
+      </w:r>
+      <w:r>
+        <w:rPr>
+          <w:rFonts w:ascii="Arial" w:hAnsi="Arial" w:eastAsia="Arial" w:cs="Arial"/>
+          <w:b w:val="0"/>
+          <w:i w:val="0"/>
+          <w:color w:val="000000"/>
+          <w:sz w:val="18"/>
+          <w:highlight w:val="lightGray"/>
+        </w:rPr>
+        <w:t>r</w:t>
+      </w:r>
+      <w:r>
+        <w:rPr>
+          <w:rFonts w:ascii="Arial" w:hAnsi="Arial" w:eastAsia="Arial" w:cs="Arial"/>
+          <w:b w:val="0"/>
+          <w:i w:val="0"/>
+          <w:color w:val="000000"/>
+          <w:sz w:val="18"/>
+          <w:highlight w:val="lightGray"/>
+        </w:rPr>
+        <w:t>s</w:t>
+      </w:r>
+      <w:r>
+        <w:rPr>
+          <w:rFonts w:ascii="Arial" w:hAnsi="Arial" w:eastAsia="Arial" w:cs="Arial"/>
+          <w:b w:val="0"/>
+          <w:i w:val="0"/>
+          <w:color w:val="000000"/>
+          <w:sz w:val="18"/>
+          <w:highlight w:val="lightGray"/>
+        </w:rPr>
+        <w:t>o</w:t>
+      </w:r>
+      <w:r>
+        <w:rPr>
+          <w:rFonts w:ascii="Arial" w:hAnsi="Arial" w:eastAsia="Arial" w:cs="Arial"/>
+          <w:b w:val="0"/>
+          <w:i w:val="0"/>
+          <w:color w:val="000000"/>
+          <w:sz w:val="18"/>
+          <w:highlight w:val="lightGray"/>
+        </w:rPr>
+        <w:t>n</w:t>
+      </w:r>
+      <w:r>
+        <w:rPr>
+          <w:rFonts w:ascii="Arial" w:hAnsi="Arial" w:eastAsia="Arial" w:cs="Arial"/>
+          <w:b w:val="0"/>
+          <w:i w:val="0"/>
+          <w:color w:val="000000"/>
+          <w:sz w:val="18"/>
+          <w:highlight w:val="lightGray"/>
+        </w:rPr>
+        <w:t>s</w:t>
+      </w:r>
+      <w:r>
+        <w:rPr>
+          <w:rFonts w:ascii="Arial" w:hAnsi="Arial" w:eastAsia="Arial" w:cs="Arial"/>
+          <w:b w:val="0"/>
+          <w:i w:val="0"/>
+          <w:color w:val="000000"/>
+          <w:sz w:val="18"/>
+          <w:highlight w:val="lightGray"/>
+        </w:rPr>
+        <w:t xml:space="preserve"> </w:t>
+      </w:r>
+      <w:r>
+        <w:rPr>
+          <w:rFonts w:ascii="Arial" w:hAnsi="Arial" w:eastAsia="Arial" w:cs="Arial"/>
+          <w:b w:val="0"/>
+          <w:i w:val="0"/>
+          <w:color w:val="000000"/>
+          <w:sz w:val="18"/>
+          <w:highlight w:val="lightGray"/>
+        </w:rPr>
+        <w:t>T</w:t>
+      </w:r>
+      <w:r>
+        <w:rPr>
+          <w:rFonts w:ascii="Arial" w:hAnsi="Arial" w:eastAsia="Arial" w:cs="Arial"/>
+          <w:b w:val="0"/>
+          <w:i w:val="0"/>
+          <w:color w:val="000000"/>
+          <w:sz w:val="18"/>
+          <w:highlight w:val="lightGray"/>
+        </w:rPr>
+        <w:t>a</w:t>
+      </w:r>
+      <w:r>
+        <w:rPr>
+          <w:rFonts w:ascii="Arial" w:hAnsi="Arial" w:eastAsia="Arial" w:cs="Arial"/>
+          <w:b w:val="0"/>
+          <w:i w:val="0"/>
+          <w:color w:val="000000"/>
+          <w:sz w:val="18"/>
+          <w:highlight w:val="lightGray"/>
+        </w:rPr>
+        <w:t>b</w:t>
+      </w:r>
+      <w:r>
+        <w:rPr>
+          <w:rFonts w:ascii="Arial" w:hAnsi="Arial" w:eastAsia="Arial" w:cs="Arial"/>
+          <w:b w:val="0"/>
+          <w:i w:val="0"/>
+          <w:color w:val="000000"/>
+          <w:sz w:val="18"/>
+          <w:highlight w:val="lightGray"/>
+        </w:rPr>
+        <w:t>l</w:t>
+      </w:r>
+      <w:r>
+        <w:rPr>
+          <w:rFonts w:ascii="Arial" w:hAnsi="Arial" w:eastAsia="Arial" w:cs="Arial"/>
+          <w:b w:val="0"/>
+          <w:i w:val="0"/>
+          <w:color w:val="000000"/>
+          <w:sz w:val="18"/>
+          <w:highlight w:val="lightGray"/>
+        </w:rPr>
+        <w:t>e</w:t>
+      </w:r>
+      <w:r>
+        <w:rPr>
+          <w:rFonts w:ascii="Arial" w:hAnsi="Arial" w:eastAsia="Arial" w:cs="Arial"/>
+          <w:b w:val="0"/>
+          <w:i w:val="0"/>
+          <w:color w:val="000000"/>
+          <w:sz w:val="18"/>
+          <w:highlight w:val="lightGray"/>
+        </w:rPr>
+        <w:t xml:space="preserve"> </w:t>
+      </w:r>
+      <w:r>
+        <w:rPr>
+          <w:rFonts w:ascii="Arial" w:hAnsi="Arial" w:eastAsia="Arial" w:cs="Arial"/>
+          <w:b w:val="0"/>
+          <w:i w:val="0"/>
+          <w:color w:val="000000"/>
+          <w:sz w:val="18"/>
+          <w:highlight w:val="lightGray"/>
+        </w:rPr>
+        <w:t>-</w:t>
+      </w:r>
+      <w:r>
+        <w:rPr>
+          <w:rFonts w:ascii="Arial" w:hAnsi="Arial" w:eastAsia="Arial" w:cs="Arial"/>
+          <w:b w:val="0"/>
+          <w:i w:val="0"/>
+          <w:color w:val="000000"/>
+          <w:sz w:val="18"/>
+          <w:highlight w:val="lightGray"/>
+        </w:rPr>
+        <w:t>&gt;</w:t>
+      </w:r>
+      <w:r>
+        <w:rPr>
+          <w:rFonts w:ascii="Arial" w:hAnsi="Arial" w:eastAsia="Arial" w:cs="Arial"/>
+          <w:b w:val="0"/>
+          <w:i w:val="0"/>
+          <w:color w:val="000000"/>
+          <w:sz w:val="18"/>
+          <w:highlight w:val="lightGray"/>
+        </w:rPr>
+        <w:t xml:space="preserve"> </w:t>
+      </w:r>
+      <w:r>
+        <w:rPr>
+          <w:rFonts w:ascii="Arial" w:hAnsi="Arial" w:eastAsia="Arial" w:cs="Arial"/>
+          <w:b w:val="0"/>
+          <w:i w:val="0"/>
+          <w:color w:val="000000"/>
+          <w:sz w:val="18"/>
+          <w:highlight w:val="lightGray"/>
+        </w:rPr>
+        <w:t>I</w:t>
+      </w:r>
+      <w:r>
+        <w:rPr>
+          <w:rFonts w:ascii="Arial" w:hAnsi="Arial" w:eastAsia="Arial" w:cs="Arial"/>
+          <w:b w:val="0"/>
+          <w:i w:val="0"/>
+          <w:color w:val="000000"/>
+          <w:sz w:val="18"/>
+          <w:highlight w:val="lightGray"/>
+        </w:rPr>
+        <w:t>D</w:t>
+      </w:r>
+      <w:r>
+        <w:rPr>
+          <w:rFonts w:ascii="Arial" w:hAnsi="Arial" w:eastAsia="Arial" w:cs="Arial"/>
+          <w:b w:val="0"/>
+          <w:i w:val="0"/>
+          <w:color w:val="000000"/>
+          <w:sz w:val="18"/>
+          <w:highlight w:val="lightGray"/>
+        </w:rPr>
+        <w:t xml:space="preserve"> </w:t>
+      </w:r>
+      <w:r>
+        <w:rPr>
+          <w:rFonts w:ascii="Arial" w:hAnsi="Arial" w:eastAsia="Arial" w:cs="Arial"/>
+          <w:b w:val="0"/>
+          <w:i w:val="0"/>
+          <w:color w:val="000000"/>
+          <w:sz w:val="18"/>
+          <w:highlight w:val="lightGray"/>
+        </w:rPr>
+        <w:t>C</w:t>
+      </w:r>
+      <w:r>
+        <w:rPr>
+          <w:rFonts w:ascii="Arial" w:hAnsi="Arial" w:eastAsia="Arial" w:cs="Arial"/>
+          <w:b w:val="0"/>
+          <w:i w:val="0"/>
+          <w:color w:val="000000"/>
+          <w:sz w:val="18"/>
+          <w:highlight w:val="lightGray"/>
+        </w:rPr>
+        <w:t>o</w:t>
+      </w:r>
+      <w:r>
+        <w:rPr>
+          <w:rFonts w:ascii="Arial" w:hAnsi="Arial" w:eastAsia="Arial" w:cs="Arial"/>
+          <w:b w:val="0"/>
+          <w:i w:val="0"/>
+          <w:color w:val="000000"/>
+          <w:sz w:val="18"/>
+          <w:highlight w:val="lightGray"/>
+        </w:rPr>
+        <w:t>l</w:t>
+      </w:r>
+      <w:r>
+        <w:rPr>
+          <w:rFonts w:ascii="Arial" w:hAnsi="Arial" w:eastAsia="Arial" w:cs="Arial"/>
+          <w:b w:val="0"/>
+          <w:i w:val="0"/>
+          <w:color w:val="000000"/>
+          <w:sz w:val="18"/>
+          <w:highlight w:val="lightGray"/>
+        </w:rPr>
+        <w:t>u</w:t>
+      </w:r>
+      <w:r>
+        <w:rPr>
+          <w:rFonts w:ascii="Arial" w:hAnsi="Arial" w:eastAsia="Arial" w:cs="Arial"/>
+          <w:b w:val="0"/>
+          <w:i w:val="0"/>
+          <w:color w:val="000000"/>
+          <w:sz w:val="18"/>
+          <w:highlight w:val="lightGray"/>
+        </w:rPr>
+        <w:t>m</w:t>
+      </w:r>
+      <w:r>
+        <w:rPr>
+          <w:rFonts w:ascii="Arial" w:hAnsi="Arial" w:eastAsia="Arial" w:cs="Arial"/>
+          <w:b w:val="0"/>
+          <w:i w:val="0"/>
+          <w:color w:val="000000"/>
+          <w:sz w:val="18"/>
+          <w:highlight w:val="lightGray"/>
+        </w:rPr>
+        <w:t>n</w:t>
+      </w:r>
+      <w:r>
+        <w:rPr>
+          <w:rFonts w:ascii="Arial" w:hAnsi="Arial" w:eastAsia="Arial" w:cs="Arial"/>
+          <w:b w:val="0"/>
+          <w:i w:val="0"/>
+          <w:color w:val="000000"/>
+          <w:sz w:val="18"/>
+          <w:highlight w:val="lightGray"/>
+        </w:rPr>
+        <w:t>:</w:t>
+      </w:r>
+      <w:r>
+        <w:rPr>
+          <w:rFonts w:ascii="Arial" w:hAnsi="Arial" w:eastAsia="Arial" w:cs="Arial"/>
+          <w:b w:val="0"/>
+          <w:i w:val="0"/>
+          <w:color w:val="000000"/>
+          <w:sz w:val="18"/>
+          <w:highlight w:val="lightGray"/>
+        </w:rPr>
+        <w:t xml:space="preserve"> </w:t>
+      </w:r>
+      <w:r>
+        <w:rPr>
+          <w:rFonts w:ascii="Arial" w:hAnsi="Arial" w:eastAsia="Arial" w:cs="Arial"/>
+          <w:b w:val="0"/>
+          <w:i w:val="0"/>
+          <w:color w:val="000000"/>
+          <w:sz w:val="18"/>
+          <w:highlight w:val="lightGray"/>
+        </w:rPr>
+        <w:t>1</w:t>
+      </w:r>
+      <w:r>
+        <w:rPr>
+          <w:rFonts w:ascii="Arial" w:hAnsi="Arial" w:eastAsia="Arial" w:cs="Arial"/>
+          <w:b w:val="0"/>
+          <w:i w:val="0"/>
+          <w:color w:val="000000"/>
+          <w:sz w:val="18"/>
+          <w:highlight w:val="lightGray"/>
+        </w:rPr>
+        <w:t>,</w:t>
+      </w:r>
+      <w:r>
+        <w:rPr>
+          <w:rFonts w:ascii="Arial" w:hAnsi="Arial" w:eastAsia="Arial" w:cs="Arial"/>
+          <w:b w:val="0"/>
+          <w:i w:val="0"/>
+          <w:color w:val="000000"/>
+          <w:sz w:val="18"/>
+          <w:highlight w:val="lightGray"/>
+        </w:rPr>
+        <w:t xml:space="preserve"> </w:t>
+      </w:r>
+      <w:r>
+        <w:rPr>
+          <w:rFonts w:ascii="Arial" w:hAnsi="Arial" w:eastAsia="Arial" w:cs="Arial"/>
+          <w:b w:val="0"/>
+          <w:i w:val="0"/>
+          <w:color w:val="000000"/>
+          <w:sz w:val="18"/>
+          <w:highlight w:val="lightGray"/>
+        </w:rPr>
+        <w:t>N</w:t>
+      </w:r>
+      <w:r>
+        <w:rPr>
+          <w:rFonts w:ascii="Arial" w:hAnsi="Arial" w:eastAsia="Arial" w:cs="Arial"/>
+          <w:b w:val="0"/>
+          <w:i w:val="0"/>
+          <w:color w:val="000000"/>
+          <w:sz w:val="18"/>
+          <w:highlight w:val="lightGray"/>
+        </w:rPr>
+        <w:t>a</w:t>
+      </w:r>
+      <w:r>
+        <w:rPr>
+          <w:rFonts w:ascii="Arial" w:hAnsi="Arial" w:eastAsia="Arial" w:cs="Arial"/>
+          <w:b w:val="0"/>
+          <w:i w:val="0"/>
+          <w:color w:val="000000"/>
+          <w:sz w:val="18"/>
+          <w:highlight w:val="lightGray"/>
+        </w:rPr>
+        <w:t>m</w:t>
+      </w:r>
+      <w:r>
+        <w:rPr>
+          <w:rFonts w:ascii="Arial" w:hAnsi="Arial" w:eastAsia="Arial" w:cs="Arial"/>
+          <w:b w:val="0"/>
+          <w:i w:val="0"/>
+          <w:color w:val="000000"/>
+          <w:sz w:val="18"/>
+          <w:highlight w:val="lightGray"/>
+        </w:rPr>
+        <w:t>e</w:t>
+      </w:r>
+      <w:r>
+        <w:rPr>
+          <w:rFonts w:ascii="Arial" w:hAnsi="Arial" w:eastAsia="Arial" w:cs="Arial"/>
+          <w:b w:val="0"/>
+          <w:i w:val="0"/>
+          <w:color w:val="000000"/>
+          <w:sz w:val="18"/>
+          <w:highlight w:val="lightGray"/>
+        </w:rPr>
+        <w:t>_</w:t>
+      </w:r>
+      <w:r>
+        <w:rPr>
+          <w:rFonts w:ascii="Arial" w:hAnsi="Arial" w:eastAsia="Arial" w:cs="Arial"/>
+          <w:b w:val="0"/>
+          <w:i w:val="0"/>
+          <w:color w:val="000000"/>
+          <w:sz w:val="18"/>
+          <w:highlight w:val="lightGray"/>
+        </w:rPr>
+        <w:t>E</w:t>
+      </w:r>
+      <w:r>
+        <w:rPr>
+          <w:rFonts w:ascii="Arial" w:hAnsi="Arial" w:eastAsia="Arial" w:cs="Arial"/>
+          <w:b w:val="0"/>
+          <w:i w:val="0"/>
+          <w:color w:val="000000"/>
+          <w:sz w:val="18"/>
+          <w:highlight w:val="lightGray"/>
+        </w:rPr>
+        <w:t>n</w:t>
+      </w:r>
+      <w:r>
+        <w:rPr>
+          <w:rFonts w:ascii="Arial" w:hAnsi="Arial" w:eastAsia="Arial" w:cs="Arial"/>
+          <w:b w:val="0"/>
+          <w:i w:val="0"/>
+          <w:color w:val="000000"/>
+          <w:sz w:val="18"/>
+          <w:highlight w:val="lightGray"/>
+        </w:rPr>
+        <w:t xml:space="preserve"> </w:t>
+      </w:r>
+      <w:r>
+        <w:rPr>
+          <w:rFonts w:ascii="Arial" w:hAnsi="Arial" w:eastAsia="Arial" w:cs="Arial"/>
+          <w:b w:val="0"/>
+          <w:i w:val="0"/>
+          <w:color w:val="000000"/>
+          <w:sz w:val="18"/>
+          <w:highlight w:val="lightGray"/>
+        </w:rPr>
+        <w:t>C</w:t>
+      </w:r>
+      <w:r>
+        <w:rPr>
+          <w:rFonts w:ascii="Arial" w:hAnsi="Arial" w:eastAsia="Arial" w:cs="Arial"/>
+          <w:b w:val="0"/>
+          <w:i w:val="0"/>
+          <w:color w:val="000000"/>
+          <w:sz w:val="18"/>
+          <w:highlight w:val="lightGray"/>
+        </w:rPr>
+        <w:t>o</w:t>
+      </w:r>
+      <w:r>
+        <w:rPr>
+          <w:rFonts w:ascii="Arial" w:hAnsi="Arial" w:eastAsia="Arial" w:cs="Arial"/>
+          <w:b w:val="0"/>
+          <w:i w:val="0"/>
+          <w:color w:val="000000"/>
+          <w:sz w:val="18"/>
+          <w:highlight w:val="lightGray"/>
+        </w:rPr>
+        <w:t>l</w:t>
+      </w:r>
+      <w:r>
+        <w:rPr>
+          <w:rFonts w:ascii="Arial" w:hAnsi="Arial" w:eastAsia="Arial" w:cs="Arial"/>
+          <w:b w:val="0"/>
+          <w:i w:val="0"/>
+          <w:color w:val="000000"/>
+          <w:sz w:val="18"/>
+          <w:highlight w:val="lightGray"/>
+        </w:rPr>
+        <w:t>u</w:t>
+      </w:r>
+      <w:r>
+        <w:rPr>
+          <w:rFonts w:ascii="Arial" w:hAnsi="Arial" w:eastAsia="Arial" w:cs="Arial"/>
+          <w:b w:val="0"/>
+          <w:i w:val="0"/>
+          <w:color w:val="000000"/>
+          <w:sz w:val="18"/>
+          <w:highlight w:val="lightGray"/>
+        </w:rPr>
+        <w:t>m</w:t>
+      </w:r>
+      <w:r>
+        <w:rPr>
+          <w:rFonts w:ascii="Arial" w:hAnsi="Arial" w:eastAsia="Arial" w:cs="Arial"/>
+          <w:b w:val="0"/>
+          <w:i w:val="0"/>
+          <w:color w:val="000000"/>
+          <w:sz w:val="18"/>
+          <w:highlight w:val="lightGray"/>
+        </w:rPr>
+        <w:t>n</w:t>
+      </w:r>
+      <w:r>
+        <w:rPr>
+          <w:rFonts w:ascii="Arial" w:hAnsi="Arial" w:eastAsia="Arial" w:cs="Arial"/>
+          <w:b w:val="0"/>
+          <w:i w:val="0"/>
+          <w:color w:val="000000"/>
+          <w:sz w:val="18"/>
+          <w:highlight w:val="lightGray"/>
+        </w:rPr>
+        <w:t>:</w:t>
+      </w:r>
+      <w:r>
+        <w:rPr>
+          <w:rFonts w:ascii="Arial" w:hAnsi="Arial" w:eastAsia="Arial" w:cs="Arial"/>
+          <w:b w:val="0"/>
+          <w:i w:val="0"/>
+          <w:color w:val="000000"/>
+          <w:sz w:val="18"/>
+          <w:highlight w:val="lightGray"/>
+        </w:rPr>
+        <w:t xml:space="preserve"> </w:t>
+      </w:r>
+      <w:r>
+        <w:rPr>
+          <w:rFonts w:ascii="Arial" w:hAnsi="Arial" w:eastAsia="Arial" w:cs="Arial"/>
+          <w:b w:val="0"/>
+          <w:i w:val="0"/>
+          <w:color w:val="000000"/>
+          <w:sz w:val="18"/>
+          <w:highlight w:val="lightGray"/>
+        </w:rPr>
+        <w:t>M</w:t>
+      </w:r>
+      <w:r>
+        <w:rPr>
+          <w:rFonts w:ascii="Arial" w:hAnsi="Arial" w:eastAsia="Arial" w:cs="Arial"/>
+          <w:b w:val="0"/>
+          <w:i w:val="0"/>
+          <w:color w:val="000000"/>
+          <w:sz w:val="18"/>
+          <w:highlight w:val="lightGray"/>
+        </w:rPr>
+        <w:t>o</w:t>
+      </w:r>
+      <w:r>
+        <w:rPr>
+          <w:rFonts w:ascii="Arial" w:hAnsi="Arial" w:eastAsia="Arial" w:cs="Arial"/>
+          <w:b w:val="0"/>
+          <w:i w:val="0"/>
+          <w:color w:val="000000"/>
+          <w:sz w:val="18"/>
+          <w:highlight w:val="lightGray"/>
+        </w:rPr>
+        <w:t>t</w:t>
+      </w:r>
+      <w:r>
+        <w:rPr>
+          <w:rFonts w:ascii="Arial" w:hAnsi="Arial" w:eastAsia="Arial" w:cs="Arial"/>
+          <w:b w:val="0"/>
+          <w:i w:val="0"/>
+          <w:color w:val="000000"/>
+          <w:sz w:val="18"/>
+          <w:highlight w:val="lightGray"/>
+        </w:rPr>
+        <w:t>a</w:t>
+      </w:r>
+      <w:r>
+        <w:rPr>
+          <w:rFonts w:ascii="Arial" w:hAnsi="Arial" w:eastAsia="Arial" w:cs="Arial"/>
+          <w:b w:val="0"/>
+          <w:i w:val="0"/>
+          <w:color w:val="000000"/>
+          <w:sz w:val="18"/>
+          <w:highlight w:val="lightGray"/>
+        </w:rPr>
+        <w:t>s</w:t>
+      </w:r>
+      <w:r>
+        <w:rPr>
+          <w:rFonts w:ascii="Arial" w:hAnsi="Arial" w:eastAsia="Arial" w:cs="Arial"/>
+          <w:b w:val="0"/>
+          <w:i w:val="0"/>
+          <w:color w:val="000000"/>
+          <w:sz w:val="18"/>
+          <w:highlight w:val="lightGray"/>
+        </w:rPr>
+        <w:t>e</w:t>
+      </w:r>
+      <w:r>
+        <w:rPr>
+          <w:rFonts w:ascii="Arial" w:hAnsi="Arial" w:eastAsia="Arial" w:cs="Arial"/>
+          <w:b w:val="0"/>
+          <w:i w:val="0"/>
+          <w:color w:val="000000"/>
+          <w:sz w:val="18"/>
+          <w:highlight w:val="lightGray"/>
+        </w:rPr>
+        <w:t>m</w:t>
+      </w:r>
+      <w:r>
+        <w:rPr>
+          <w:rFonts w:ascii="Arial" w:hAnsi="Arial" w:eastAsia="Arial" w:cs="Arial"/>
+          <w:b w:val="0"/>
+          <w:i w:val="0"/>
+          <w:color w:val="000000"/>
+          <w:sz w:val="18"/>
+          <w:highlight w:val="lightGray"/>
+        </w:rPr>
+        <w:t xml:space="preserve"> </w:t>
+      </w:r>
+      <w:r>
+        <w:rPr>
+          <w:rFonts w:ascii="Arial" w:hAnsi="Arial" w:eastAsia="Arial" w:cs="Arial"/>
+          <w:b w:val="0"/>
+          <w:i w:val="0"/>
+          <w:color w:val="000000"/>
+          <w:sz w:val="18"/>
+          <w:highlight w:val="lightGray"/>
+        </w:rPr>
+        <w:t>E</w:t>
+      </w:r>
+      <w:r>
+        <w:rPr>
+          <w:rFonts w:ascii="Arial" w:hAnsi="Arial" w:eastAsia="Arial" w:cs="Arial"/>
+          <w:b w:val="0"/>
+          <w:i w:val="0"/>
+          <w:color w:val="000000"/>
+          <w:sz w:val="18"/>
+          <w:highlight w:val="lightGray"/>
+        </w:rPr>
+        <w:t>s</w:t>
+      </w:r>
+      <w:r>
+        <w:rPr>
+          <w:rFonts w:ascii="Arial" w:hAnsi="Arial" w:eastAsia="Arial" w:cs="Arial"/>
+          <w:b w:val="0"/>
+          <w:i w:val="0"/>
+          <w:color w:val="000000"/>
+          <w:sz w:val="18"/>
+          <w:highlight w:val="lightGray"/>
+        </w:rPr>
+        <w:t>s</w:t>
+      </w:r>
+      <w:r>
+        <w:rPr>
+          <w:rFonts w:ascii="Arial" w:hAnsi="Arial" w:eastAsia="Arial" w:cs="Arial"/>
+          <w:b w:val="0"/>
+          <w:i w:val="0"/>
+          <w:color w:val="000000"/>
+          <w:sz w:val="18"/>
+          <w:highlight w:val="lightGray"/>
+        </w:rPr>
+        <w:t>a</w:t>
+      </w:r>
+      <w:r>
+        <w:rPr>
+          <w:rFonts w:ascii="Arial" w:hAnsi="Arial" w:eastAsia="Arial" w:cs="Arial"/>
+          <w:b w:val="0"/>
+          <w:i w:val="0"/>
+          <w:color w:val="000000"/>
+          <w:sz w:val="18"/>
+          <w:highlight w:val="lightGray"/>
+        </w:rPr>
+        <w:t>m</w:t>
+      </w:r>
+      <w:r>
+        <w:rPr>
+          <w:rFonts w:ascii="Arial" w:hAnsi="Arial" w:eastAsia="Arial" w:cs="Arial"/>
+          <w:b w:val="0"/>
+          <w:i w:val="0"/>
+          <w:color w:val="000000"/>
+          <w:sz w:val="18"/>
+          <w:highlight w:val="lightGray"/>
+        </w:rPr>
+        <w:t>]</w:t>
+      </w:r>
+      <w:r>
+        <w:rPr>
+          <w:rFonts w:ascii="Arial" w:hAnsi="Arial" w:eastAsia="Arial" w:cs="Arial"/>
+          <w:b w:val="0"/>
+          <w:i w:val="0"/>
+          <w:color w:val="000000"/>
+          <w:sz w:val="18"/>
+          <w:highlight w:val="lightGray"/>
+        </w:rPr>
+        <w:t xml:space="preserve"> </w:t>
+      </w:r>
+      <w:r>
+        <w:rPr>
+          <w:rFonts w:ascii="Arial" w:hAnsi="Arial" w:eastAsia="Arial" w:cs="Arial"/>
+          <w:b w:val="0"/>
+          <w:i w:val="0"/>
+          <w:color w:val="000000"/>
+          <w:sz w:val="18"/>
+          <w:highlight w:val="lightGray"/>
+        </w:rPr>
+        <w:t>-</w:t>
+      </w:r>
+      <w:r>
+        <w:rPr>
+          <w:rFonts w:ascii="Arial" w:hAnsi="Arial" w:eastAsia="Arial" w:cs="Arial"/>
+          <w:b w:val="0"/>
+          <w:i w:val="0"/>
+          <w:color w:val="000000"/>
+          <w:sz w:val="18"/>
+          <w:highlight w:val="lightGray"/>
+        </w:rPr>
+        <w:t>&gt;</w:t>
+      </w:r>
+      <w:r>
+        <w:rPr>
+          <w:rFonts w:ascii="Arial" w:hAnsi="Arial" w:eastAsia="Arial" w:cs="Arial"/>
+          <w:b w:val="0"/>
+          <w:i w:val="0"/>
+          <w:color w:val="000000"/>
+          <w:sz w:val="18"/>
+          <w:highlight w:val="lightGray"/>
+        </w:rPr>
+        <w:t xml:space="preserve"> </w:t>
+      </w:r>
+      <w:r>
+        <w:rPr>
+          <w:rFonts w:ascii="Arial" w:hAnsi="Arial" w:eastAsia="Arial" w:cs="Arial"/>
+          <w:b/>
+          <w:i w:val="0"/>
+          <w:color w:val="000000"/>
+          <w:sz w:val="18"/>
+          <w:highlight w:val="lightGray"/>
+        </w:rPr>
+        <w:t>F</w:t>
+      </w:r>
+      <w:r>
+        <w:rPr>
+          <w:rFonts w:ascii="Arial" w:hAnsi="Arial" w:eastAsia="Arial" w:cs="Arial"/>
+          <w:b/>
+          <w:i w:val="0"/>
+          <w:color w:val="000000"/>
+          <w:sz w:val="18"/>
+          <w:highlight w:val="lightGray"/>
+        </w:rPr>
+        <w:t>r</w:t>
+      </w:r>
+      <w:r>
+        <w:rPr>
+          <w:rFonts w:ascii="Arial" w:hAnsi="Arial" w:eastAsia="Arial" w:cs="Arial"/>
+          <w:b/>
+          <w:i w:val="0"/>
+          <w:color w:val="000000"/>
+          <w:sz w:val="18"/>
+          <w:highlight w:val="lightGray"/>
+        </w:rPr>
+        <w:t>o</w:t>
+      </w:r>
+      <w:r>
+        <w:rPr>
+          <w:rFonts w:ascii="Arial" w:hAnsi="Arial" w:eastAsia="Arial" w:cs="Arial"/>
+          <w:b/>
+          <w:i w:val="0"/>
+          <w:color w:val="000000"/>
+          <w:sz w:val="18"/>
+          <w:highlight w:val="lightGray"/>
+        </w:rPr>
+        <w:t>m</w:t>
+      </w:r>
+      <w:r>
+        <w:rPr>
+          <w:rFonts w:ascii="Arial" w:hAnsi="Arial" w:eastAsia="Arial" w:cs="Arial"/>
+          <w:b/>
+          <w:i w:val="0"/>
+          <w:color w:val="000000"/>
+          <w:sz w:val="18"/>
+          <w:highlight w:val="lightGray"/>
+        </w:rPr>
+        <w:t>:</w:t>
+      </w:r>
+      <w:r>
+        <w:rPr>
+          <w:rFonts w:ascii="Arial" w:hAnsi="Arial" w:eastAsia="Arial" w:cs="Arial"/>
+          <w:b w:val="0"/>
+          <w:i w:val="0"/>
+          <w:color w:val="000000"/>
+          <w:sz w:val="18"/>
+          <w:highlight w:val="lightGray"/>
+        </w:rPr>
+        <w:t xml:space="preserve"> </w:t>
+      </w:r>
+      <w:r>
+        <w:rPr>
+          <w:rFonts w:ascii="Arial" w:hAnsi="Arial" w:eastAsia="Arial" w:cs="Arial"/>
+          <w:b w:val="0"/>
+          <w:i w:val="0"/>
+          <w:color w:val="000000"/>
+          <w:sz w:val="18"/>
+          <w:highlight w:val="lightGray"/>
+        </w:rPr>
+        <w:t>[</w:t>
+      </w:r>
+      <w:r>
+        <w:rPr>
+          <w:rFonts w:ascii="Arial" w:hAnsi="Arial" w:eastAsia="Arial" w:cs="Arial"/>
+          <w:b w:val="0"/>
+          <w:i w:val="0"/>
+          <w:color w:val="000000"/>
+          <w:sz w:val="18"/>
+          <w:highlight w:val="lightGray"/>
+        </w:rPr>
+        <w:t>C</w:t>
+      </w:r>
+      <w:r>
+        <w:rPr>
+          <w:rFonts w:ascii="Arial" w:hAnsi="Arial" w:eastAsia="Arial" w:cs="Arial"/>
+          <w:b w:val="0"/>
+          <w:i w:val="0"/>
+          <w:color w:val="000000"/>
+          <w:sz w:val="18"/>
+          <w:highlight w:val="lightGray"/>
+        </w:rPr>
+        <w:t>h</w:t>
+      </w:r>
+      <w:r>
+        <w:rPr>
+          <w:rFonts w:ascii="Arial" w:hAnsi="Arial" w:eastAsia="Arial" w:cs="Arial"/>
+          <w:b w:val="0"/>
+          <w:i w:val="0"/>
+          <w:color w:val="000000"/>
+          <w:sz w:val="18"/>
+          <w:highlight w:val="lightGray"/>
+        </w:rPr>
+        <w:t>a</w:t>
+      </w:r>
+      <w:r>
+        <w:rPr>
+          <w:rFonts w:ascii="Arial" w:hAnsi="Arial" w:eastAsia="Arial" w:cs="Arial"/>
+          <w:b w:val="0"/>
+          <w:i w:val="0"/>
+          <w:color w:val="000000"/>
+          <w:sz w:val="18"/>
+          <w:highlight w:val="lightGray"/>
+        </w:rPr>
+        <w:t>t</w:t>
+      </w:r>
+      <w:r>
+        <w:rPr>
+          <w:rFonts w:ascii="Arial" w:hAnsi="Arial" w:eastAsia="Arial" w:cs="Arial"/>
+          <w:b w:val="0"/>
+          <w:i w:val="0"/>
+          <w:color w:val="000000"/>
+          <w:sz w:val="18"/>
+          <w:highlight w:val="lightGray"/>
+        </w:rPr>
+        <w:t>g</w:t>
+      </w:r>
+      <w:r>
+        <w:rPr>
+          <w:rFonts w:ascii="Arial" w:hAnsi="Arial" w:eastAsia="Arial" w:cs="Arial"/>
+          <w:b w:val="0"/>
+          <w:i w:val="0"/>
+          <w:color w:val="000000"/>
+          <w:sz w:val="18"/>
+          <w:highlight w:val="lightGray"/>
+        </w:rPr>
+        <w:t>p</w:t>
+      </w:r>
+      <w:r>
+        <w:rPr>
+          <w:rFonts w:ascii="Arial" w:hAnsi="Arial" w:eastAsia="Arial" w:cs="Arial"/>
+          <w:b w:val="0"/>
+          <w:i w:val="0"/>
+          <w:color w:val="000000"/>
+          <w:sz w:val="18"/>
+          <w:highlight w:val="lightGray"/>
+        </w:rPr>
+        <w:t>t</w:t>
+      </w:r>
+      <w:r>
+        <w:rPr>
+          <w:rFonts w:ascii="Arial" w:hAnsi="Arial" w:eastAsia="Arial" w:cs="Arial"/>
+          <w:b w:val="0"/>
+          <w:i w:val="0"/>
+          <w:color w:val="000000"/>
+          <w:sz w:val="18"/>
+          <w:highlight w:val="lightGray"/>
+        </w:rPr>
+        <w:t xml:space="preserve"> </w:t>
+      </w:r>
+      <w:r>
+        <w:rPr>
+          <w:rFonts w:ascii="Arial" w:hAnsi="Arial" w:eastAsia="Arial" w:cs="Arial"/>
+          <w:b w:val="0"/>
+          <w:i w:val="0"/>
+          <w:color w:val="000000"/>
+          <w:sz w:val="18"/>
+          <w:highlight w:val="lightGray"/>
         </w:rPr>
         <w:t>(</w:t>
       </w:r>
       <w:r>
         <w:rPr>
-          <w:b/>
-          <w:sz w:val="14"/>
-          <w:szCs w:val="14"/>
-          <w:shd w:val="clear" w:color="auto" w:fill="B7B7B7"/>
-        </w:rPr>
-        <w:t>GPT-5-</w:t>
-      </w:r>
-      <w:r>
-        <w:rPr>
-          <w:b/>
-          <w:sz w:val="14"/>
-          <w:szCs w:val="14"/>
-          <w:shd w:val="clear" w:color="auto" w:fill="B7B7B7"/>
-        </w:rPr>
-        <w:t>Mini</w:t>
-      </w:r>
-      <w:r>
-        <w:rPr>
-          <w:b/>
-          <w:sz w:val="14"/>
-          <w:szCs w:val="14"/>
-          <w:shd w:val="clear" w:color="auto" w:fill="B7B7B7"/>
-        </w:rPr>
-        <w:t>) at [11/14/2025]</w:t>
+          <w:rFonts w:ascii="Arial" w:hAnsi="Arial" w:eastAsia="Arial" w:cs="Arial"/>
+          <w:b w:val="0"/>
+          <w:i w:val="0"/>
+          <w:color w:val="000000"/>
+          <w:sz w:val="18"/>
+          <w:highlight w:val="lightGray"/>
+        </w:rPr>
+        <w:t>G</w:t>
+      </w:r>
+      <w:r>
+        <w:rPr>
+          <w:rFonts w:ascii="Arial" w:hAnsi="Arial" w:eastAsia="Arial" w:cs="Arial"/>
+          <w:b w:val="0"/>
+          <w:i w:val="0"/>
+          <w:color w:val="000000"/>
+          <w:sz w:val="18"/>
+          <w:highlight w:val="lightGray"/>
+        </w:rPr>
+        <w:t>P</w:t>
+      </w:r>
+      <w:r>
+        <w:rPr>
+          <w:rFonts w:ascii="Arial" w:hAnsi="Arial" w:eastAsia="Arial" w:cs="Arial"/>
+          <w:b w:val="0"/>
+          <w:i w:val="0"/>
+          <w:color w:val="000000"/>
+          <w:sz w:val="18"/>
+          <w:highlight w:val="lightGray"/>
+        </w:rPr>
+        <w:t>T</w:t>
+      </w:r>
+      <w:r>
+        <w:rPr>
+          <w:rFonts w:ascii="Arial" w:hAnsi="Arial" w:eastAsia="Arial" w:cs="Cambria Math"/>
+          <w:b w:val="0"/>
+          <w:i w:val="0"/>
+          <w:color w:val="000000"/>
+          <w:sz w:val="18"/>
+          <w:highlight w:val="lightGray"/>
+        </w:rPr>
+        <w:t>‑</w:t>
+      </w:r>
+      <w:r>
+        <w:rPr>
+          <w:rFonts w:ascii="Arial" w:hAnsi="Arial" w:eastAsia="Arial" w:cs="Arial"/>
+          <w:b w:val="0"/>
+          <w:i w:val="0"/>
+          <w:color w:val="000000"/>
+          <w:sz w:val="18"/>
+          <w:highlight w:val="lightGray"/>
+        </w:rPr>
+        <w:t>5</w:t>
+      </w:r>
+      <w:r>
+        <w:rPr>
+          <w:rFonts w:ascii="Arial" w:hAnsi="Arial" w:eastAsia="Arial" w:cs="Arial"/>
+          <w:b w:val="0"/>
+          <w:i w:val="0"/>
+          <w:color w:val="000000"/>
+          <w:sz w:val="18"/>
+          <w:highlight w:val="lightGray"/>
+        </w:rPr>
+        <w:t xml:space="preserve"> </w:t>
+      </w:r>
+      <w:r>
+        <w:rPr>
+          <w:rFonts w:ascii="Arial" w:hAnsi="Arial" w:eastAsia="Arial" w:cs="Arial"/>
+          <w:b w:val="0"/>
+          <w:i w:val="0"/>
+          <w:color w:val="000000"/>
+          <w:sz w:val="18"/>
+          <w:highlight w:val="lightGray"/>
+        </w:rPr>
+        <w:t>M</w:t>
+      </w:r>
+      <w:r>
+        <w:rPr>
+          <w:rFonts w:ascii="Arial" w:hAnsi="Arial" w:eastAsia="Arial" w:cs="Arial"/>
+          <w:b w:val="0"/>
+          <w:i w:val="0"/>
+          <w:color w:val="000000"/>
+          <w:sz w:val="18"/>
+          <w:highlight w:val="lightGray"/>
+        </w:rPr>
+        <w:t>i</w:t>
+      </w:r>
+      <w:r>
+        <w:rPr>
+          <w:rFonts w:ascii="Arial" w:hAnsi="Arial" w:eastAsia="Arial" w:cs="Arial"/>
+          <w:b w:val="0"/>
+          <w:i w:val="0"/>
+          <w:color w:val="000000"/>
+          <w:sz w:val="18"/>
+          <w:highlight w:val="lightGray"/>
+        </w:rPr>
+        <w:t>n</w:t>
+      </w:r>
+      <w:r>
+        <w:rPr>
+          <w:rFonts w:ascii="Arial" w:hAnsi="Arial" w:eastAsia="Arial" w:cs="Arial"/>
+          <w:b w:val="0"/>
+          <w:i w:val="0"/>
+          <w:color w:val="000000"/>
+          <w:sz w:val="18"/>
+          <w:highlight w:val="lightGray"/>
+        </w:rPr>
+        <w:t>i</w:t>
+      </w:r>
+      <w:r>
+        <w:rPr>
+          <w:rFonts w:ascii="Arial" w:hAnsi="Arial" w:eastAsia="Arial" w:cs="Arial"/>
+          <w:b w:val="0"/>
+          <w:i w:val="0"/>
+          <w:color w:val="000000"/>
+          <w:sz w:val="18"/>
+          <w:highlight w:val="lightGray"/>
+        </w:rPr>
+        <w:t>)</w:t>
+      </w:r>
+      <w:r>
+        <w:rPr>
+          <w:rFonts w:ascii="Arial" w:hAnsi="Arial" w:eastAsia="Arial" w:cs="Arial"/>
+          <w:b w:val="0"/>
+          <w:i w:val="0"/>
+          <w:color w:val="000000"/>
+          <w:sz w:val="18"/>
+          <w:highlight w:val="lightGray"/>
+        </w:rPr>
+        <w:t>]</w:t>
+      </w:r>
+      <w:r>
+        <w:rPr>
+          <w:rFonts w:ascii="Arial" w:hAnsi="Arial" w:eastAsia="Arial" w:cs="Arial"/>
+          <w:b w:val="0"/>
+          <w:i w:val="0"/>
+          <w:color w:val="000000"/>
+          <w:sz w:val="18"/>
+          <w:highlight w:val="lightGray"/>
+        </w:rPr>
+        <w:t xml:space="preserve"> </w:t>
+      </w:r>
+      <w:r>
+        <w:rPr>
+          <w:rFonts w:ascii="Arial" w:hAnsi="Arial" w:eastAsia="Arial" w:cs="Arial"/>
+          <w:b/>
+          <w:i w:val="0"/>
+          <w:color w:val="000000"/>
+          <w:sz w:val="18"/>
+          <w:highlight w:val="lightGray"/>
+        </w:rPr>
+        <w:t>o</w:t>
+      </w:r>
+      <w:r>
+        <w:rPr>
+          <w:rFonts w:ascii="Arial" w:hAnsi="Arial" w:eastAsia="Arial" w:cs="Arial"/>
+          <w:b/>
+          <w:i w:val="0"/>
+          <w:color w:val="000000"/>
+          <w:sz w:val="18"/>
+          <w:highlight w:val="lightGray"/>
+        </w:rPr>
+        <w:t>n</w:t>
+      </w:r>
+      <w:r>
+        <w:rPr>
+          <w:rFonts w:ascii="Arial" w:hAnsi="Arial" w:eastAsia="Arial"/>
+          <w:b w:val="0"/>
+          <w:i w:val="0"/>
+          <w:sz w:val="18"/>
+          <w:highlight w:val="lightGray"/>
+        </w:rPr>
+        <w:t xml:space="preserve"> [11/14/2025]</w:t>
       </w:r>
     </w:p>
     <w:p>
